--- a/frontend/public/9001.docx
+++ b/frontend/public/9001.docx
@@ -19,12 +19,38 @@
         <w:pStyle w:val="3"/>
         <w:spacing w:before="166" w:after="166"/>
       </w:pPr>
+      <w:bookmarkStart w:id="0" w:name="_Toc57972216"/>
+      <w:bookmarkStart w:id="1" w:name="_Toc57972377"/>
+      <w:bookmarkStart w:id="2" w:name="_Toc57968157"/>
+      <w:bookmarkStart w:id="3" w:name="_Toc57970530"/>
+      <w:bookmarkStart w:id="4" w:name="_Toc57973499"/>
+      <w:bookmarkStart w:id="5" w:name="_Toc57917547"/>
+      <w:bookmarkStart w:id="6" w:name="_Toc57973731"/>
+      <w:bookmarkStart w:id="7" w:name="_Toc57982485"/>
+      <w:bookmarkStart w:id="8" w:name="_Toc57919550"/>
+      <w:bookmarkStart w:id="9" w:name="_Toc57922660"/>
+      <w:bookmarkStart w:id="10" w:name="_Toc57922095"/>
+      <w:bookmarkStart w:id="11" w:name="_Toc57920020"/>
+      <w:bookmarkStart w:id="12" w:name="_Toc57966289"/>
       <w:r>
         <w:rPr>
           <w:rFonts w:hint="eastAsia"/>
         </w:rPr>
         <w:t>单元功能</w:t>
       </w:r>
+      <w:bookmarkEnd w:id="0"/>
+      <w:bookmarkEnd w:id="1"/>
+      <w:bookmarkEnd w:id="2"/>
+      <w:bookmarkEnd w:id="3"/>
+      <w:bookmarkEnd w:id="4"/>
+      <w:bookmarkEnd w:id="5"/>
+      <w:bookmarkEnd w:id="6"/>
+      <w:bookmarkEnd w:id="7"/>
+      <w:bookmarkEnd w:id="8"/>
+      <w:bookmarkEnd w:id="9"/>
+      <w:bookmarkEnd w:id="10"/>
+      <w:bookmarkEnd w:id="11"/>
+      <w:bookmarkEnd w:id="12"/>
     </w:p>
     <w:p>
       <w:pPr>
@@ -185,17 +211,45 @@
         <w:pStyle w:val="3"/>
         <w:spacing w:before="166" w:after="166"/>
       </w:pPr>
+      <w:bookmarkStart w:id="13" w:name="_Toc57973732"/>
+      <w:bookmarkStart w:id="14" w:name="_Toc57922096"/>
+      <w:bookmarkStart w:id="15" w:name="_Toc57922661"/>
+      <w:bookmarkStart w:id="16" w:name="_Toc57970531"/>
+      <w:bookmarkStart w:id="17" w:name="_Toc57973500"/>
+      <w:bookmarkStart w:id="18" w:name="_Toc57972378"/>
+      <w:bookmarkStart w:id="19" w:name="_Toc57920021"/>
+      <w:bookmarkStart w:id="20" w:name="_Toc57968158"/>
+      <w:bookmarkStart w:id="21" w:name="_Toc57919551"/>
+      <w:bookmarkStart w:id="22" w:name="_Toc57966290"/>
+      <w:bookmarkStart w:id="23" w:name="_Toc57972217"/>
+      <w:bookmarkStart w:id="24" w:name="_Toc57917548"/>
+      <w:bookmarkStart w:id="25" w:name="_Toc57982486"/>
       <w:r>
         <w:rPr>
           <w:rFonts w:hint="eastAsia"/>
         </w:rPr>
         <w:t>设计参数</w:t>
       </w:r>
-    </w:p>
-    <w:p>
-      <w:pPr>
-        <w:ind w:firstLine="480"/>
-      </w:pPr>
+      <w:bookmarkEnd w:id="13"/>
+      <w:bookmarkEnd w:id="14"/>
+      <w:bookmarkEnd w:id="15"/>
+      <w:bookmarkEnd w:id="16"/>
+      <w:bookmarkEnd w:id="17"/>
+      <w:bookmarkEnd w:id="18"/>
+      <w:bookmarkEnd w:id="19"/>
+      <w:bookmarkEnd w:id="20"/>
+      <w:bookmarkEnd w:id="21"/>
+      <w:bookmarkEnd w:id="22"/>
+      <w:bookmarkEnd w:id="23"/>
+      <w:bookmarkEnd w:id="24"/>
+      <w:bookmarkEnd w:id="25"/>
+    </w:p>
+    <w:p>
+      <w:pPr>
+        <w:ind w:firstLine="480"/>
+      </w:pPr>
+      <w:bookmarkStart w:id="26" w:name="_GoBack"/>
+      <w:bookmarkEnd w:id="26"/>
       <w:r>
         <w:rPr>
           <w:rFonts w:hint="eastAsia"/>
@@ -527,8 +581,6 @@
         </w:rPr>
         <w:t xml:space="preserve">{key11} </w:t>
       </w:r>
-      <w:bookmarkStart w:id="0" w:name="_GoBack"/>
-      <w:bookmarkEnd w:id="0"/>
       <w:r>
         <w:t>kg/m</w:t>
       </w:r>
@@ -625,6 +677,7 @@
     <w:lvl w:ilvl="1" w:tentative="0">
       <w:start w:val="1"/>
       <w:numFmt w:val="decimal"/>
+      <w:pStyle w:val="2"/>
       <w:lvlText w:val="%1.%2"/>
       <w:lvlJc w:val="left"/>
       <w:pPr>
@@ -634,7 +687,7 @@
     <w:lvl w:ilvl="2" w:tentative="0">
       <w:start w:val="1"/>
       <w:numFmt w:val="decimal"/>
-      <w:pStyle w:val="2"/>
+      <w:pStyle w:val="3"/>
       <w:lvlText w:val="%1.%2.%3"/>
       <w:lvlJc w:val="left"/>
       <w:pPr>
@@ -644,7 +697,7 @@
     <w:lvl w:ilvl="3" w:tentative="0">
       <w:start w:val="1"/>
       <w:numFmt w:val="decimal"/>
-      <w:pStyle w:val="3"/>
+      <w:pStyle w:val="4"/>
       <w:lvlText w:val="%1.%2.%3.%4"/>
       <w:lvlJc w:val="left"/>
       <w:pPr>
@@ -716,7 +769,7 @@
   <w:latentStyles w:count="260" w:defQFormat="0" w:defUnhideWhenUsed="1" w:defSemiHidden="1" w:defUIPriority="99" w:defLockedState="0">
     <w:lsdException w:qFormat="1" w:unhideWhenUsed="0" w:uiPriority="0" w:semiHidden="0" w:name="Normal"/>
     <w:lsdException w:qFormat="1" w:unhideWhenUsed="0" w:uiPriority="0" w:semiHidden="0" w:name="heading 1"/>
-    <w:lsdException w:qFormat="1" w:uiPriority="0" w:name="heading 2"/>
+    <w:lsdException w:qFormat="1" w:uiPriority="0" w:semiHidden="0" w:name="heading 2"/>
     <w:lsdException w:qFormat="1" w:uiPriority="0" w:semiHidden="0" w:name="heading 3"/>
     <w:lsdException w:qFormat="1" w:uiPriority="0" w:semiHidden="0" w:name="heading 4"/>
     <w:lsdException w:qFormat="1" w:uiPriority="0" w:name="heading 5"/>
@@ -817,7 +870,7 @@
     <w:lsdException w:unhideWhenUsed="0" w:uiPriority="0" w:semiHidden="0" w:name="HTML Sample"/>
     <w:lsdException w:unhideWhenUsed="0" w:uiPriority="0" w:semiHidden="0" w:name="HTML Typewriter"/>
     <w:lsdException w:unhideWhenUsed="0" w:uiPriority="0" w:semiHidden="0" w:name="HTML Variable"/>
-    <w:lsdException w:unhideWhenUsed="0" w:uiPriority="0" w:name="Normal Table"/>
+    <w:lsdException w:qFormat="1" w:unhideWhenUsed="0" w:uiPriority="0" w:name="Normal Table"/>
     <w:lsdException w:unhideWhenUsed="0" w:uiPriority="0" w:semiHidden="0" w:name="annotation subject"/>
     <w:lsdException w:unhideWhenUsed="0" w:uiPriority="0" w:semiHidden="0" w:name="Table Simple 1"/>
     <w:lsdException w:unhideWhenUsed="0" w:uiPriority="0" w:semiHidden="0" w:name="Table Simple 2"/>
@@ -982,6 +1035,32 @@
     </w:rPr>
   </w:style>
   <w:style w:type="paragraph" w:styleId="2">
+    <w:name w:val="heading 2"/>
+    <w:next w:val="1"/>
+    <w:unhideWhenUsed/>
+    <w:qFormat/>
+    <w:uiPriority w:val="0"/>
+    <w:pPr>
+      <w:keepNext/>
+      <w:keepLines/>
+      <w:numPr>
+        <w:ilvl w:val="1"/>
+        <w:numId w:val="1"/>
+      </w:numPr>
+      <w:spacing w:before="50" w:beforeLines="50" w:after="50" w:afterLines="50"/>
+      <w:outlineLvl w:val="1"/>
+    </w:pPr>
+    <w:rPr>
+      <w:rFonts w:asciiTheme="minorHAnsi" w:hAnsiTheme="minorHAnsi" w:eastAsiaTheme="minorEastAsia" w:cstheme="majorBidi"/>
+      <w:b/>
+      <w:bCs/>
+      <w:kern w:val="2"/>
+      <w:sz w:val="30"/>
+      <w:szCs w:val="32"/>
+      <w:lang w:val="en-US" w:eastAsia="zh-CN" w:bidi="ar-SA"/>
+    </w:rPr>
+  </w:style>
+  <w:style w:type="paragraph" w:styleId="3">
     <w:name w:val="heading 3"/>
     <w:next w:val="1"/>
     <w:unhideWhenUsed/>
@@ -1007,7 +1086,7 @@
       <w:lang w:val="en-US" w:eastAsia="zh-CN" w:bidi="ar-SA"/>
     </w:rPr>
   </w:style>
-  <w:style w:type="paragraph" w:styleId="3">
+  <w:style w:type="paragraph" w:styleId="4">
     <w:name w:val="heading 4"/>
     <w:next w:val="1"/>
     <w:unhideWhenUsed/>
@@ -1033,14 +1112,15 @@
       <w:lang w:val="en-US" w:eastAsia="zh-CN" w:bidi="ar-SA"/>
     </w:rPr>
   </w:style>
-  <w:style w:type="character" w:default="1" w:styleId="5">
+  <w:style w:type="character" w:default="1" w:styleId="6">
     <w:name w:val="Default Paragraph Font"/>
     <w:semiHidden/>
     <w:uiPriority w:val="0"/>
   </w:style>
-  <w:style w:type="table" w:default="1" w:styleId="4">
+  <w:style w:type="table" w:default="1" w:styleId="5">
     <w:name w:val="Normal Table"/>
     <w:semiHidden/>
+    <w:qFormat/>
     <w:uiPriority w:val="0"/>
     <w:tblPr>
       <w:tblCellMar>

--- a/frontend/public/9001.docx
+++ b/frontend/public/9001.docx
@@ -7,50 +7,40 @@
         <w:pStyle w:val="2"/>
         <w:spacing w:before="166" w:after="166"/>
       </w:pPr>
-      <w:r>
-        <w:rPr>
-          <w:rFonts w:hint="eastAsia"/>
-        </w:rPr>
-        <w:t>浓缩池</w:t>
-      </w:r>
+      <w:bookmarkStart w:id="0" w:name="_Toc24304"/>
+      <w:r>
+        <w:rPr>
+          <w:rFonts w:hint="eastAsia"/>
+        </w:rPr>
+        <w:t>排水池&amp;排泥池&amp;浓缩池&amp;污泥平衡池</w:t>
+      </w:r>
+      <w:bookmarkEnd w:id="0"/>
     </w:p>
     <w:p>
       <w:pPr>
         <w:pStyle w:val="3"/>
         <w:spacing w:before="166" w:after="166"/>
       </w:pPr>
-      <w:bookmarkStart w:id="0" w:name="_Toc57972216"/>
-      <w:bookmarkStart w:id="1" w:name="_Toc57972377"/>
-      <w:bookmarkStart w:id="2" w:name="_Toc57968157"/>
-      <w:bookmarkStart w:id="3" w:name="_Toc57970530"/>
-      <w:bookmarkStart w:id="4" w:name="_Toc57973499"/>
-      <w:bookmarkStart w:id="5" w:name="_Toc57917547"/>
-      <w:bookmarkStart w:id="6" w:name="_Toc57973731"/>
-      <w:bookmarkStart w:id="7" w:name="_Toc57982485"/>
-      <w:bookmarkStart w:id="8" w:name="_Toc57919550"/>
-      <w:bookmarkStart w:id="9" w:name="_Toc57922660"/>
-      <w:bookmarkStart w:id="10" w:name="_Toc57922095"/>
-      <w:bookmarkStart w:id="11" w:name="_Toc57920020"/>
-      <w:bookmarkStart w:id="12" w:name="_Toc57966289"/>
+      <w:bookmarkStart w:id="1" w:name="_Toc12096"/>
+      <w:r>
+        <w:rPr>
+          <w:rFonts w:hint="eastAsia"/>
+        </w:rPr>
+        <w:t>排水池</w:t>
+      </w:r>
+      <w:bookmarkEnd w:id="1"/>
+    </w:p>
+    <w:p>
+      <w:pPr>
+        <w:pStyle w:val="4"/>
+        <w:spacing w:before="166" w:after="166"/>
+      </w:pPr>
       <w:r>
         <w:rPr>
           <w:rFonts w:hint="eastAsia"/>
         </w:rPr>
         <w:t>单元功能</w:t>
       </w:r>
-      <w:bookmarkEnd w:id="0"/>
-      <w:bookmarkEnd w:id="1"/>
-      <w:bookmarkEnd w:id="2"/>
-      <w:bookmarkEnd w:id="3"/>
-      <w:bookmarkEnd w:id="4"/>
-      <w:bookmarkEnd w:id="5"/>
-      <w:bookmarkEnd w:id="6"/>
-      <w:bookmarkEnd w:id="7"/>
-      <w:bookmarkEnd w:id="8"/>
-      <w:bookmarkEnd w:id="9"/>
-      <w:bookmarkEnd w:id="10"/>
-      <w:bookmarkEnd w:id="11"/>
-      <w:bookmarkEnd w:id="12"/>
     </w:p>
     <w:p>
       <w:pPr>
@@ -60,7 +50,7 @@
         <w:rPr>
           <w:rFonts w:hint="eastAsia"/>
         </w:rPr>
-        <w:t>浓缩池的功能是对调节后的泥水进一步浓缩，减少脱水污泥的体积，从而减轻后续脱水处理的负荷。</w:t>
+        <w:t>排水池收集的主要是滤池的反冲洗废水，因此排水池设计需与滤池冲洗方式相适应。</w:t>
       </w:r>
     </w:p>
     <w:p>
@@ -71,7 +61,7 @@
         <w:rPr>
           <w:rFonts w:hint="eastAsia"/>
         </w:rPr>
-        <w:t>污泥浓缩池是整个排泥水处理过程的核心部分，底部流出的污泥浓度将直接影响污泥的脱水效果。排泥水浓缩是通过重力或机械的作用使间液分离从而降低排泥水体积的重要手段。浓缩法有重力浓缩、气浮浓缩和机械浓缩等，其中送用最广泛、操作最简单的是重力浓缩法。常用的重力浓缩池有圆形辐流式浓缩池上向流斜板或斜管浓缩池等。</w:t>
+        <w:t>滤池最大一次反冲洗水量一般是最大一格滤池的反冲洗水量。但是当滤池格数较多时，可能发生多格滤池在同一时序同时冲洗或连续冲洗，最大一次反冲洗水量应按多格滤池冲洗计算。排水池除调节反冲洗废水外，还存在浓缩池上清液流入排水池的工况。因此，有此这种工况时，还应考虑对这部分水量的调节。</w:t>
       </w:r>
     </w:p>
     <w:p>
@@ -82,7 +72,7 @@
         <w:rPr>
           <w:rFonts w:hint="eastAsia"/>
         </w:rPr>
-        <w:t>排泥水浓缩宜采用重力浓缩当采用气浮浓缩和离心浓缩时，应通过技术经济比较确定。浓缩后污泥的含固率应满足选用脱水机械的进机浓度要求，且不低于2%。</w:t>
+        <w:t>排水池有效水深一般为2～4m，当排水池不考虑作预浓缩时，池内宜设水下搅拌机，以防止污泥沉积。</w:t>
       </w:r>
     </w:p>
     <w:p>
@@ -93,7 +83,7 @@
         <w:rPr>
           <w:rFonts w:hint="eastAsia"/>
         </w:rPr>
-        <w:t>重力浓缩池宜采用圆形或方形辐流式浓缩池，当占地面积受限制时，通过技术经济比较；可采用斜板(管)浓缩池。</w:t>
+        <w:t>排水池底部应有一定坡度，以便洗清排空。</w:t>
       </w:r>
     </w:p>
     <w:p>
@@ -104,7 +94,7 @@
         <w:rPr>
           <w:rFonts w:hint="eastAsia"/>
         </w:rPr>
-        <w:t>重力浓缩池面积可按固体通量计算，并按液面负荷校核。固体通量、液面负荷通过沉降浓缩试验或按相似排泥水浓缩数据确定。当无试验数据和资料时，辐流式浓缩池固体通量可取0.5～1.0kg干固体/(m²·h)，液面负荷不大于1.0m³/(m²·h)。</w:t>
+        <w:t>当考虑排水池兼作预浓缩池时，排水池应设上清液引出装置及沉泥排出装置。</w:t>
       </w:r>
     </w:p>
     <w:p>
@@ -115,7 +105,7 @@
         <w:rPr>
           <w:rFonts w:hint="eastAsia"/>
         </w:rPr>
-        <w:t>重力浓缩池为间歇进水和间歇出泥时，可采用浮动槽收集上清液，提高浓缩效果。</w:t>
+        <w:t>当考虑滤池冲洗废水回用时，排水泵流量的选择应注意对净水构筑物的冲击负荷不宜过大，一般宜控制在不大于净水规模的4%。</w:t>
       </w:r>
     </w:p>
     <w:p>
@@ -126,7 +116,7 @@
         <w:rPr>
           <w:rFonts w:hint="eastAsia"/>
         </w:rPr>
-        <w:t>浓缩池处理的泥量除沉淀池排泥量外还需考虑清洗沉淀池、排水池、排泥池所排出的水量以及脱水机的分离液量等。</w:t>
+        <w:t>当滤池冲洗废水直接排放时，排水泵的流量要考虑一格滤池冲洗的废水量在下一格滤池冲洗前排完。如两格滤池冲洗间隔很短时，也可考虑在反冲洗水流入排水池后即开泵排水，以延长水泵运行时间，减小水泵流量。</w:t>
       </w:r>
     </w:p>
     <w:p>
@@ -137,7 +127,19 @@
         <w:rPr>
           <w:rFonts w:hint="eastAsia"/>
         </w:rPr>
-        <w:t>浓缩池池数宜采用2个或2个以上。</w:t>
+        <w:t>排水池设计主要是确定排水池的容积。排水池的容机与滤池的格数、面积大小及滤池反冲洗的时序安排有关。</w:t>
+      </w:r>
+    </w:p>
+    <w:p>
+      <w:pPr>
+        <w:pStyle w:val="4"/>
+        <w:spacing w:before="166" w:after="166"/>
+      </w:pPr>
+      <w:r>
+        <w:rPr>
+          <w:rFonts w:hint="eastAsia"/>
+        </w:rPr>
+        <w:t>设计参数</w:t>
       </w:r>
     </w:p>
     <w:p>
@@ -148,29 +150,469 @@
         <w:rPr>
           <w:rFonts w:hint="eastAsia"/>
         </w:rPr>
-        <w:t>重力浓缩池池边水深宜为3.5～4.5m,当考虑泥水在浓缩池作临时储存时，池边水深可适当增大。</w:t>
+        <w:t>设计规模</w:t>
+      </w:r>
+      <w:r>
+        <w:rPr>
+          <w:rFonts w:hint="eastAsia"/>
+          <w:lang w:val="en-US" w:eastAsia="zh-CN"/>
+        </w:rPr>
+        <w:t>{key1}</w:t>
+      </w:r>
+      <w:r>
+        <w:t xml:space="preserve"> m</w:t>
+      </w:r>
+      <w:r>
+        <w:rPr>
+          <w:vertAlign w:val="superscript"/>
+        </w:rPr>
+        <w:t>3</w:t>
+      </w:r>
+      <w:r>
+        <w:t>/</w:t>
+      </w:r>
+      <w:r>
+        <w:rPr>
+          <w:rFonts w:hint="eastAsia"/>
+        </w:rPr>
+        <w:t>d，自用水系数为</w:t>
+      </w:r>
+      <w:r>
+        <w:rPr>
+          <w:rFonts w:hint="eastAsia"/>
+          <w:lang w:val="en-US" w:eastAsia="zh-CN"/>
+        </w:rPr>
+        <w:t>{key2}</w:t>
+      </w:r>
+      <w:r>
+        <w:t>%</w:t>
+      </w:r>
+      <w:r>
+        <w:rPr>
+          <w:rFonts w:hint="eastAsia"/>
+        </w:rPr>
+        <w:t>，处理水量为</w:t>
+      </w:r>
+      <w:r>
+        <w:rPr>
+          <w:rFonts w:hint="eastAsia"/>
+          <w:lang w:val="en-US" w:eastAsia="zh-CN"/>
+        </w:rPr>
+        <w:t>{key3}</w:t>
+      </w:r>
+      <w:r>
+        <w:t xml:space="preserve"> m</w:t>
+      </w:r>
+      <w:r>
+        <w:rPr>
+          <w:vertAlign w:val="superscript"/>
+        </w:rPr>
+        <w:t>3</w:t>
+      </w:r>
+      <w:r>
+        <w:t>/</w:t>
+      </w:r>
+      <w:r>
+        <w:rPr>
+          <w:rFonts w:hint="eastAsia"/>
+        </w:rPr>
+        <w:t>d，排水池池容V</w:t>
+      </w:r>
+      <w:r>
+        <w:t>=</w:t>
+      </w:r>
+      <w:r>
+        <w:rPr>
+          <w:rFonts w:hint="eastAsia"/>
+          <w:lang w:val="en-US" w:eastAsia="zh-CN"/>
+        </w:rPr>
+        <w:t>{key21}</w:t>
+      </w:r>
+      <w:r>
+        <w:t xml:space="preserve"> m</w:t>
+      </w:r>
+      <w:r>
+        <w:rPr>
+          <w:vertAlign w:val="superscript"/>
+        </w:rPr>
+        <w:t>3</w:t>
+      </w:r>
+      <w:r>
+        <w:rPr>
+          <w:rFonts w:hint="eastAsia"/>
+        </w:rPr>
+        <w:t>，有效水深H</w:t>
+      </w:r>
+      <w:r>
+        <w:t>=</w:t>
+      </w:r>
+      <w:r>
+        <w:rPr>
+          <w:rFonts w:hint="eastAsia"/>
+          <w:lang w:val="en-US" w:eastAsia="zh-CN"/>
+        </w:rPr>
+        <w:t>{key22}</w:t>
+      </w:r>
+      <w:r>
+        <w:rPr>
+          <w:rFonts w:hint="eastAsia"/>
+        </w:rPr>
+        <w:t>m，超高</w:t>
+      </w:r>
+      <w:r>
+        <w:rPr>
+          <w:rFonts w:hint="eastAsia"/>
+          <w:lang w:val="en-US" w:eastAsia="zh-CN"/>
+        </w:rPr>
+        <w:t>{key23}</w:t>
+      </w:r>
+      <w:r>
+        <w:rPr>
+          <w:rFonts w:hint="eastAsia"/>
+        </w:rPr>
+        <w:t>m，长度L</w:t>
+      </w:r>
+      <w:r>
+        <w:t>=</w:t>
+      </w:r>
+      <w:r>
+        <w:rPr>
+          <w:rFonts w:hint="eastAsia"/>
+          <w:lang w:val="en-US" w:eastAsia="zh-CN"/>
+        </w:rPr>
+        <w:t>{key25}</w:t>
+      </w:r>
+      <w:r>
+        <w:rPr>
+          <w:rFonts w:hint="eastAsia"/>
+        </w:rPr>
+        <w:t>m，每方水搅拌功率为</w:t>
+      </w:r>
+      <w:r>
+        <w:rPr>
+          <w:rFonts w:hint="eastAsia"/>
+          <w:lang w:val="en-US" w:eastAsia="zh-CN"/>
+        </w:rPr>
+        <w:t>{key28}</w:t>
+      </w:r>
+      <w:r>
+        <w:rPr>
+          <w:rFonts w:hint="eastAsia"/>
+        </w:rPr>
+        <w:t>W，提升泵工作台数n</w:t>
+      </w:r>
+      <w:r>
+        <w:t>=</w:t>
+      </w:r>
+      <w:r>
+        <w:rPr>
+          <w:rFonts w:hint="eastAsia"/>
+          <w:lang w:val="en-US" w:eastAsia="zh-CN"/>
+        </w:rPr>
+        <w:t>{key29}</w:t>
+      </w:r>
+      <w:r>
+        <w:rPr>
+          <w:rFonts w:hint="eastAsia"/>
+        </w:rPr>
+        <w:t>台。</w:t>
+      </w:r>
+    </w:p>
+    <w:p>
+      <w:pPr>
+        <w:pStyle w:val="4"/>
+        <w:spacing w:before="166" w:after="166"/>
+      </w:pPr>
+      <w:r>
+        <w:rPr>
+          <w:rFonts w:hint="eastAsia"/>
+        </w:rPr>
+        <w:t>设计计算</w:t>
       </w:r>
     </w:p>
     <w:p>
       <w:pPr>
         <w:ind w:firstLine="480"/>
-      </w:pPr>
-      <w:r>
-        <w:rPr>
-          <w:rFonts w:hint="eastAsia"/>
-        </w:rPr>
-        <w:t>进流部分应尽量不使进水扰乱污泥界面和浓缩区域。</w:t>
+        <w:rPr>
+          <w:rFonts w:hint="default" w:eastAsia="宋体"/>
+          <w:lang w:val="en-US" w:eastAsia="zh-CN"/>
+        </w:rPr>
+      </w:pPr>
+      <w:r>
+        <w:rPr>
+          <w:rFonts w:hint="eastAsia"/>
+        </w:rPr>
+        <w:t>排水池宽度</w:t>
+      </w:r>
+      <m:oMath>
+        <m:r>
+          <m:rPr>
+            <m:sty m:val="p"/>
+          </m:rPr>
+          <w:rPr>
+            <w:rFonts w:hint="eastAsia" w:ascii="Cambria Math" w:hAnsi="Cambria Math"/>
+          </w:rPr>
+          <m:t>B</m:t>
+        </m:r>
+        <m:r>
+          <m:rPr>
+            <m:nor/>
+            <m:sty m:val="p"/>
+          </m:rPr>
+          <w:rPr>
+            <w:b w:val="0"/>
+            <w:i w:val="0"/>
+          </w:rPr>
+          <m:t>=</m:t>
+        </m:r>
+        <m:r>
+          <m:rPr>
+            <m:nor/>
+            <m:sty m:val="p"/>
+          </m:rPr>
+          <w:rPr>
+            <w:rFonts w:hint="eastAsia" w:ascii="Cambria Math"/>
+            <w:b w:val="0"/>
+            <w:i w:val="0"/>
+          </w:rPr>
+          <m:t>V</m:t>
+        </m:r>
+        <m:r>
+          <m:rPr>
+            <m:nor/>
+            <m:sty m:val="p"/>
+          </m:rPr>
+          <w:rPr>
+            <w:b w:val="0"/>
+            <w:i w:val="0"/>
+          </w:rPr>
+          <m:t>/</m:t>
+        </m:r>
+        <m:r>
+          <m:rPr>
+            <m:nor/>
+            <m:sty m:val="p"/>
+          </m:rPr>
+          <w:rPr>
+            <w:rFonts w:hint="eastAsia" w:ascii="Cambria Math"/>
+            <w:b w:val="0"/>
+            <w:i w:val="0"/>
+          </w:rPr>
+          <m:t>H</m:t>
+        </m:r>
+        <m:r>
+          <m:rPr>
+            <m:nor/>
+            <m:sty m:val="p"/>
+          </m:rPr>
+          <w:rPr>
+            <w:rFonts w:ascii="Cambria Math"/>
+            <w:b w:val="0"/>
+            <w:i w:val="0"/>
+          </w:rPr>
+          <m:t>/</m:t>
+        </m:r>
+        <m:r>
+          <m:rPr>
+            <m:nor/>
+            <m:sty m:val="p"/>
+          </m:rPr>
+          <w:rPr>
+            <w:rFonts w:hint="eastAsia" w:ascii="Cambria Math"/>
+            <w:b w:val="0"/>
+            <w:i w:val="0"/>
+          </w:rPr>
+          <m:t>L</m:t>
+        </m:r>
+        <m:r>
+          <m:rPr>
+            <m:nor/>
+            <m:sty m:val="p"/>
+          </m:rPr>
+          <w:rPr>
+            <w:rFonts w:ascii="Cambria Math"/>
+            <w:b w:val="0"/>
+            <w:i w:val="0"/>
+          </w:rPr>
+          <m:t>=</m:t>
+        </m:r>
+      </m:oMath>
+      <w:r>
+        <m:rPr/>
+        <w:rPr>
+          <w:rFonts w:hint="eastAsia"/>
+          <w:b w:val="0"/>
+          <w:i w:val="0"/>
+          <w:lang w:val="en-US" w:eastAsia="zh-CN"/>
+        </w:rPr>
+        <w:t xml:space="preserve"> {key21}</w:t>
+      </w:r>
+      <m:oMath>
+        <m:r>
+          <m:rPr>
+            <m:nor/>
+            <m:sty m:val="p"/>
+          </m:rPr>
+          <w:rPr>
+            <w:rFonts w:ascii="Cambria Math"/>
+            <w:b w:val="0"/>
+            <w:i w:val="0"/>
+          </w:rPr>
+          <m:t>/</m:t>
+        </m:r>
+      </m:oMath>
+      <w:r>
+        <m:rPr/>
+        <w:rPr>
+          <w:rFonts w:hint="eastAsia"/>
+          <w:b w:val="0"/>
+          <w:i w:val="0"/>
+          <w:lang w:val="en-US" w:eastAsia="zh-CN"/>
+        </w:rPr>
+        <w:t>{key22}</w:t>
+      </w:r>
+      <m:oMath>
+        <m:r>
+          <m:rPr>
+            <m:nor/>
+            <m:sty m:val="p"/>
+          </m:rPr>
+          <w:rPr>
+            <w:rFonts w:ascii="Cambria Math"/>
+            <w:b w:val="0"/>
+            <w:i w:val="0"/>
+          </w:rPr>
+          <m:t>/</m:t>
+        </m:r>
+      </m:oMath>
+      <w:r>
+        <m:rPr/>
+        <w:rPr>
+          <w:rFonts w:hint="eastAsia"/>
+          <w:b w:val="0"/>
+          <w:i w:val="0"/>
+          <w:lang w:val="en-US" w:eastAsia="zh-CN"/>
+        </w:rPr>
+        <w:t>{key25} = {key26}m</w:t>
       </w:r>
     </w:p>
     <w:p>
       <w:pPr>
         <w:ind w:firstLine="480"/>
-      </w:pPr>
-      <w:r>
-        <w:rPr>
-          <w:rFonts w:hint="eastAsia"/>
-        </w:rPr>
-        <w:t>浓缩池上清液一般采用固定式溢流堰，为了不使沉降污泥随上清液流出，溢流堰负荷率应控制在150m³/(m·d)以下。</w:t>
+        <w:rPr>
+          <w:rFonts w:hint="default" w:eastAsia="宋体"/>
+          <w:lang w:val="en-US" w:eastAsia="zh-CN"/>
+        </w:rPr>
+      </w:pPr>
+      <w:r>
+        <w:rPr>
+          <w:rFonts w:hint="eastAsia"/>
+        </w:rPr>
+        <w:t>搅拌机功率</w:t>
+      </w:r>
+      <m:oMath>
+        <m:r>
+          <m:rPr>
+            <m:sty m:val="p"/>
+          </m:rPr>
+          <w:rPr>
+            <w:rFonts w:ascii="Cambria Math" w:hAnsi="Cambria Math"/>
+          </w:rPr>
+          <m:t>P</m:t>
+        </m:r>
+        <m:r>
+          <m:rPr>
+            <m:nor/>
+            <m:sty m:val="p"/>
+          </m:rPr>
+          <w:rPr>
+            <w:b w:val="0"/>
+            <w:i w:val="0"/>
+          </w:rPr>
+          <m:t>=</m:t>
+        </m:r>
+        <m:r>
+          <m:rPr>
+            <m:nor/>
+            <m:sty m:val="p"/>
+          </m:rPr>
+          <w:rPr>
+            <w:rFonts w:hint="eastAsia" w:ascii="Cambria Math"/>
+            <w:b w:val="0"/>
+            <w:i w:val="0"/>
+          </w:rPr>
+          <m:t>V</m:t>
+        </m:r>
+        <m:r>
+          <m:rPr>
+            <m:nor/>
+            <m:sty m:val="p"/>
+          </m:rPr>
+          <w:rPr>
+            <w:rFonts w:ascii="Cambria Math" w:hAnsi="Cambria Math"/>
+            <w:b w:val="0"/>
+            <w:i w:val="0"/>
+          </w:rPr>
+          <m:t>×</m:t>
+        </m:r>
+        <m:r>
+          <m:rPr>
+            <m:nor/>
+            <m:sty m:val="p"/>
+          </m:rPr>
+          <w:rPr>
+            <w:rFonts w:ascii="Cambria Math"/>
+            <w:b w:val="0"/>
+            <w:i w:val="0"/>
+          </w:rPr>
+          <m:t>10/1000=</m:t>
+        </m:r>
+      </m:oMath>
+      <w:r>
+        <m:rPr/>
+        <w:rPr>
+          <w:rFonts w:hint="eastAsia"/>
+          <w:b w:val="0"/>
+          <w:i w:val="0"/>
+          <w:lang w:val="en-US" w:eastAsia="zh-CN"/>
+        </w:rPr>
+        <w:t xml:space="preserve"> {key21}</w:t>
+      </w:r>
+      <m:oMath>
+        <m:r>
+          <m:rPr>
+            <m:nor/>
+            <m:sty m:val="p"/>
+          </m:rPr>
+          <w:rPr>
+            <w:rFonts w:ascii="Cambria Math" w:hAnsi="Cambria Math"/>
+            <w:b w:val="0"/>
+            <w:i w:val="0"/>
+          </w:rPr>
+          <m:t>×</m:t>
+        </m:r>
+        <m:r>
+          <m:rPr>
+            <m:nor/>
+            <m:sty m:val="p"/>
+          </m:rPr>
+          <w:rPr>
+            <w:rFonts w:ascii="Cambria Math"/>
+            <w:b w:val="0"/>
+            <w:i w:val="0"/>
+          </w:rPr>
+          <m:t>10/1000=</m:t>
+        </m:r>
+      </m:oMath>
+      <w:r>
+        <m:rPr/>
+        <w:rPr>
+          <w:rFonts w:hint="eastAsia"/>
+          <w:b w:val="0"/>
+          <w:i w:val="0"/>
+          <w:lang w:val="en-US" w:eastAsia="zh-CN"/>
+        </w:rPr>
+        <w:t xml:space="preserve"> {key27} KW</w:t>
       </w:r>
     </w:p>
     <w:p>
@@ -181,29 +623,144 @@
         <w:rPr>
           <w:rFonts w:hint="eastAsia"/>
         </w:rPr>
-        <w:t>为使污泥进一步浓缩，刮泥机上宜设置浓缩栅条提高浓缩效果。为避免污泥再上浮，外缘线速度不宜大于2m/min。</w:t>
-      </w:r>
-    </w:p>
-    <w:p>
-      <w:pPr>
-        <w:ind w:firstLine="480"/>
-      </w:pPr>
-      <w:r>
-        <w:rPr>
-          <w:rFonts w:hint="eastAsia"/>
-        </w:rPr>
-        <w:t>重力浓缩池底部应有一定坡度以便刮泥和将泥集中刮到池中央集泥斗，池底坡度为8%～10%。</w:t>
-      </w:r>
-    </w:p>
-    <w:p>
-      <w:pPr>
-        <w:ind w:firstLine="480"/>
-      </w:pPr>
-      <w:r>
-        <w:rPr>
-          <w:rFonts w:hint="eastAsia"/>
-        </w:rPr>
-        <w:t>污泥引出管管径不应小于DN200mm。</w:t>
+        <w:t>提升泵流量Q</w:t>
+      </w:r>
+      <m:oMath>
+        <m:r>
+          <m:rPr>
+            <m:nor/>
+            <m:sty m:val="p"/>
+          </m:rPr>
+          <w:rPr>
+            <w:b w:val="0"/>
+            <w:i w:val="0"/>
+          </w:rPr>
+          <m:t>=</m:t>
+        </m:r>
+        <m:r>
+          <m:rPr>
+            <m:nor/>
+            <m:sty m:val="p"/>
+          </m:rPr>
+          <w:rPr>
+            <w:rFonts w:hint="eastAsia" w:ascii="Cambria Math"/>
+            <w:b w:val="0"/>
+            <w:i w:val="0"/>
+          </w:rPr>
+          <m:t>V</m:t>
+        </m:r>
+        <m:r>
+          <m:rPr>
+            <m:nor/>
+            <m:sty m:val="p"/>
+          </m:rPr>
+          <w:rPr>
+            <w:rFonts w:ascii="Cambria Math"/>
+            <w:b w:val="0"/>
+            <w:i w:val="0"/>
+          </w:rPr>
+          <m:t>/</m:t>
+        </m:r>
+        <m:r>
+          <m:rPr>
+            <m:nor/>
+            <m:sty m:val="p"/>
+          </m:rPr>
+          <w:rPr>
+            <w:rFonts w:hint="eastAsia" w:ascii="Cambria Math"/>
+            <w:b w:val="0"/>
+            <w:i w:val="0"/>
+          </w:rPr>
+          <m:t>n</m:t>
+        </m:r>
+        <m:r>
+          <m:rPr>
+            <m:nor/>
+            <m:sty m:val="p"/>
+          </m:rPr>
+          <w:rPr>
+            <w:rFonts w:ascii="Cambria Math"/>
+            <w:b w:val="0"/>
+            <w:i w:val="0"/>
+          </w:rPr>
+          <m:t>/24=</m:t>
+        </m:r>
+      </m:oMath>
+      <w:r>
+        <w:t xml:space="preserve"> </w:t>
+      </w:r>
+      <w:r>
+        <w:rPr>
+          <w:rFonts w:hint="eastAsia"/>
+          <w:lang w:val="en-US" w:eastAsia="zh-CN"/>
+        </w:rPr>
+        <w:t>{key21}</w:t>
+      </w:r>
+      <m:oMath>
+        <m:r>
+          <m:rPr>
+            <m:nor/>
+            <m:sty m:val="p"/>
+          </m:rPr>
+          <w:rPr>
+            <w:rFonts w:ascii="Cambria Math"/>
+            <w:b w:val="0"/>
+            <w:i w:val="0"/>
+          </w:rPr>
+          <m:t>/</m:t>
+        </m:r>
+      </m:oMath>
+      <w:r>
+        <m:rPr/>
+        <w:rPr>
+          <w:rFonts w:hint="eastAsia"/>
+          <w:b w:val="0"/>
+          <w:i w:val="0"/>
+          <w:lang w:val="en-US" w:eastAsia="zh-CN"/>
+        </w:rPr>
+        <w:t>{key29}</w:t>
+      </w:r>
+      <m:oMath>
+        <m:r>
+          <m:rPr>
+            <m:nor/>
+            <m:sty m:val="p"/>
+          </m:rPr>
+          <w:rPr>
+            <w:rFonts w:ascii="Cambria Math"/>
+            <w:b w:val="0"/>
+            <w:i w:val="0"/>
+          </w:rPr>
+          <m:t>/</m:t>
+        </m:r>
+      </m:oMath>
+      <w:r>
+        <m:rPr/>
+        <w:rPr>
+          <w:rFonts w:hint="eastAsia"/>
+          <w:b w:val="0"/>
+          <w:i w:val="0"/>
+          <w:lang w:val="en-US" w:eastAsia="zh-CN"/>
+        </w:rPr>
+        <w:t>24 = {key31}</w:t>
+      </w:r>
+      <w:r>
+        <w:t>m</w:t>
+      </w:r>
+      <w:r>
+        <w:rPr>
+          <w:vertAlign w:val="superscript"/>
+        </w:rPr>
+        <w:t>3</w:t>
+      </w:r>
+      <w:r>
+        <w:t>/</w:t>
+      </w:r>
+      <w:r>
+        <w:rPr>
+          <w:rFonts w:hint="eastAsia"/>
+        </w:rPr>
+        <w:t>h</w:t>
       </w:r>
     </w:p>
     <w:p>
@@ -211,45 +768,98 @@
         <w:pStyle w:val="3"/>
         <w:spacing w:before="166" w:after="166"/>
       </w:pPr>
-      <w:bookmarkStart w:id="13" w:name="_Toc57973732"/>
-      <w:bookmarkStart w:id="14" w:name="_Toc57922096"/>
-      <w:bookmarkStart w:id="15" w:name="_Toc57922661"/>
-      <w:bookmarkStart w:id="16" w:name="_Toc57970531"/>
-      <w:bookmarkStart w:id="17" w:name="_Toc57973500"/>
-      <w:bookmarkStart w:id="18" w:name="_Toc57972378"/>
-      <w:bookmarkStart w:id="19" w:name="_Toc57920021"/>
-      <w:bookmarkStart w:id="20" w:name="_Toc57968158"/>
-      <w:bookmarkStart w:id="21" w:name="_Toc57919551"/>
-      <w:bookmarkStart w:id="22" w:name="_Toc57966290"/>
-      <w:bookmarkStart w:id="23" w:name="_Toc57972217"/>
-      <w:bookmarkStart w:id="24" w:name="_Toc57917548"/>
-      <w:bookmarkStart w:id="25" w:name="_Toc57982486"/>
+      <w:bookmarkStart w:id="2" w:name="_Toc17128"/>
+      <w:r>
+        <w:rPr>
+          <w:rFonts w:hint="eastAsia"/>
+        </w:rPr>
+        <w:t>排泥池</w:t>
+      </w:r>
+      <w:bookmarkEnd w:id="2"/>
+    </w:p>
+    <w:p>
+      <w:pPr>
+        <w:pStyle w:val="4"/>
+        <w:spacing w:before="166" w:after="166"/>
+      </w:pPr>
+      <w:r>
+        <w:rPr>
+          <w:rFonts w:hint="eastAsia"/>
+        </w:rPr>
+        <w:t>单元功能</w:t>
+      </w:r>
+    </w:p>
+    <w:p>
+      <w:pPr>
+        <w:ind w:firstLine="480"/>
+      </w:pPr>
+      <w:r>
+        <w:rPr>
+          <w:rFonts w:hint="eastAsia"/>
+        </w:rPr>
+        <w:t>排泥池间断地接受沉淀池的排泥或排水池的底泥，同时还包括来自脱水机的分离液和设备冲洗水量。</w:t>
+      </w:r>
+    </w:p>
+    <w:p>
+      <w:pPr>
+        <w:ind w:firstLine="480"/>
+      </w:pPr>
+      <w:r>
+        <w:rPr>
+          <w:rFonts w:hint="eastAsia"/>
+        </w:rPr>
+        <w:t>排泥池的容量不能小于沉淀池最大一次排泥量或不小于全天的排泥总量，同时应包括来自脱水分离液和设备冲洗的水量。</w:t>
+      </w:r>
+    </w:p>
+    <w:p>
+      <w:pPr>
+        <w:ind w:firstLine="480"/>
+      </w:pPr>
+      <w:r>
+        <w:rPr>
+          <w:rFonts w:hint="eastAsia"/>
+        </w:rPr>
+        <w:t>排泥池的有效水深一般为2～4m。</w:t>
+      </w:r>
+    </w:p>
+    <w:p>
+      <w:pPr>
+        <w:ind w:firstLine="480"/>
+      </w:pPr>
+      <w:r>
+        <w:rPr>
+          <w:rFonts w:hint="eastAsia"/>
+        </w:rPr>
+        <w:t>排泥池内应设液下搅拌装置，以防止污泥沉积。</w:t>
+      </w:r>
+    </w:p>
+    <w:p>
+      <w:pPr>
+        <w:ind w:firstLine="480"/>
+      </w:pPr>
+      <w:r>
+        <w:rPr>
+          <w:rFonts w:hint="eastAsia"/>
+        </w:rPr>
+        <w:t>排泥池进水管和污泥引出管管径应大于DN150，以免管道堵塞。</w:t>
+      </w:r>
+    </w:p>
+    <w:p>
+      <w:pPr>
+        <w:pStyle w:val="4"/>
+        <w:spacing w:before="166" w:after="166"/>
+      </w:pPr>
       <w:r>
         <w:rPr>
           <w:rFonts w:hint="eastAsia"/>
         </w:rPr>
         <w:t>设计参数</w:t>
       </w:r>
-      <w:bookmarkEnd w:id="13"/>
-      <w:bookmarkEnd w:id="14"/>
-      <w:bookmarkEnd w:id="15"/>
-      <w:bookmarkEnd w:id="16"/>
-      <w:bookmarkEnd w:id="17"/>
-      <w:bookmarkEnd w:id="18"/>
-      <w:bookmarkEnd w:id="19"/>
-      <w:bookmarkEnd w:id="20"/>
-      <w:bookmarkEnd w:id="21"/>
-      <w:bookmarkEnd w:id="22"/>
-      <w:bookmarkEnd w:id="23"/>
-      <w:bookmarkEnd w:id="24"/>
-      <w:bookmarkEnd w:id="25"/>
     </w:p>
     <w:p>
       <w:pPr>
         <w:ind w:firstLine="480"/>
       </w:pPr>
-      <w:bookmarkStart w:id="26" w:name="_GoBack"/>
-      <w:bookmarkEnd w:id="26"/>
       <w:r>
         <w:rPr>
           <w:rFonts w:hint="eastAsia"/>
@@ -261,7 +871,13 @@
           <w:rFonts w:hint="eastAsia"/>
           <w:lang w:val="en-US" w:eastAsia="zh-CN"/>
         </w:rPr>
-        <w:t xml:space="preserve">{key1} </w:t>
+        <w:t>{key1}</w:t>
+      </w:r>
+      <w:r>
+        <w:rPr>
+          <w:color w:val="FF0000"/>
+        </w:rPr>
+        <w:t xml:space="preserve"> </w:t>
       </w:r>
       <w:r>
         <w:t>m</w:t>
@@ -279,6 +895,1880 @@
         <w:rPr>
           <w:rFonts w:hint="eastAsia"/>
         </w:rPr>
+        <w:t>d，自用水系数为</w:t>
+      </w:r>
+      <w:r>
+        <w:rPr>
+          <w:rFonts w:hint="eastAsia"/>
+          <w:lang w:val="en-US" w:eastAsia="zh-CN"/>
+        </w:rPr>
+        <w:t>{key2}</w:t>
+      </w:r>
+      <w:r>
+        <w:t>%</w:t>
+      </w:r>
+      <w:r>
+        <w:rPr>
+          <w:rFonts w:hint="eastAsia"/>
+        </w:rPr>
+        <w:t>，处理水量为</w:t>
+      </w:r>
+      <w:r>
+        <w:rPr>
+          <w:rFonts w:hint="eastAsia"/>
+          <w:lang w:val="en-US" w:eastAsia="zh-CN"/>
+        </w:rPr>
+        <w:t>{key3}</w:t>
+      </w:r>
+      <w:r>
+        <w:rPr>
+          <w:color w:val="FF0000"/>
+        </w:rPr>
+        <w:t xml:space="preserve"> </w:t>
+      </w:r>
+      <w:r>
+        <w:t>m</w:t>
+      </w:r>
+      <w:r>
+        <w:rPr>
+          <w:vertAlign w:val="superscript"/>
+        </w:rPr>
+        <w:t>3</w:t>
+      </w:r>
+      <w:r>
+        <w:t>/</w:t>
+      </w:r>
+      <w:r>
+        <w:rPr>
+          <w:rFonts w:hint="eastAsia"/>
+        </w:rPr>
+        <w:t>d，排泥池池容V</w:t>
+      </w:r>
+      <w:r>
+        <w:t>=</w:t>
+      </w:r>
+      <w:r>
+        <w:rPr>
+          <w:rFonts w:hint="eastAsia"/>
+          <w:lang w:val="en-US" w:eastAsia="zh-CN"/>
+        </w:rPr>
+        <w:t>{key33}</w:t>
+      </w:r>
+      <w:r>
+        <w:t xml:space="preserve"> m</w:t>
+      </w:r>
+      <w:r>
+        <w:rPr>
+          <w:vertAlign w:val="superscript"/>
+        </w:rPr>
+        <w:t>3</w:t>
+      </w:r>
+      <w:r>
+        <w:rPr>
+          <w:rFonts w:hint="eastAsia"/>
+        </w:rPr>
+        <w:t>，有效水深H</w:t>
+      </w:r>
+      <w:r>
+        <w:t>=</w:t>
+      </w:r>
+      <w:r>
+        <w:rPr>
+          <w:rFonts w:hint="eastAsia"/>
+          <w:lang w:val="en-US" w:eastAsia="zh-CN"/>
+        </w:rPr>
+        <w:t>{key34}</w:t>
+      </w:r>
+      <w:r>
+        <w:rPr>
+          <w:rFonts w:hint="eastAsia"/>
+        </w:rPr>
+        <w:t>m，超高</w:t>
+      </w:r>
+      <w:r>
+        <w:rPr>
+          <w:rFonts w:hint="eastAsia"/>
+          <w:lang w:val="en-US" w:eastAsia="zh-CN"/>
+        </w:rPr>
+        <w:t>{key35}</w:t>
+      </w:r>
+      <w:r>
+        <w:rPr>
+          <w:rFonts w:hint="eastAsia"/>
+        </w:rPr>
+        <w:t>m，长度L</w:t>
+      </w:r>
+      <w:r>
+        <w:t>=</w:t>
+      </w:r>
+      <w:r>
+        <w:rPr>
+          <w:rFonts w:hint="eastAsia"/>
+          <w:lang w:val="en-US" w:eastAsia="zh-CN"/>
+        </w:rPr>
+        <w:t>{key36}</w:t>
+      </w:r>
+      <w:r>
+        <w:rPr>
+          <w:rFonts w:hint="eastAsia"/>
+        </w:rPr>
+        <w:t>m，每方水搅拌功率为</w:t>
+      </w:r>
+      <w:r>
+        <w:rPr>
+          <w:rFonts w:hint="eastAsia"/>
+          <w:lang w:val="en-US" w:eastAsia="zh-CN"/>
+        </w:rPr>
+        <w:t>{key39}</w:t>
+      </w:r>
+      <w:r>
+        <w:rPr>
+          <w:rFonts w:hint="eastAsia"/>
+        </w:rPr>
+        <w:t>W，提升泵工作台数n</w:t>
+      </w:r>
+      <w:r>
+        <w:t>=</w:t>
+      </w:r>
+      <w:r>
+        <w:rPr>
+          <w:rFonts w:hint="eastAsia"/>
+          <w:lang w:val="en-US" w:eastAsia="zh-CN"/>
+        </w:rPr>
+        <w:t>{key40}</w:t>
+      </w:r>
+      <w:r>
+        <w:rPr>
+          <w:rFonts w:hint="eastAsia"/>
+        </w:rPr>
+        <w:t>台。</w:t>
+      </w:r>
+    </w:p>
+    <w:p>
+      <w:pPr>
+        <w:pStyle w:val="4"/>
+        <w:spacing w:before="166" w:after="166"/>
+      </w:pPr>
+      <w:r>
+        <w:rPr>
+          <w:rFonts w:hint="eastAsia"/>
+        </w:rPr>
+        <w:t>设计计算</w:t>
+      </w:r>
+    </w:p>
+    <w:p>
+      <w:pPr>
+        <w:ind w:firstLine="480"/>
+        <w:rPr>
+          <w:rFonts w:hint="default" w:eastAsia="宋体"/>
+          <w:lang w:val="en-US" w:eastAsia="zh-CN"/>
+        </w:rPr>
+      </w:pPr>
+      <w:r>
+        <w:rPr>
+          <w:rFonts w:hint="eastAsia"/>
+        </w:rPr>
+        <w:t>排泥池宽度</w:t>
+      </w:r>
+      <m:oMath>
+        <m:r>
+          <m:rPr>
+            <m:sty m:val="p"/>
+          </m:rPr>
+          <w:rPr>
+            <w:rFonts w:hint="eastAsia" w:ascii="Cambria Math" w:hAnsi="Cambria Math"/>
+          </w:rPr>
+          <m:t>B</m:t>
+        </m:r>
+        <m:r>
+          <m:rPr>
+            <m:nor/>
+            <m:sty m:val="p"/>
+          </m:rPr>
+          <w:rPr>
+            <w:b w:val="0"/>
+            <w:i w:val="0"/>
+          </w:rPr>
+          <m:t>=</m:t>
+        </m:r>
+        <m:r>
+          <m:rPr>
+            <m:nor/>
+            <m:sty m:val="p"/>
+          </m:rPr>
+          <w:rPr>
+            <w:rFonts w:hint="eastAsia" w:ascii="Cambria Math"/>
+            <w:b w:val="0"/>
+            <w:i w:val="0"/>
+          </w:rPr>
+          <m:t>V</m:t>
+        </m:r>
+        <m:r>
+          <m:rPr>
+            <m:nor/>
+            <m:sty m:val="p"/>
+          </m:rPr>
+          <w:rPr>
+            <w:b w:val="0"/>
+            <w:i w:val="0"/>
+          </w:rPr>
+          <m:t>/</m:t>
+        </m:r>
+        <m:r>
+          <m:rPr>
+            <m:nor/>
+            <m:sty m:val="p"/>
+          </m:rPr>
+          <w:rPr>
+            <w:rFonts w:hint="eastAsia" w:ascii="Cambria Math"/>
+            <w:b w:val="0"/>
+            <w:i w:val="0"/>
+          </w:rPr>
+          <m:t>H</m:t>
+        </m:r>
+        <m:r>
+          <m:rPr>
+            <m:nor/>
+            <m:sty m:val="p"/>
+          </m:rPr>
+          <w:rPr>
+            <w:rFonts w:ascii="Cambria Math"/>
+            <w:b w:val="0"/>
+            <w:i w:val="0"/>
+          </w:rPr>
+          <m:t>/</m:t>
+        </m:r>
+        <m:r>
+          <m:rPr>
+            <m:nor/>
+            <m:sty m:val="p"/>
+          </m:rPr>
+          <w:rPr>
+            <w:rFonts w:hint="eastAsia" w:ascii="Cambria Math"/>
+            <w:b w:val="0"/>
+            <w:i w:val="0"/>
+          </w:rPr>
+          <m:t>L</m:t>
+        </m:r>
+        <m:r>
+          <m:rPr>
+            <m:nor/>
+            <m:sty m:val="p"/>
+          </m:rPr>
+          <w:rPr>
+            <w:rFonts w:ascii="Cambria Math"/>
+            <w:b w:val="0"/>
+            <w:i w:val="0"/>
+          </w:rPr>
+          <m:t>=</m:t>
+        </m:r>
+      </m:oMath>
+      <w:r>
+        <m:rPr/>
+        <w:rPr>
+          <w:rFonts w:hint="eastAsia"/>
+          <w:b w:val="0"/>
+          <w:i w:val="0"/>
+          <w:lang w:val="en-US" w:eastAsia="zh-CN"/>
+        </w:rPr>
+        <w:t xml:space="preserve"> {key33}</w:t>
+      </w:r>
+      <m:oMath>
+        <m:r>
+          <m:rPr>
+            <m:nor/>
+            <m:sty m:val="p"/>
+          </m:rPr>
+          <w:rPr>
+            <w:rFonts w:ascii="Cambria Math"/>
+            <w:b w:val="0"/>
+            <w:i w:val="0"/>
+          </w:rPr>
+          <m:t>/</m:t>
+        </m:r>
+      </m:oMath>
+      <w:r>
+        <m:rPr/>
+        <w:rPr>
+          <w:rFonts w:hint="eastAsia"/>
+          <w:b w:val="0"/>
+          <w:i w:val="0"/>
+          <w:lang w:val="en-US" w:eastAsia="zh-CN"/>
+        </w:rPr>
+        <w:t>{key34}</w:t>
+      </w:r>
+      <m:oMath>
+        <m:r>
+          <m:rPr>
+            <m:nor/>
+            <m:sty m:val="p"/>
+          </m:rPr>
+          <w:rPr>
+            <w:rFonts w:ascii="Cambria Math"/>
+            <w:b w:val="0"/>
+            <w:i w:val="0"/>
+          </w:rPr>
+          <m:t>/</m:t>
+        </m:r>
+      </m:oMath>
+      <w:r>
+        <m:rPr/>
+        <w:rPr>
+          <w:rFonts w:hint="eastAsia"/>
+          <w:b w:val="0"/>
+          <w:i w:val="0"/>
+          <w:lang w:val="en-US" w:eastAsia="zh-CN"/>
+        </w:rPr>
+        <w:t>{key36}={key37}m</w:t>
+      </w:r>
+    </w:p>
+    <w:p>
+      <w:pPr>
+        <w:ind w:firstLine="480"/>
+        <w:rPr>
+          <w:rFonts w:hint="default" w:eastAsia="宋体"/>
+          <w:lang w:val="en-US" w:eastAsia="zh-CN"/>
+        </w:rPr>
+      </w:pPr>
+      <w:r>
+        <w:rPr>
+          <w:rFonts w:hint="eastAsia"/>
+        </w:rPr>
+        <w:t>搅拌机功率</w:t>
+      </w:r>
+      <m:oMath>
+        <m:r>
+          <m:rPr>
+            <m:nor/>
+            <m:sty m:val="p"/>
+          </m:rPr>
+          <w:rPr>
+            <w:rFonts w:ascii="Cambria Math"/>
+            <w:b w:val="0"/>
+            <w:i w:val="0"/>
+          </w:rPr>
+          <m:t>=</m:t>
+        </m:r>
+      </m:oMath>
+      <w:r>
+        <m:rPr/>
+        <w:rPr>
+          <w:rFonts w:hint="eastAsia"/>
+          <w:b w:val="0"/>
+          <w:i w:val="0"/>
+          <w:lang w:val="en-US" w:eastAsia="zh-CN"/>
+        </w:rPr>
+        <w:t>{key33}</w:t>
+      </w:r>
+      <m:oMath>
+        <m:r>
+          <m:rPr>
+            <m:nor/>
+            <m:sty m:val="p"/>
+          </m:rPr>
+          <w:rPr>
+            <w:rFonts w:ascii="Cambria Math" w:hAnsi="Cambria Math"/>
+            <w:b w:val="0"/>
+            <w:i w:val="0"/>
+          </w:rPr>
+          <m:t>×</m:t>
+        </m:r>
+        <m:r>
+          <m:rPr>
+            <m:nor/>
+            <m:sty m:val="p"/>
+          </m:rPr>
+          <w:rPr>
+            <w:rFonts w:ascii="Cambria Math"/>
+            <w:b w:val="0"/>
+            <w:i w:val="0"/>
+          </w:rPr>
+          <m:t>10/1000=</m:t>
+        </m:r>
+      </m:oMath>
+      <w:r>
+        <m:rPr/>
+        <w:rPr>
+          <w:rFonts w:hint="eastAsia"/>
+          <w:b w:val="0"/>
+          <w:i w:val="0"/>
+          <w:lang w:val="en-US" w:eastAsia="zh-CN"/>
+        </w:rPr>
+        <w:t xml:space="preserve"> {key38}KW</w:t>
+      </w:r>
+    </w:p>
+    <w:p>
+      <w:pPr>
+        <w:ind w:firstLine="480"/>
+      </w:pPr>
+      <w:r>
+        <w:rPr>
+          <w:rFonts w:hint="eastAsia"/>
+        </w:rPr>
+        <w:t>提升泵流量Q</w:t>
+      </w:r>
+      <m:oMath>
+        <m:r>
+          <m:rPr>
+            <m:nor/>
+            <m:sty m:val="p"/>
+          </m:rPr>
+          <w:rPr>
+            <w:b w:val="0"/>
+            <w:i w:val="0"/>
+          </w:rPr>
+          <m:t>=</m:t>
+        </m:r>
+        <m:r>
+          <m:rPr>
+            <m:nor/>
+            <m:sty m:val="p"/>
+          </m:rPr>
+          <w:rPr>
+            <w:rFonts w:hint="eastAsia" w:ascii="Cambria Math"/>
+            <w:b w:val="0"/>
+            <w:i w:val="0"/>
+          </w:rPr>
+          <m:t>V</m:t>
+        </m:r>
+        <m:r>
+          <m:rPr>
+            <m:nor/>
+            <m:sty m:val="p"/>
+          </m:rPr>
+          <w:rPr>
+            <w:rFonts w:ascii="Cambria Math"/>
+            <w:b w:val="0"/>
+            <w:i w:val="0"/>
+          </w:rPr>
+          <m:t>/</m:t>
+        </m:r>
+        <m:r>
+          <m:rPr>
+            <m:nor/>
+            <m:sty m:val="p"/>
+          </m:rPr>
+          <w:rPr>
+            <w:rFonts w:hint="eastAsia" w:ascii="Cambria Math"/>
+            <w:b w:val="0"/>
+            <w:i w:val="0"/>
+          </w:rPr>
+          <m:t>n</m:t>
+        </m:r>
+        <m:r>
+          <m:rPr>
+            <m:nor/>
+            <m:sty m:val="p"/>
+          </m:rPr>
+          <w:rPr>
+            <w:rFonts w:ascii="Cambria Math"/>
+            <w:b w:val="0"/>
+            <w:i w:val="0"/>
+          </w:rPr>
+          <m:t>/24=</m:t>
+        </m:r>
+      </m:oMath>
+      <w:r>
+        <w:t xml:space="preserve"> </w:t>
+      </w:r>
+      <w:r>
+        <w:rPr>
+          <w:rFonts w:hint="eastAsia"/>
+          <w:lang w:val="en-US" w:eastAsia="zh-CN"/>
+        </w:rPr>
+        <w:t>{key33}</w:t>
+      </w:r>
+      <m:oMath>
+        <m:r>
+          <m:rPr>
+            <m:nor/>
+            <m:sty m:val="p"/>
+          </m:rPr>
+          <w:rPr>
+            <w:rFonts w:ascii="Cambria Math"/>
+            <w:b w:val="0"/>
+            <w:i w:val="0"/>
+          </w:rPr>
+          <m:t>/</m:t>
+        </m:r>
+      </m:oMath>
+      <w:r>
+        <m:rPr/>
+        <w:rPr>
+          <w:rFonts w:hint="eastAsia"/>
+          <w:b w:val="0"/>
+          <w:i w:val="0"/>
+          <w:lang w:val="en-US" w:eastAsia="zh-CN"/>
+        </w:rPr>
+        <w:t>{key40}</w:t>
+      </w:r>
+      <m:oMath>
+        <m:r>
+          <m:rPr>
+            <m:nor/>
+            <m:sty m:val="p"/>
+          </m:rPr>
+          <w:rPr>
+            <w:rFonts w:ascii="Cambria Math"/>
+            <w:b w:val="0"/>
+            <w:i w:val="0"/>
+          </w:rPr>
+          <m:t>/</m:t>
+        </m:r>
+      </m:oMath>
+      <w:r>
+        <m:rPr/>
+        <w:rPr>
+          <w:rFonts w:hint="eastAsia"/>
+          <w:b w:val="0"/>
+          <w:i w:val="0"/>
+          <w:lang w:val="en-US" w:eastAsia="zh-CN"/>
+        </w:rPr>
+        <w:t>24 = {key42}</w:t>
+      </w:r>
+      <w:r>
+        <w:t>m</w:t>
+      </w:r>
+      <w:r>
+        <w:rPr>
+          <w:vertAlign w:val="superscript"/>
+        </w:rPr>
+        <w:t>3</w:t>
+      </w:r>
+      <w:r>
+        <w:t>/</w:t>
+      </w:r>
+      <w:r>
+        <w:rPr>
+          <w:rFonts w:hint="eastAsia"/>
+        </w:rPr>
+        <w:t>h</w:t>
+      </w:r>
+    </w:p>
+    <w:p>
+      <w:pPr>
+        <w:pStyle w:val="3"/>
+        <w:spacing w:before="166" w:after="166"/>
+      </w:pPr>
+      <w:bookmarkStart w:id="3" w:name="_Toc19736"/>
+      <w:r>
+        <w:rPr>
+          <w:rFonts w:hint="eastAsia"/>
+        </w:rPr>
+        <w:t>浓缩池</w:t>
+      </w:r>
+      <w:bookmarkEnd w:id="3"/>
+    </w:p>
+    <w:p>
+      <w:pPr>
+        <w:pStyle w:val="4"/>
+        <w:spacing w:before="166" w:after="166"/>
+      </w:pPr>
+      <w:r>
+        <w:rPr>
+          <w:rFonts w:hint="eastAsia"/>
+        </w:rPr>
+        <w:t>单元功能</w:t>
+      </w:r>
+    </w:p>
+    <w:p>
+      <w:pPr>
+        <w:ind w:firstLine="480"/>
+      </w:pPr>
+      <w:r>
+        <w:rPr>
+          <w:rFonts w:hint="eastAsia"/>
+        </w:rPr>
+        <w:t>浓缩池的功能是对调节后的泥水进一步浓缩，减少脱水污泥的体积，从而减轻后续脱水处理的负荷。</w:t>
+      </w:r>
+    </w:p>
+    <w:p>
+      <w:pPr>
+        <w:ind w:firstLine="480"/>
+      </w:pPr>
+      <w:r>
+        <w:rPr>
+          <w:rFonts w:hint="eastAsia"/>
+        </w:rPr>
+        <w:t>污泥浓缩池是整个排泥水处理过程的核心部分，底部流出的污泥浓度将直接影响污泥的脱水效果。排泥水浓缩是通过重力或机械的作用使间液分离从而降低排泥水体积的重要手段。浓缩法有重力浓缩、气浮浓缩和机械浓缩等，其中送用最广泛、操作最简单的是重力浓缩法。常用的重力浓缩池有圆形辐流式浓缩池上向流斜板或斜管浓缩池等。</w:t>
+      </w:r>
+    </w:p>
+    <w:p>
+      <w:pPr>
+        <w:ind w:firstLine="480"/>
+      </w:pPr>
+      <w:r>
+        <w:rPr>
+          <w:rFonts w:hint="eastAsia"/>
+        </w:rPr>
+        <w:t>排泥水浓缩宜采用重力浓缩当采用气浮浓缩和离心浓缩时，应通过技术经济比较确定。浓缩后污泥的含固率应满足选用脱水机械的进机浓度要求，且不低于2%。</w:t>
+      </w:r>
+    </w:p>
+    <w:p>
+      <w:pPr>
+        <w:ind w:firstLine="480"/>
+      </w:pPr>
+      <w:r>
+        <w:rPr>
+          <w:rFonts w:hint="eastAsia"/>
+        </w:rPr>
+        <w:t>重力浓缩池宜采用圆形或方形辐流式浓缩池，当占地面积受限制时，通过技术经济比较；可采用斜板(管)浓缩池。</w:t>
+      </w:r>
+    </w:p>
+    <w:p>
+      <w:pPr>
+        <w:ind w:firstLine="480"/>
+      </w:pPr>
+      <w:r>
+        <w:rPr>
+          <w:rFonts w:hint="eastAsia"/>
+        </w:rPr>
+        <w:t>重力浓缩池面积可按固体通量计算，并按液面负荷校核。固体通量、液面负荷通过沉降浓缩试验或按相似排泥水浓缩数据确定。当无试验数据和资料时，辐流式浓缩池固体通量可取0.5～1.0kg干固体/(m²·h)，液面负荷不大于1.0m³/(m²·h)。</w:t>
+      </w:r>
+    </w:p>
+    <w:p>
+      <w:pPr>
+        <w:ind w:firstLine="480"/>
+      </w:pPr>
+      <w:r>
+        <w:rPr>
+          <w:rFonts w:hint="eastAsia"/>
+        </w:rPr>
+        <w:t>重力浓缩池为间歇进水和间歇出泥时，可采用浮动槽收集上清液，提高浓缩效果。</w:t>
+      </w:r>
+    </w:p>
+    <w:p>
+      <w:pPr>
+        <w:ind w:firstLine="480"/>
+      </w:pPr>
+      <w:r>
+        <w:rPr>
+          <w:rFonts w:hint="eastAsia"/>
+        </w:rPr>
+        <w:t>浓缩池处理的泥量除沉淀池排泥量外还需考虑清洗沉淀池、排水池、排泥池所排出的水量以及脱水机的分离液量等。</w:t>
+      </w:r>
+    </w:p>
+    <w:p>
+      <w:pPr>
+        <w:ind w:firstLine="480"/>
+      </w:pPr>
+      <w:r>
+        <w:rPr>
+          <w:rFonts w:hint="eastAsia"/>
+        </w:rPr>
+        <w:t>浓缩池池数宜采用2个或2个以上。</w:t>
+      </w:r>
+    </w:p>
+    <w:p>
+      <w:pPr>
+        <w:ind w:firstLine="480"/>
+      </w:pPr>
+      <w:r>
+        <w:rPr>
+          <w:rFonts w:hint="eastAsia"/>
+        </w:rPr>
+        <w:t>重力浓缩池池边水深宜为3.5～4.5m,当考虑泥水在浓缩池作临时储存时，池边水深可适当增大。</w:t>
+      </w:r>
+    </w:p>
+    <w:p>
+      <w:pPr>
+        <w:ind w:firstLine="480"/>
+      </w:pPr>
+      <w:r>
+        <w:rPr>
+          <w:rFonts w:hint="eastAsia"/>
+        </w:rPr>
+        <w:t>进流部分应尽量不使进水扰乱污泥界面和浓缩区域。</w:t>
+      </w:r>
+    </w:p>
+    <w:p>
+      <w:pPr>
+        <w:ind w:firstLine="480"/>
+      </w:pPr>
+      <w:r>
+        <w:rPr>
+          <w:rFonts w:hint="eastAsia"/>
+        </w:rPr>
+        <w:t>浓缩池上清液一般采用固定式溢流堰，为了不使沉降污泥随上清液流出，溢流堰负荷率应控制在150m³/(m·d)以下。</w:t>
+      </w:r>
+    </w:p>
+    <w:p>
+      <w:pPr>
+        <w:ind w:firstLine="480"/>
+      </w:pPr>
+      <w:r>
+        <w:rPr>
+          <w:rFonts w:hint="eastAsia"/>
+        </w:rPr>
+        <w:t>为使污泥进一步浓缩，刮泥机上宜设置浓缩栅条提高浓缩效果。为避免污泥再上浮，外缘线速度不宜大于2m/min。</w:t>
+      </w:r>
+    </w:p>
+    <w:p>
+      <w:pPr>
+        <w:ind w:firstLine="480"/>
+      </w:pPr>
+      <w:r>
+        <w:rPr>
+          <w:rFonts w:hint="eastAsia"/>
+        </w:rPr>
+        <w:t>重力浓缩池底部应有一定坡度以便刮泥和将泥集中刮到池中央集泥斗，池底坡度为8%～10%。</w:t>
+      </w:r>
+    </w:p>
+    <w:p>
+      <w:pPr>
+        <w:ind w:firstLine="480"/>
+      </w:pPr>
+      <w:r>
+        <w:rPr>
+          <w:rFonts w:hint="eastAsia"/>
+        </w:rPr>
+        <w:t>污泥引出管管径不应小于DN200mm。</w:t>
+      </w:r>
+    </w:p>
+    <w:p>
+      <w:pPr>
+        <w:pStyle w:val="4"/>
+        <w:spacing w:before="166" w:after="166"/>
+      </w:pPr>
+      <w:r>
+        <w:rPr>
+          <w:rFonts w:hint="eastAsia"/>
+        </w:rPr>
+        <w:t>设计参数</w:t>
+      </w:r>
+    </w:p>
+    <w:p>
+      <w:pPr>
+        <w:ind w:firstLine="480"/>
+      </w:pPr>
+      <w:r>
+        <w:rPr>
+          <w:rFonts w:hint="eastAsia"/>
+        </w:rPr>
+        <w:t>设计规模</w:t>
+      </w:r>
+      <w:r>
+        <w:rPr>
+          <w:rFonts w:hint="eastAsia"/>
+          <w:lang w:val="en-US" w:eastAsia="zh-CN"/>
+        </w:rPr>
+        <w:t>{key1}</w:t>
+      </w:r>
+      <w:r>
+        <w:t xml:space="preserve"> m</w:t>
+      </w:r>
+      <w:r>
+        <w:rPr>
+          <w:vertAlign w:val="superscript"/>
+        </w:rPr>
+        <w:t>3</w:t>
+      </w:r>
+      <w:r>
+        <w:t>/</w:t>
+      </w:r>
+      <w:r>
+        <w:rPr>
+          <w:rFonts w:hint="eastAsia"/>
+        </w:rPr>
+        <w:t>d，自用水系数为</w:t>
+      </w:r>
+      <w:r>
+        <w:rPr>
+          <w:rFonts w:hint="eastAsia"/>
+          <w:lang w:val="en-US" w:eastAsia="zh-CN"/>
+        </w:rPr>
+        <w:t>{key2}</w:t>
+      </w:r>
+      <w:r>
+        <w:t>%</w:t>
+      </w:r>
+      <w:r>
+        <w:rPr>
+          <w:rFonts w:hint="eastAsia"/>
+        </w:rPr>
+        <w:t>，因此处理水量为q</w:t>
+      </w:r>
+      <w:r>
+        <w:t>=</w:t>
+      </w:r>
+      <w:r>
+        <w:rPr>
+          <w:rFonts w:hint="eastAsia"/>
+          <w:lang w:val="en-US" w:eastAsia="zh-CN"/>
+        </w:rPr>
+        <w:t>{key3}</w:t>
+      </w:r>
+      <w:r>
+        <w:rPr>
+          <w:color w:val="FF0000"/>
+        </w:rPr>
+        <w:t xml:space="preserve"> </w:t>
+      </w:r>
+      <w:r>
+        <w:t>m</w:t>
+      </w:r>
+      <w:r>
+        <w:rPr>
+          <w:vertAlign w:val="superscript"/>
+        </w:rPr>
+        <w:t>3</w:t>
+      </w:r>
+      <w:r>
+        <w:t>/</w:t>
+      </w:r>
+      <w:r>
+        <w:rPr>
+          <w:rFonts w:hint="eastAsia"/>
+        </w:rPr>
+        <w:t>d，进水SS为D</w:t>
+      </w:r>
+      <w:r>
+        <w:t>=</w:t>
+      </w:r>
+      <w:r>
+        <w:rPr>
+          <w:rFonts w:hint="eastAsia"/>
+          <w:lang w:val="en-US" w:eastAsia="zh-CN"/>
+        </w:rPr>
+        <w:t>{key4}</w:t>
+      </w:r>
+      <w:r>
+        <w:rPr>
+          <w:rFonts w:hint="eastAsia"/>
+        </w:rPr>
+        <w:t>mg</w:t>
+      </w:r>
+      <w:r>
+        <w:t>/</w:t>
+      </w:r>
+      <w:r>
+        <w:rPr>
+          <w:rFonts w:hint="eastAsia"/>
+        </w:rPr>
+        <w:t>L，去除的浊度为A</w:t>
+      </w:r>
+      <w:r>
+        <w:t>=</w:t>
+      </w:r>
+      <w:r>
+        <w:rPr>
+          <w:rFonts w:hint="eastAsia"/>
+          <w:lang w:val="en-US" w:eastAsia="zh-CN"/>
+        </w:rPr>
+        <w:t>{key5}</w:t>
+      </w:r>
+      <w:r>
+        <w:rPr>
+          <w:rFonts w:hint="eastAsia"/>
+        </w:rPr>
+        <w:t>NTU，去除的色度为B</w:t>
+      </w:r>
+      <w:r>
+        <w:t>=</w:t>
+      </w:r>
+      <w:r>
+        <w:rPr>
+          <w:rFonts w:hint="eastAsia"/>
+          <w:lang w:val="en-US" w:eastAsia="zh-CN"/>
+        </w:rPr>
+        <w:t>{key6}</w:t>
+      </w:r>
+      <w:r>
+        <w:rPr>
+          <w:rFonts w:hint="eastAsia"/>
+        </w:rPr>
+        <w:t>，投加的铝盐混凝剂</w:t>
+      </w:r>
+      <w:r>
+        <w:t>Al</w:t>
+      </w:r>
+      <w:r>
+        <w:rPr>
+          <w:vertAlign w:val="subscript"/>
+        </w:rPr>
+        <w:t>2</w:t>
+      </w:r>
+      <w:r>
+        <w:t>O</w:t>
+      </w:r>
+      <w:r>
+        <w:rPr>
+          <w:vertAlign w:val="subscript"/>
+        </w:rPr>
+        <w:t>3</w:t>
+      </w:r>
+      <w:r>
+        <w:rPr>
+          <w:rFonts w:hint="eastAsia"/>
+        </w:rPr>
+        <w:t>为C</w:t>
+      </w:r>
+      <w:r>
+        <w:t>=</w:t>
+      </w:r>
+      <w:r>
+        <w:rPr>
+          <w:rFonts w:hint="eastAsia"/>
+          <w:lang w:val="en-US" w:eastAsia="zh-CN"/>
+        </w:rPr>
+        <w:t>{key7}</w:t>
+      </w:r>
+      <w:r>
+        <w:rPr>
+          <w:rFonts w:hint="eastAsia"/>
+        </w:rPr>
+        <w:t>mg</w:t>
+      </w:r>
+      <w:r>
+        <w:t>/</w:t>
+      </w:r>
+      <w:r>
+        <w:rPr>
+          <w:rFonts w:hint="eastAsia"/>
+        </w:rPr>
+        <w:t>L，投加的铁盐混凝剂F</w:t>
+      </w:r>
+      <w:r>
+        <w:t>=</w:t>
+      </w:r>
+      <w:r>
+        <w:rPr>
+          <w:rFonts w:hint="eastAsia"/>
+          <w:lang w:val="en-US" w:eastAsia="zh-CN"/>
+        </w:rPr>
+        <w:t>{key8}</w:t>
+      </w:r>
+      <w:r>
+        <w:rPr>
+          <w:rFonts w:hint="eastAsia"/>
+        </w:rPr>
+        <w:t>mg</w:t>
+      </w:r>
+      <w:r>
+        <w:t>/</w:t>
+      </w:r>
+      <w:r>
+        <w:rPr>
+          <w:rFonts w:hint="eastAsia"/>
+        </w:rPr>
+        <w:t>L，浊度与悬浮物换算系数S=</w:t>
+      </w:r>
+      <w:r>
+        <w:rPr>
+          <w:rFonts w:hint="eastAsia"/>
+          <w:lang w:val="en-US" w:eastAsia="zh-CN"/>
+        </w:rPr>
+        <w:t>{key9}</w:t>
+      </w:r>
+      <w:r>
+        <w:rPr>
+          <w:rFonts w:hint="eastAsia"/>
+        </w:rPr>
+        <w:t>，排泥水含水率为p</w:t>
+      </w:r>
+      <w:r>
+        <w:rPr>
+          <w:vertAlign w:val="subscript"/>
+        </w:rPr>
+        <w:t>0</w:t>
+      </w:r>
+      <w:r>
+        <w:t>=</w:t>
+      </w:r>
+      <w:r>
+        <w:rPr>
+          <w:rFonts w:hint="eastAsia"/>
+          <w:lang w:val="en-US" w:eastAsia="zh-CN"/>
+        </w:rPr>
+        <w:t>{key44}</w:t>
+      </w:r>
+      <w:r>
+        <w:t>%</w:t>
+      </w:r>
+      <w:r>
+        <w:rPr>
+          <w:rFonts w:hint="eastAsia"/>
+        </w:rPr>
+        <w:t>，浓缩后含水率为p</w:t>
+      </w:r>
+      <w:r>
+        <w:rPr>
+          <w:vertAlign w:val="subscript"/>
+        </w:rPr>
+        <w:t>1</w:t>
+      </w:r>
+      <w:r>
+        <w:t>=</w:t>
+      </w:r>
+      <w:r>
+        <w:rPr>
+          <w:rFonts w:hint="eastAsia"/>
+          <w:lang w:val="en-US" w:eastAsia="zh-CN"/>
+        </w:rPr>
+        <w:t>{key45}</w:t>
+      </w:r>
+      <w:r>
+        <w:t>%</w:t>
+      </w:r>
+      <w:r>
+        <w:rPr>
+          <w:rFonts w:hint="eastAsia"/>
+        </w:rPr>
+        <w:t>，浓缩池数量n</w:t>
+      </w:r>
+      <w:r>
+        <w:t>=</w:t>
+      </w:r>
+      <w:r>
+        <w:rPr>
+          <w:rFonts w:hint="eastAsia"/>
+          <w:lang w:val="en-US" w:eastAsia="zh-CN"/>
+        </w:rPr>
+        <w:t>{key50}</w:t>
+      </w:r>
+      <w:r>
+        <w:rPr>
+          <w:rFonts w:hint="eastAsia"/>
+        </w:rPr>
+        <w:t>，污泥固体通量G</w:t>
+      </w:r>
+      <w:r>
+        <w:t>=</w:t>
+      </w:r>
+      <w:r>
+        <w:rPr>
+          <w:rFonts w:hint="eastAsia"/>
+          <w:lang w:val="en-US" w:eastAsia="zh-CN"/>
+        </w:rPr>
+        <w:t>{key47}</w:t>
+      </w:r>
+      <w:r>
+        <w:t>kg/m</w:t>
+      </w:r>
+      <w:r>
+        <w:rPr>
+          <w:vertAlign w:val="superscript"/>
+        </w:rPr>
+        <w:t>2</w:t>
+      </w:r>
+      <w:r>
+        <w:t>*d</w:t>
+      </w:r>
+      <w:r>
+        <w:rPr>
+          <w:rFonts w:hint="eastAsia"/>
+        </w:rPr>
+        <w:t>，浓缩时间T</w:t>
+      </w:r>
+      <w:r>
+        <w:t>=</w:t>
+      </w:r>
+      <w:r>
+        <w:rPr>
+          <w:rFonts w:hint="eastAsia"/>
+          <w:lang w:val="en-US" w:eastAsia="zh-CN"/>
+        </w:rPr>
+        <w:t>{key55}</w:t>
+      </w:r>
+      <w:r>
+        <w:rPr>
+          <w:rFonts w:hint="eastAsia"/>
+        </w:rPr>
+        <w:t>h，浓缩池超高h</w:t>
+      </w:r>
+      <w:r>
+        <w:rPr>
+          <w:vertAlign w:val="subscript"/>
+        </w:rPr>
+        <w:t>1</w:t>
+      </w:r>
+      <w:r>
+        <w:t>=</w:t>
+      </w:r>
+      <w:r>
+        <w:rPr>
+          <w:rFonts w:hint="eastAsia"/>
+          <w:lang w:val="en-US" w:eastAsia="zh-CN"/>
+        </w:rPr>
+        <w:t>{key53}</w:t>
+      </w:r>
+      <w:r>
+        <w:rPr>
+          <w:rFonts w:hint="eastAsia"/>
+        </w:rPr>
+        <w:t>m，缓冲层高度h</w:t>
+      </w:r>
+      <w:r>
+        <w:rPr>
+          <w:rFonts w:hint="eastAsia"/>
+          <w:vertAlign w:val="subscript"/>
+        </w:rPr>
+        <w:t>3</w:t>
+      </w:r>
+      <w:r>
+        <w:t>=</w:t>
+      </w:r>
+      <w:r>
+        <w:rPr>
+          <w:rFonts w:hint="eastAsia"/>
+          <w:lang w:val="en-US" w:eastAsia="zh-CN"/>
+        </w:rPr>
+        <w:t>{key56}</w:t>
+      </w:r>
+      <w:r>
+        <w:rPr>
+          <w:rFonts w:hint="eastAsia"/>
+        </w:rPr>
+        <w:t>m，池底坡度i</w:t>
+      </w:r>
+      <w:r>
+        <w:t>=</w:t>
+      </w:r>
+      <w:r>
+        <w:rPr>
+          <w:rFonts w:hint="eastAsia"/>
+          <w:lang w:val="en-US" w:eastAsia="zh-CN"/>
+        </w:rPr>
+        <w:t>{key57}</w:t>
+      </w:r>
+      <w:r>
+        <w:rPr>
+          <w:rFonts w:hint="eastAsia"/>
+        </w:rPr>
+        <w:t>，污泥斗下底直径D</w:t>
+      </w:r>
+      <w:r>
+        <w:rPr>
+          <w:rFonts w:hint="eastAsia"/>
+          <w:vertAlign w:val="subscript"/>
+        </w:rPr>
+        <w:t>1</w:t>
+      </w:r>
+      <w:r>
+        <w:t>=</w:t>
+      </w:r>
+      <w:r>
+        <w:rPr>
+          <w:rFonts w:hint="eastAsia"/>
+          <w:lang w:val="en-US" w:eastAsia="zh-CN"/>
+        </w:rPr>
+        <w:t>{key58}</w:t>
+      </w:r>
+      <w:r>
+        <w:rPr>
+          <w:rFonts w:hint="eastAsia"/>
+        </w:rPr>
+        <w:t>m，污泥斗上底直径D</w:t>
+      </w:r>
+      <w:r>
+        <w:rPr>
+          <w:rFonts w:hint="eastAsia"/>
+          <w:vertAlign w:val="subscript"/>
+        </w:rPr>
+        <w:t>2</w:t>
+      </w:r>
+      <w:r>
+        <w:t>=</w:t>
+      </w:r>
+      <w:r>
+        <w:rPr>
+          <w:rFonts w:hint="eastAsia"/>
+          <w:lang w:val="en-US" w:eastAsia="zh-CN"/>
+        </w:rPr>
+        <w:t>{key59}</w:t>
+      </w:r>
+      <w:r>
+        <w:rPr>
+          <w:rFonts w:hint="eastAsia"/>
+        </w:rPr>
+        <w:t>m，污泥斗角度α=</w:t>
+      </w:r>
+      <w:r>
+        <w:rPr>
+          <w:rFonts w:hint="eastAsia"/>
+          <w:lang w:val="en-US" w:eastAsia="zh-CN"/>
+        </w:rPr>
+        <w:t>{key63}</w:t>
+      </w:r>
+      <w:r>
+        <w:rPr>
+          <w:rFonts w:hint="eastAsia"/>
+        </w:rPr>
+        <w:t>，</w:t>
+      </w:r>
+    </w:p>
+    <w:p>
+      <w:pPr>
+        <w:pStyle w:val="4"/>
+        <w:spacing w:before="166" w:after="166"/>
+      </w:pPr>
+      <w:r>
+        <w:rPr>
+          <w:rFonts w:hint="eastAsia"/>
+        </w:rPr>
+        <w:t>设计计算</w:t>
+      </w:r>
+    </w:p>
+    <w:p>
+      <w:pPr>
+        <w:ind w:firstLine="480"/>
+      </w:pPr>
+      <w:r>
+        <w:rPr>
+          <w:rFonts w:hint="eastAsia"/>
+        </w:rPr>
+        <w:t>（1）净水厂干污泥量</w:t>
+      </w:r>
+    </w:p>
+    <w:p>
+      <w:pPr>
+        <w:ind w:firstLine="480"/>
+      </w:pPr>
+      <w:r>
+        <w:rPr>
+          <w:rFonts w:hint="eastAsia"/>
+        </w:rPr>
+        <w:t>以SS计算：</w:t>
+      </w:r>
+    </w:p>
+    <w:p>
+      <w:pPr>
+        <w:ind w:firstLine="1315" w:firstLineChars="548"/>
+        <w:rPr>
+          <w:rFonts w:hint="default" w:eastAsia="宋体"/>
+          <w:lang w:val="en-US" w:eastAsia="zh-CN"/>
+        </w:rPr>
+      </w:pPr>
+      <m:oMath>
+        <m:sSub>
+          <m:sSubPr>
+            <m:ctrlPr>
+              <w:rPr>
+                <w:rFonts w:ascii="Cambria Math" w:hAnsi="Cambria Math"/>
+              </w:rPr>
+            </m:ctrlPr>
+          </m:sSubPr>
+          <m:e>
+            <m:r>
+              <m:rPr>
+                <m:sty m:val="p"/>
+              </m:rPr>
+              <w:rPr>
+                <w:rFonts w:hint="eastAsia" w:ascii="Cambria Math" w:hAnsi="Cambria Math"/>
+              </w:rPr>
+              <m:t>W</m:t>
+            </m:r>
+            <m:ctrlPr>
+              <w:rPr>
+                <w:rFonts w:ascii="Cambria Math" w:hAnsi="Cambria Math"/>
+              </w:rPr>
+            </m:ctrlPr>
+          </m:e>
+          <m:sub>
+            <m:r>
+              <m:rPr/>
+              <w:rPr>
+                <w:rFonts w:ascii="Cambria Math" w:hAnsi="Cambria Math"/>
+              </w:rPr>
+              <m:t>1</m:t>
+            </m:r>
+            <m:ctrlPr>
+              <w:rPr>
+                <w:rFonts w:ascii="Cambria Math" w:hAnsi="Cambria Math"/>
+              </w:rPr>
+            </m:ctrlPr>
+          </m:sub>
+        </m:sSub>
+        <m:r>
+          <m:rPr>
+            <m:nor/>
+            <m:sty m:val="p"/>
+          </m:rPr>
+          <w:rPr>
+            <w:b w:val="0"/>
+            <w:i w:val="0"/>
+          </w:rPr>
+          <m:t>=</m:t>
+        </m:r>
+        <m:r>
+          <m:rPr>
+            <m:nor/>
+            <m:sty m:val="p"/>
+          </m:rPr>
+          <w:rPr>
+            <w:rFonts w:hint="eastAsia" w:ascii="Cambria Math"/>
+            <w:b w:val="0"/>
+            <w:i w:val="0"/>
+          </w:rPr>
+          <m:t>（D</m:t>
+        </m:r>
+        <m:r>
+          <m:rPr>
+            <m:nor/>
+            <m:sty m:val="p"/>
+          </m:rPr>
+          <w:rPr>
+            <w:rFonts w:ascii="Cambria Math"/>
+            <w:b w:val="0"/>
+            <w:i w:val="0"/>
+          </w:rPr>
+          <m:t>+0.2*</m:t>
+        </m:r>
+        <m:r>
+          <m:rPr>
+            <m:nor/>
+            <m:sty m:val="p"/>
+          </m:rPr>
+          <w:rPr>
+            <w:rFonts w:hint="eastAsia" w:ascii="Cambria Math"/>
+            <w:b w:val="0"/>
+            <w:i w:val="0"/>
+          </w:rPr>
+          <m:t>B</m:t>
+        </m:r>
+        <m:r>
+          <m:rPr>
+            <m:nor/>
+            <m:sty m:val="p"/>
+          </m:rPr>
+          <w:rPr>
+            <w:rFonts w:ascii="Cambria Math"/>
+            <w:b w:val="0"/>
+            <w:i w:val="0"/>
+          </w:rPr>
+          <m:t>+1.53*C+1.9*</m:t>
+        </m:r>
+        <m:r>
+          <m:rPr>
+            <m:nor/>
+            <m:sty m:val="p"/>
+          </m:rPr>
+          <w:rPr>
+            <w:rFonts w:hint="eastAsia" w:ascii="Cambria Math"/>
+            <w:b w:val="0"/>
+            <w:i w:val="0"/>
+          </w:rPr>
+          <m:t>F）</m:t>
+        </m:r>
+        <m:r>
+          <m:rPr>
+            <m:nor/>
+            <m:sty m:val="p"/>
+          </m:rPr>
+          <w:rPr>
+            <w:rFonts w:ascii="Cambria Math" w:hAnsi="Cambria Math"/>
+            <w:b w:val="0"/>
+            <w:i w:val="0"/>
+          </w:rPr>
+          <m:t>×</m:t>
+        </m:r>
+        <m:r>
+          <m:rPr>
+            <m:nor/>
+            <m:sty m:val="p"/>
+          </m:rPr>
+          <w:rPr>
+            <w:rFonts w:hint="eastAsia" w:ascii="Cambria Math" w:hAnsi="Cambria Math"/>
+            <w:b w:val="0"/>
+            <w:i w:val="0"/>
+          </w:rPr>
+          <m:t>q</m:t>
+        </m:r>
+        <m:r>
+          <m:rPr>
+            <m:nor/>
+            <m:sty m:val="p"/>
+          </m:rPr>
+          <w:rPr>
+            <w:rFonts w:ascii="Cambria Math"/>
+            <w:b w:val="0"/>
+            <w:i w:val="0"/>
+          </w:rPr>
+          <m:t>/1000=</m:t>
+        </m:r>
+      </m:oMath>
+      <w:r>
+        <m:rPr/>
+        <w:rPr>
+          <w:rFonts w:hint="eastAsia"/>
+          <w:b w:val="0"/>
+          <w:i w:val="0"/>
+          <w:lang w:val="en-US" w:eastAsia="zh-CN"/>
+        </w:rPr>
+        <w:t xml:space="preserve"> {key10}</w:t>
+      </w:r>
+      <m:oMath>
+        <m:r>
+          <m:rPr>
+            <m:nor/>
+            <m:sty m:val="p"/>
+          </m:rPr>
+          <w:rPr>
+            <w:rFonts w:hint="eastAsia" w:ascii="Cambria Math"/>
+            <w:b w:val="0"/>
+            <w:i w:val="0"/>
+          </w:rPr>
+          <m:t>kg</m:t>
+        </m:r>
+        <m:r>
+          <m:rPr>
+            <m:nor/>
+            <m:sty m:val="p"/>
+          </m:rPr>
+          <w:rPr>
+            <w:rFonts w:ascii="Cambria Math"/>
+            <w:b w:val="0"/>
+            <w:i w:val="0"/>
+          </w:rPr>
+          <m:t>/</m:t>
+        </m:r>
+        <m:r>
+          <m:rPr>
+            <m:nor/>
+            <m:sty m:val="p"/>
+          </m:rPr>
+          <w:rPr>
+            <w:rFonts w:hint="eastAsia" w:ascii="Cambria Math"/>
+            <w:b w:val="0"/>
+            <w:i w:val="0"/>
+          </w:rPr>
+          <m:t>d</m:t>
+        </m:r>
+      </m:oMath>
+    </w:p>
+    <w:p>
+      <w:pPr>
+        <w:ind w:firstLine="480"/>
+      </w:pPr>
+      <w:r>
+        <w:rPr>
+          <w:rFonts w:hint="eastAsia"/>
+        </w:rPr>
+        <w:t>以浊度计算：</w:t>
+      </w:r>
+    </w:p>
+    <w:p>
+      <w:pPr>
+        <w:ind w:firstLine="1315" w:firstLineChars="548"/>
+        <w:rPr>
+          <w:rFonts w:hint="default"/>
+          <w:lang w:val="en-US"/>
+        </w:rPr>
+      </w:pPr>
+      <m:oMath>
+        <m:sSub>
+          <m:sSubPr>
+            <m:ctrlPr>
+              <w:rPr>
+                <w:rFonts w:ascii="Cambria Math" w:hAnsi="Cambria Math"/>
+              </w:rPr>
+            </m:ctrlPr>
+          </m:sSubPr>
+          <m:e>
+            <m:r>
+              <m:rPr>
+                <m:sty m:val="p"/>
+              </m:rPr>
+              <w:rPr>
+                <w:rFonts w:hint="eastAsia" w:ascii="Cambria Math" w:hAnsi="Cambria Math"/>
+              </w:rPr>
+              <m:t>W</m:t>
+            </m:r>
+            <m:ctrlPr>
+              <w:rPr>
+                <w:rFonts w:ascii="Cambria Math" w:hAnsi="Cambria Math"/>
+              </w:rPr>
+            </m:ctrlPr>
+          </m:e>
+          <m:sub>
+            <m:r>
+              <m:rPr/>
+              <w:rPr>
+                <w:rFonts w:ascii="Cambria Math" w:hAnsi="Cambria Math"/>
+              </w:rPr>
+              <m:t>2</m:t>
+            </m:r>
+            <m:ctrlPr>
+              <w:rPr>
+                <w:rFonts w:ascii="Cambria Math" w:hAnsi="Cambria Math"/>
+              </w:rPr>
+            </m:ctrlPr>
+          </m:sub>
+        </m:sSub>
+        <m:r>
+          <m:rPr>
+            <m:nor/>
+            <m:sty m:val="p"/>
+          </m:rPr>
+          <w:rPr>
+            <w:b w:val="0"/>
+            <w:i w:val="0"/>
+          </w:rPr>
+          <m:t>=</m:t>
+        </m:r>
+        <m:r>
+          <m:rPr>
+            <m:nor/>
+            <m:sty m:val="p"/>
+          </m:rPr>
+          <w:rPr>
+            <w:rFonts w:hint="eastAsia" w:ascii="Cambria Math"/>
+            <w:b w:val="0"/>
+            <w:i w:val="0"/>
+          </w:rPr>
+          <m:t>（A</m:t>
+        </m:r>
+        <m:r>
+          <m:rPr>
+            <m:nor/>
+            <m:sty m:val="p"/>
+          </m:rPr>
+          <w:rPr>
+            <w:rFonts w:ascii="Cambria Math"/>
+            <w:b w:val="0"/>
+            <w:i w:val="0"/>
+          </w:rPr>
+          <m:t>*</m:t>
+        </m:r>
+        <m:r>
+          <m:rPr>
+            <m:nor/>
+            <m:sty m:val="p"/>
+          </m:rPr>
+          <w:rPr>
+            <w:rFonts w:hint="eastAsia" w:ascii="Cambria Math"/>
+            <w:b w:val="0"/>
+            <w:i w:val="0"/>
+          </w:rPr>
+          <m:t>S</m:t>
+        </m:r>
+        <m:r>
+          <m:rPr>
+            <m:nor/>
+            <m:sty m:val="p"/>
+          </m:rPr>
+          <w:rPr>
+            <w:rFonts w:ascii="Cambria Math"/>
+            <w:b w:val="0"/>
+            <w:i w:val="0"/>
+          </w:rPr>
+          <m:t>+0.2*</m:t>
+        </m:r>
+        <m:r>
+          <m:rPr>
+            <m:nor/>
+            <m:sty m:val="p"/>
+          </m:rPr>
+          <w:rPr>
+            <w:rFonts w:hint="eastAsia" w:ascii="Cambria Math"/>
+            <w:b w:val="0"/>
+            <w:i w:val="0"/>
+          </w:rPr>
+          <m:t>B</m:t>
+        </m:r>
+        <m:r>
+          <m:rPr>
+            <m:nor/>
+            <m:sty m:val="p"/>
+          </m:rPr>
+          <w:rPr>
+            <w:rFonts w:ascii="Cambria Math"/>
+            <w:b w:val="0"/>
+            <w:i w:val="0"/>
+          </w:rPr>
+          <m:t>+1.53*C+1.9*</m:t>
+        </m:r>
+        <m:r>
+          <m:rPr>
+            <m:nor/>
+            <m:sty m:val="p"/>
+          </m:rPr>
+          <w:rPr>
+            <w:rFonts w:hint="eastAsia" w:ascii="Cambria Math"/>
+            <w:b w:val="0"/>
+            <w:i w:val="0"/>
+          </w:rPr>
+          <m:t>F）</m:t>
+        </m:r>
+        <m:r>
+          <m:rPr>
+            <m:nor/>
+            <m:sty m:val="p"/>
+          </m:rPr>
+          <w:rPr>
+            <w:rFonts w:ascii="Cambria Math" w:hAnsi="Cambria Math"/>
+            <w:b w:val="0"/>
+            <w:i w:val="0"/>
+          </w:rPr>
+          <m:t>×</m:t>
+        </m:r>
+        <m:r>
+          <m:rPr>
+            <m:nor/>
+            <m:sty m:val="p"/>
+          </m:rPr>
+          <w:rPr>
+            <w:rFonts w:hint="eastAsia" w:ascii="Cambria Math" w:hAnsi="Cambria Math"/>
+            <w:b w:val="0"/>
+            <w:i w:val="0"/>
+          </w:rPr>
+          <m:t>q</m:t>
+        </m:r>
+        <m:r>
+          <m:rPr>
+            <m:nor/>
+            <m:sty m:val="p"/>
+          </m:rPr>
+          <w:rPr>
+            <w:rFonts w:ascii="Cambria Math"/>
+            <w:b w:val="0"/>
+            <w:i w:val="0"/>
+          </w:rPr>
+          <m:t>/1000</m:t>
+        </m:r>
+        <m:r>
+          <m:rPr>
+            <m:sty m:val="p"/>
+          </m:rPr>
+          <w:rPr>
+            <w:rFonts w:hint="default" w:ascii="Cambria Math"/>
+            <w:lang w:val="en-US" w:eastAsia="zh-CN"/>
+          </w:rPr>
+          <m:t>=</m:t>
+        </m:r>
+      </m:oMath>
+      <w:r>
+        <m:rPr/>
+        <w:rPr>
+          <w:rFonts w:hint="eastAsia"/>
+          <w:b w:val="0"/>
+          <w:i w:val="0"/>
+          <w:lang w:val="en-US" w:eastAsia="zh-CN"/>
+        </w:rPr>
+        <w:t xml:space="preserve"> {key11}</w:t>
+      </w:r>
+      <m:oMath>
+        <m:r>
+          <m:rPr>
+            <m:nor/>
+            <m:sty m:val="p"/>
+          </m:rPr>
+          <w:rPr>
+            <w:rFonts w:hint="eastAsia" w:ascii="Cambria Math"/>
+            <w:b w:val="0"/>
+            <w:i w:val="0"/>
+          </w:rPr>
+          <m:t>kg</m:t>
+        </m:r>
+        <m:r>
+          <m:rPr>
+            <m:nor/>
+            <m:sty m:val="p"/>
+          </m:rPr>
+          <w:rPr>
+            <w:rFonts w:ascii="Cambria Math"/>
+            <w:b w:val="0"/>
+            <w:i w:val="0"/>
+          </w:rPr>
+          <m:t>/</m:t>
+        </m:r>
+        <m:r>
+          <m:rPr>
+            <m:nor/>
+            <m:sty m:val="p"/>
+          </m:rPr>
+          <w:rPr>
+            <w:rFonts w:hint="eastAsia" w:ascii="Cambria Math"/>
+            <w:b w:val="0"/>
+            <w:i w:val="0"/>
+          </w:rPr>
+          <m:t>d</m:t>
+        </m:r>
+      </m:oMath>
+    </w:p>
+    <w:p>
+      <w:pPr>
+        <w:ind w:firstLine="480"/>
+      </w:pPr>
+      <w:r>
+        <w:rPr>
+          <w:rFonts w:hint="eastAsia"/>
+        </w:rPr>
+        <w:t>（</w:t>
+      </w:r>
+      <w:r>
+        <w:t>2</w:t>
+      </w:r>
+      <w:r>
+        <w:rPr>
+          <w:rFonts w:hint="eastAsia"/>
+        </w:rPr>
+        <w:t>）净水厂湿污泥量</w:t>
+      </w:r>
+    </w:p>
+    <w:p>
+      <w:pPr>
+        <w:ind w:firstLine="1449" w:firstLineChars="604"/>
+      </w:pPr>
+      <m:oMath>
+        <m:r>
+          <m:rPr>
+            <m:sty m:val="p"/>
+          </m:rPr>
+          <w:rPr>
+            <w:rFonts w:hint="eastAsia" w:ascii="Cambria Math" w:hAnsi="Cambria Math"/>
+          </w:rPr>
+          <m:t>Q</m:t>
+        </m:r>
+        <m:r>
+          <m:rPr>
+            <m:nor/>
+            <m:sty m:val="p"/>
+          </m:rPr>
+          <w:rPr>
+            <w:b w:val="0"/>
+            <w:i w:val="0"/>
+          </w:rPr>
+          <m:t>=</m:t>
+        </m:r>
+        <m:r>
+          <m:rPr>
+            <m:nor/>
+            <m:sty m:val="p"/>
+          </m:rPr>
+          <w:rPr>
+            <w:rFonts w:hint="eastAsia" w:ascii="Cambria Math"/>
+            <w:b w:val="0"/>
+            <w:i w:val="0"/>
+          </w:rPr>
+          <m:t>W</m:t>
+        </m:r>
+        <m:r>
+          <m:rPr>
+            <m:nor/>
+            <m:sty m:val="p"/>
+          </m:rPr>
+          <w:rPr>
+            <w:rFonts w:ascii="Cambria Math"/>
+            <w:b w:val="0"/>
+            <w:i w:val="0"/>
+          </w:rPr>
+          <m:t>/(1-</m:t>
+        </m:r>
+        <m:sSub>
+          <m:sSubPr>
+            <m:ctrlPr>
+              <w:rPr>
+                <w:rFonts w:ascii="Cambria Math" w:hAnsi="Cambria Math"/>
+              </w:rPr>
+            </m:ctrlPr>
+          </m:sSubPr>
+          <m:e>
+            <m:r>
+              <m:rPr/>
+              <w:rPr>
+                <w:rFonts w:hint="eastAsia" w:ascii="Cambria Math"/>
+              </w:rPr>
+              <m:t>p</m:t>
+            </m:r>
+            <m:ctrlPr>
+              <w:rPr>
+                <w:rFonts w:ascii="Cambria Math" w:hAnsi="Cambria Math"/>
+              </w:rPr>
+            </m:ctrlPr>
+          </m:e>
+          <m:sub>
+            <m:r>
+              <m:rPr/>
+              <w:rPr>
+                <w:rFonts w:ascii="Cambria Math"/>
+              </w:rPr>
+              <m:t>0</m:t>
+            </m:r>
+            <m:ctrlPr>
+              <w:rPr>
+                <w:rFonts w:ascii="Cambria Math" w:hAnsi="Cambria Math"/>
+              </w:rPr>
+            </m:ctrlPr>
+          </m:sub>
+        </m:sSub>
+        <m:r>
+          <m:rPr>
+            <m:nor/>
+            <m:sty m:val="p"/>
+          </m:rPr>
+          <w:rPr>
+            <w:rFonts w:ascii="Cambria Math"/>
+            <w:b w:val="0"/>
+            <w:i w:val="0"/>
+          </w:rPr>
+          <m:t>)/1000=7151/</m:t>
+        </m:r>
+        <m:r>
+          <m:rPr>
+            <m:nor/>
+            <m:sty m:val="p"/>
+          </m:rPr>
+          <w:rPr>
+            <w:rFonts w:hint="eastAsia" w:ascii="Cambria Math"/>
+            <w:b w:val="0"/>
+            <w:i w:val="0"/>
+          </w:rPr>
+          <m:t>（1</m:t>
+        </m:r>
+        <m:r>
+          <m:rPr>
+            <m:nor/>
+            <m:sty m:val="p"/>
+          </m:rPr>
+          <w:rPr>
+            <w:rFonts w:ascii="Cambria Math"/>
+            <w:b w:val="0"/>
+            <w:i w:val="0"/>
+          </w:rPr>
+          <m:t>-99.2%</m:t>
+        </m:r>
+        <m:r>
+          <m:rPr>
+            <m:nor/>
+            <m:sty m:val="p"/>
+          </m:rPr>
+          <w:rPr>
+            <w:rFonts w:hint="eastAsia" w:ascii="Cambria Math"/>
+            <w:b w:val="0"/>
+            <w:i w:val="0"/>
+          </w:rPr>
+          <m:t>）/</m:t>
+        </m:r>
+        <m:r>
+          <m:rPr>
+            <m:nor/>
+            <m:sty m:val="p"/>
+          </m:rPr>
+          <w:rPr>
+            <w:rFonts w:ascii="Cambria Math"/>
+            <w:b w:val="0"/>
+            <w:i w:val="0"/>
+          </w:rPr>
+          <m:t>1000=893.81</m:t>
+        </m:r>
+      </m:oMath>
+      <w:r>
+        <w:t xml:space="preserve"> m</w:t>
+      </w:r>
+      <w:r>
+        <w:rPr>
+          <w:vertAlign w:val="superscript"/>
+        </w:rPr>
+        <w:t>3</w:t>
+      </w:r>
+      <w:r>
+        <w:t>/</w:t>
+      </w:r>
+      <w:r>
+        <w:rPr>
+          <w:rFonts w:hint="eastAsia"/>
+        </w:rPr>
         <w:t>d</w:t>
       </w:r>
     </w:p>
@@ -290,7 +2780,2069 @@
         <w:rPr>
           <w:rFonts w:hint="eastAsia"/>
         </w:rPr>
-        <w:t>进水SS为D</w:t>
+        <w:t>（</w:t>
+      </w:r>
+      <w:r>
+        <w:t>3</w:t>
+      </w:r>
+      <w:r>
+        <w:rPr>
+          <w:rFonts w:hint="eastAsia"/>
+        </w:rPr>
+        <w:t>）浓缩池基本尺寸</w:t>
+      </w:r>
+    </w:p>
+    <w:p>
+      <w:pPr>
+        <w:ind w:firstLine="480"/>
+      </w:pPr>
+      <w:r>
+        <w:rPr>
+          <w:rFonts w:hint="eastAsia"/>
+        </w:rPr>
+        <w:t>浓缩池总面积</w:t>
+      </w:r>
+    </w:p>
+    <w:p>
+      <w:pPr>
+        <w:ind w:firstLine="480"/>
+      </w:pPr>
+      <m:oMath>
+        <m:r>
+          <m:rPr>
+            <m:nor/>
+            <m:sty m:val="p"/>
+          </m:rPr>
+          <w:rPr>
+            <w:rFonts w:hint="eastAsia" w:ascii="Cambria Math"/>
+            <w:b w:val="0"/>
+            <w:i w:val="0"/>
+          </w:rPr>
+          <m:t>A</m:t>
+        </m:r>
+        <m:r>
+          <m:rPr>
+            <m:nor/>
+            <m:sty m:val="p"/>
+          </m:rPr>
+          <w:rPr>
+            <w:b w:val="0"/>
+            <w:i w:val="0"/>
+          </w:rPr>
+          <m:t>=</m:t>
+        </m:r>
+        <m:r>
+          <m:rPr>
+            <m:nor/>
+            <m:sty m:val="p"/>
+          </m:rPr>
+          <w:rPr>
+            <w:rFonts w:hint="eastAsia" w:ascii="Cambria Math"/>
+            <w:b w:val="0"/>
+            <w:i w:val="0"/>
+          </w:rPr>
+          <m:t>W</m:t>
+        </m:r>
+        <m:r>
+          <m:rPr>
+            <m:nor/>
+            <m:sty m:val="p"/>
+          </m:rPr>
+          <w:rPr>
+            <w:rFonts w:ascii="Cambria Math"/>
+            <w:b w:val="0"/>
+            <w:i w:val="0"/>
+          </w:rPr>
+          <m:t>/</m:t>
+        </m:r>
+        <m:r>
+          <m:rPr>
+            <m:nor/>
+            <m:sty m:val="p"/>
+          </m:rPr>
+          <w:rPr>
+            <w:rFonts w:hint="eastAsia" w:ascii="Cambria Math"/>
+            <w:b w:val="0"/>
+            <w:i w:val="0"/>
+          </w:rPr>
+          <m:t>G</m:t>
+        </m:r>
+        <m:r>
+          <m:rPr>
+            <m:nor/>
+            <m:sty m:val="p"/>
+          </m:rPr>
+          <w:rPr>
+            <w:rFonts w:ascii="Cambria Math"/>
+            <w:b w:val="0"/>
+            <w:i w:val="0"/>
+          </w:rPr>
+          <m:t>=</m:t>
+        </m:r>
+      </m:oMath>
+      <w:r>
+        <m:rPr/>
+        <w:rPr>
+          <w:rFonts w:hint="eastAsia"/>
+          <w:b w:val="0"/>
+          <w:i w:val="0"/>
+          <w:lang w:val="en-US" w:eastAsia="zh-CN"/>
+        </w:rPr>
+        <w:t>{key48}</w:t>
+      </w:r>
+      <w:r>
+        <w:t xml:space="preserve"> m</w:t>
+      </w:r>
+      <w:r>
+        <w:rPr>
+          <w:vertAlign w:val="superscript"/>
+        </w:rPr>
+        <w:t>2</w:t>
+      </w:r>
+    </w:p>
+    <w:p>
+      <w:pPr>
+        <w:ind w:firstLine="480"/>
+      </w:pPr>
+      <w:r>
+        <w:rPr>
+          <w:rFonts w:hint="eastAsia"/>
+        </w:rPr>
+        <w:t>单池面积</w:t>
+      </w:r>
+    </w:p>
+    <w:p>
+      <w:pPr>
+        <w:ind w:firstLine="480"/>
+      </w:pPr>
+      <m:oMath>
+        <m:sSub>
+          <m:sSubPr>
+            <m:ctrlPr>
+              <w:rPr>
+                <w:rFonts w:ascii="Cambria Math" w:hAnsi="Cambria Math"/>
+              </w:rPr>
+            </m:ctrlPr>
+          </m:sSubPr>
+          <m:e>
+            <m:r>
+              <m:rPr/>
+              <w:rPr>
+                <w:rFonts w:hint="eastAsia" w:ascii="Cambria Math"/>
+              </w:rPr>
+              <m:t>A</m:t>
+            </m:r>
+            <m:ctrlPr>
+              <w:rPr>
+                <w:rFonts w:ascii="Cambria Math" w:hAnsi="Cambria Math"/>
+              </w:rPr>
+            </m:ctrlPr>
+          </m:e>
+          <m:sub>
+            <m:r>
+              <m:rPr/>
+              <w:rPr>
+                <w:rFonts w:ascii="Cambria Math"/>
+              </w:rPr>
+              <m:t>1</m:t>
+            </m:r>
+            <m:ctrlPr>
+              <w:rPr>
+                <w:rFonts w:ascii="Cambria Math" w:hAnsi="Cambria Math"/>
+              </w:rPr>
+            </m:ctrlPr>
+          </m:sub>
+        </m:sSub>
+        <m:r>
+          <m:rPr>
+            <m:nor/>
+            <m:sty m:val="p"/>
+          </m:rPr>
+          <w:rPr>
+            <w:b w:val="0"/>
+            <w:i w:val="0"/>
+          </w:rPr>
+          <m:t>=</m:t>
+        </m:r>
+        <m:r>
+          <m:rPr>
+            <m:nor/>
+            <m:sty m:val="p"/>
+          </m:rPr>
+          <w:rPr>
+            <w:rFonts w:hint="eastAsia" w:ascii="Cambria Math"/>
+            <w:b w:val="0"/>
+            <w:i w:val="0"/>
+          </w:rPr>
+          <m:t>A</m:t>
+        </m:r>
+        <m:r>
+          <m:rPr>
+            <m:nor/>
+            <m:sty m:val="p"/>
+          </m:rPr>
+          <w:rPr>
+            <w:rFonts w:ascii="Cambria Math"/>
+            <w:b w:val="0"/>
+            <w:i w:val="0"/>
+          </w:rPr>
+          <m:t>/</m:t>
+        </m:r>
+        <m:r>
+          <m:rPr>
+            <m:nor/>
+            <m:sty m:val="p"/>
+          </m:rPr>
+          <w:rPr>
+            <w:rFonts w:hint="eastAsia" w:ascii="Cambria Math"/>
+            <w:b w:val="0"/>
+            <w:i w:val="0"/>
+          </w:rPr>
+          <m:t>n</m:t>
+        </m:r>
+        <m:r>
+          <m:rPr>
+            <m:nor/>
+            <m:sty m:val="p"/>
+          </m:rPr>
+          <w:rPr>
+            <w:rFonts w:ascii="Cambria Math"/>
+            <w:b w:val="0"/>
+            <w:i w:val="0"/>
+          </w:rPr>
+          <m:t>=</m:t>
+        </m:r>
+      </m:oMath>
+      <w:r>
+        <m:rPr/>
+        <w:rPr>
+          <w:rFonts w:hint="eastAsia"/>
+          <w:b w:val="0"/>
+          <w:i w:val="0"/>
+          <w:lang w:val="en-US" w:eastAsia="zh-CN"/>
+        </w:rPr>
+        <w:t>{key51}</w:t>
+      </w:r>
+      <w:r>
+        <w:t>m</w:t>
+      </w:r>
+      <w:r>
+        <w:rPr>
+          <w:vertAlign w:val="superscript"/>
+        </w:rPr>
+        <w:t>2</w:t>
+      </w:r>
+    </w:p>
+    <w:p>
+      <w:pPr>
+        <w:ind w:firstLine="480"/>
+      </w:pPr>
+      <w:r>
+        <w:rPr>
+          <w:rFonts w:hint="eastAsia"/>
+        </w:rPr>
+        <w:t>浓缩池直径D</w:t>
+      </w:r>
+    </w:p>
+    <w:p>
+      <w:pPr>
+        <w:spacing w:line="240" w:lineRule="auto"/>
+        <w:ind w:firstLine="480"/>
+      </w:pPr>
+      <m:oMath>
+        <m:r>
+          <m:rPr/>
+          <w:rPr>
+            <w:rFonts w:ascii="Cambria Math" w:hAnsi="Cambria Math"/>
+          </w:rPr>
+          <m:t>D=</m:t>
+        </m:r>
+        <m:rad>
+          <m:radPr>
+            <m:degHide m:val="1"/>
+            <m:ctrlPr>
+              <w:rPr>
+                <w:rFonts w:ascii="Cambria Math" w:hAnsi="Cambria Math"/>
+              </w:rPr>
+            </m:ctrlPr>
+          </m:radPr>
+          <m:deg>
+            <m:ctrlPr>
+              <w:rPr>
+                <w:rFonts w:ascii="Cambria Math" w:hAnsi="Cambria Math"/>
+              </w:rPr>
+            </m:ctrlPr>
+          </m:deg>
+          <m:e>
+            <m:f>
+              <m:fPr>
+                <m:ctrlPr>
+                  <w:rPr>
+                    <w:rFonts w:ascii="Cambria Math" w:hAnsi="Cambria Math"/>
+                  </w:rPr>
+                </m:ctrlPr>
+              </m:fPr>
+              <m:num>
+                <m:r>
+                  <m:rPr/>
+                  <w:rPr>
+                    <w:rFonts w:ascii="Cambria Math" w:hAnsi="Cambria Math"/>
+                  </w:rPr>
+                  <m:t>4</m:t>
+                </m:r>
+                <m:r>
+                  <m:rPr>
+                    <m:nor/>
+                    <m:sty m:val="p"/>
+                  </m:rPr>
+                  <w:rPr>
+                    <w:b w:val="0"/>
+                    <w:i w:val="0"/>
+                  </w:rPr>
+                  <m:t>A</m:t>
+                </m:r>
+                <m:ctrlPr>
+                  <w:rPr>
+                    <w:rFonts w:ascii="Cambria Math" w:hAnsi="Cambria Math"/>
+                  </w:rPr>
+                </m:ctrlPr>
+              </m:num>
+              <m:den>
+                <m:r>
+                  <m:rPr/>
+                  <w:rPr>
+                    <w:rFonts w:ascii="Cambria Math" w:hAnsi="Cambria Math"/>
+                  </w:rPr>
+                  <m:t>nπ</m:t>
+                </m:r>
+                <m:ctrlPr>
+                  <w:rPr>
+                    <w:rFonts w:ascii="Cambria Math" w:hAnsi="Cambria Math"/>
+                  </w:rPr>
+                </m:ctrlPr>
+              </m:den>
+            </m:f>
+            <m:ctrlPr>
+              <w:rPr>
+                <w:rFonts w:ascii="Cambria Math" w:hAnsi="Cambria Math"/>
+              </w:rPr>
+            </m:ctrlPr>
+          </m:e>
+        </m:rad>
+        <m:r>
+          <m:rPr/>
+          <w:rPr>
+            <w:rFonts w:ascii="Cambria Math" w:hAnsi="Cambria Math"/>
+          </w:rPr>
+          <m:t>=</m:t>
+        </m:r>
+      </m:oMath>
+      <w:r>
+        <m:rPr/>
+        <w:rPr>
+          <w:rFonts w:hint="eastAsia" w:hAnsi="Cambria Math"/>
+          <w:i w:val="0"/>
+          <w:lang w:val="en-US" w:eastAsia="zh-CN"/>
+        </w:rPr>
+        <w:t>{key49}</w:t>
+      </w:r>
+      <w:r>
+        <w:rPr>
+          <w:rFonts w:hint="eastAsia"/>
+        </w:rPr>
+        <w:t>m</w:t>
+      </w:r>
+    </w:p>
+    <w:p>
+      <w:pPr>
+        <w:ind w:firstLine="480"/>
+      </w:pPr>
+      <w:r>
+        <w:rPr>
+          <w:rFonts w:hint="eastAsia"/>
+        </w:rPr>
+        <w:t>校核液面负荷</w:t>
+      </w:r>
+    </w:p>
+    <w:p>
+      <w:pPr>
+        <w:spacing w:line="240" w:lineRule="auto"/>
+        <w:ind w:firstLine="480"/>
+      </w:pPr>
+      <m:oMathPara>
+        <m:oMath>
+          <m:r>
+            <m:rPr/>
+            <w:rPr>
+              <w:rFonts w:ascii="Cambria Math" w:hAnsi="Cambria Math"/>
+            </w:rPr>
+            <m:t>q=</m:t>
+          </m:r>
+          <m:f>
+            <m:fPr>
+              <m:ctrlPr>
+                <w:rPr>
+                  <w:rFonts w:ascii="Cambria Math" w:hAnsi="Cambria Math"/>
+                </w:rPr>
+              </m:ctrlPr>
+            </m:fPr>
+            <m:num>
+              <m:r>
+                <m:rPr/>
+                <w:rPr>
+                  <w:rFonts w:ascii="Cambria Math" w:hAnsi="Cambria Math"/>
+                </w:rPr>
+                <m:t>Q</m:t>
+              </m:r>
+              <m:ctrlPr>
+                <w:rPr>
+                  <w:rFonts w:ascii="Cambria Math" w:hAnsi="Cambria Math"/>
+                </w:rPr>
+              </m:ctrlPr>
+            </m:num>
+            <m:den>
+              <m:r>
+                <m:rPr/>
+                <w:rPr>
+                  <w:rFonts w:ascii="Cambria Math" w:hAnsi="Cambria Math"/>
+                </w:rPr>
+                <m:t>24A</m:t>
+              </m:r>
+              <m:ctrlPr>
+                <w:rPr>
+                  <w:rFonts w:ascii="Cambria Math" w:hAnsi="Cambria Math"/>
+                </w:rPr>
+              </m:ctrlPr>
+            </m:den>
+          </m:f>
+          <m:r>
+            <m:rPr/>
+            <w:rPr>
+              <w:rFonts w:ascii="Cambria Math" w:hAnsi="Cambria Math"/>
+            </w:rPr>
+            <m:t>=</m:t>
+          </m:r>
+          <m:f>
+            <m:fPr>
+              <m:ctrlPr>
+                <w:rPr>
+                  <w:rFonts w:ascii="Cambria Math" w:hAnsi="Cambria Math"/>
+                </w:rPr>
+              </m:ctrlPr>
+            </m:fPr>
+            <m:num>
+              <m:r>
+                <m:rPr/>
+                <w:rPr>
+                  <w:rFonts w:ascii="Cambria Math" w:hAnsi="Cambria Math"/>
+                </w:rPr>
+                <m:t>893.81</m:t>
+              </m:r>
+              <m:ctrlPr>
+                <w:rPr>
+                  <w:rFonts w:ascii="Cambria Math" w:hAnsi="Cambria Math"/>
+                </w:rPr>
+              </m:ctrlPr>
+            </m:num>
+            <m:den>
+              <m:r>
+                <m:rPr/>
+                <w:rPr>
+                  <w:rFonts w:ascii="Cambria Math" w:hAnsi="Cambria Math"/>
+                </w:rPr>
+                <m:t>24×297.94</m:t>
+              </m:r>
+              <m:ctrlPr>
+                <w:rPr>
+                  <w:rFonts w:ascii="Cambria Math" w:hAnsi="Cambria Math"/>
+                </w:rPr>
+              </m:ctrlPr>
+            </m:den>
+          </m:f>
+          <m:r>
+            <m:rPr/>
+            <w:rPr>
+              <w:rFonts w:ascii="Cambria Math" w:hAnsi="Cambria Math"/>
+            </w:rPr>
+            <m:t>=0.12</m:t>
+          </m:r>
+          <m:d>
+            <m:dPr>
+              <m:begChr m:val="["/>
+              <m:endChr m:val="]"/>
+              <m:ctrlPr>
+                <w:rPr>
+                  <w:rFonts w:ascii="Cambria Math" w:hAnsi="Cambria Math"/>
+                </w:rPr>
+              </m:ctrlPr>
+            </m:dPr>
+            <m:e>
+              <m:f>
+                <m:fPr>
+                  <m:ctrlPr>
+                    <w:rPr>
+                      <w:rFonts w:ascii="Cambria Math" w:hAnsi="Cambria Math"/>
+                      <w:i/>
+                    </w:rPr>
+                  </m:ctrlPr>
+                </m:fPr>
+                <m:num>
+                  <m:sSup>
+                    <m:sSupPr>
+                      <m:ctrlPr>
+                        <w:rPr>
+                          <w:rFonts w:ascii="Cambria Math" w:hAnsi="Cambria Math"/>
+                        </w:rPr>
+                      </m:ctrlPr>
+                    </m:sSupPr>
+                    <m:e>
+                      <m:r>
+                        <m:rPr>
+                          <m:sty m:val="p"/>
+                        </m:rPr>
+                        <w:rPr>
+                          <w:rFonts w:ascii="Cambria Math" w:hAnsi="Cambria Math"/>
+                        </w:rPr>
+                        <m:t>m</m:t>
+                      </m:r>
+                      <m:ctrlPr>
+                        <w:rPr>
+                          <w:rFonts w:ascii="Cambria Math" w:hAnsi="Cambria Math"/>
+                        </w:rPr>
+                      </m:ctrlPr>
+                    </m:e>
+                    <m:sup>
+                      <m:r>
+                        <m:rPr/>
+                        <w:rPr>
+                          <w:rFonts w:ascii="Cambria Math" w:hAnsi="Cambria Math"/>
+                        </w:rPr>
+                        <m:t>3</m:t>
+                      </m:r>
+                      <m:ctrlPr>
+                        <w:rPr>
+                          <w:rFonts w:ascii="Cambria Math" w:hAnsi="Cambria Math"/>
+                        </w:rPr>
+                      </m:ctrlPr>
+                    </m:sup>
+                  </m:sSup>
+                  <m:ctrlPr>
+                    <w:rPr>
+                      <w:rFonts w:ascii="Cambria Math" w:hAnsi="Cambria Math"/>
+                      <w:i/>
+                    </w:rPr>
+                  </m:ctrlPr>
+                </m:num>
+                <m:den>
+                  <m:sSup>
+                    <m:sSupPr>
+                      <m:ctrlPr>
+                        <w:rPr>
+                          <w:rFonts w:ascii="Cambria Math" w:hAnsi="Cambria Math"/>
+                        </w:rPr>
+                      </m:ctrlPr>
+                    </m:sSupPr>
+                    <m:e>
+                      <m:r>
+                        <m:rPr>
+                          <m:sty m:val="p"/>
+                        </m:rPr>
+                        <w:rPr>
+                          <w:rFonts w:ascii="Cambria Math" w:hAnsi="Cambria Math"/>
+                        </w:rPr>
+                        <m:t>m</m:t>
+                      </m:r>
+                      <m:ctrlPr>
+                        <w:rPr>
+                          <w:rFonts w:ascii="Cambria Math" w:hAnsi="Cambria Math"/>
+                        </w:rPr>
+                      </m:ctrlPr>
+                    </m:e>
+                    <m:sup>
+                      <m:r>
+                        <m:rPr/>
+                        <w:rPr>
+                          <w:rFonts w:ascii="Cambria Math" w:hAnsi="Cambria Math"/>
+                        </w:rPr>
+                        <m:t>2</m:t>
+                      </m:r>
+                      <m:ctrlPr>
+                        <w:rPr>
+                          <w:rFonts w:ascii="Cambria Math" w:hAnsi="Cambria Math"/>
+                        </w:rPr>
+                      </m:ctrlPr>
+                    </m:sup>
+                  </m:sSup>
+                  <m:r>
+                    <m:rPr/>
+                    <w:rPr>
+                      <w:rFonts w:ascii="Cambria Math" w:hAnsi="Cambria Math"/>
+                    </w:rPr>
+                    <m:t>∙</m:t>
+                  </m:r>
+                  <m:r>
+                    <m:rPr>
+                      <m:sty m:val="p"/>
+                    </m:rPr>
+                    <w:rPr>
+                      <w:rFonts w:ascii="Cambria Math" w:hAnsi="Cambria Math"/>
+                    </w:rPr>
+                    <m:t>h</m:t>
+                  </m:r>
+                  <m:ctrlPr>
+                    <w:rPr>
+                      <w:rFonts w:ascii="Cambria Math" w:hAnsi="Cambria Math"/>
+                      <w:i/>
+                    </w:rPr>
+                  </m:ctrlPr>
+                </m:den>
+              </m:f>
+              <m:ctrlPr>
+                <w:rPr>
+                  <w:rFonts w:ascii="Cambria Math" w:hAnsi="Cambria Math"/>
+                </w:rPr>
+              </m:ctrlPr>
+            </m:e>
+          </m:d>
+          <m:r>
+            <m:rPr/>
+            <w:rPr>
+              <w:rFonts w:hint="eastAsia" w:ascii="Cambria Math" w:hAnsi="Cambria Math"/>
+            </w:rPr>
+            <m:t>＜</m:t>
+          </m:r>
+          <m:r>
+            <m:rPr/>
+            <w:rPr>
+              <w:rFonts w:ascii="Cambria Math" w:hAnsi="Cambria Math"/>
+            </w:rPr>
+            <m:t>1</m:t>
+          </m:r>
+          <m:sSup>
+            <m:sSupPr>
+              <m:ctrlPr>
+                <w:rPr>
+                  <w:rFonts w:ascii="Cambria Math" w:hAnsi="Cambria Math"/>
+                </w:rPr>
+              </m:ctrlPr>
+            </m:sSupPr>
+            <m:e>
+              <m:r>
+                <m:rPr>
+                  <m:sty m:val="p"/>
+                </m:rPr>
+                <w:rPr>
+                  <w:rFonts w:ascii="Cambria Math" w:hAnsi="Cambria Math"/>
+                </w:rPr>
+                <m:t>m</m:t>
+              </m:r>
+              <m:ctrlPr>
+                <w:rPr>
+                  <w:rFonts w:ascii="Cambria Math" w:hAnsi="Cambria Math"/>
+                </w:rPr>
+              </m:ctrlPr>
+            </m:e>
+            <m:sup>
+              <m:r>
+                <m:rPr/>
+                <w:rPr>
+                  <w:rFonts w:ascii="Cambria Math" w:hAnsi="Cambria Math"/>
+                </w:rPr>
+                <m:t>3</m:t>
+              </m:r>
+              <m:ctrlPr>
+                <w:rPr>
+                  <w:rFonts w:ascii="Cambria Math" w:hAnsi="Cambria Math"/>
+                </w:rPr>
+              </m:ctrlPr>
+            </m:sup>
+          </m:sSup>
+          <m:r>
+            <m:rPr/>
+            <w:rPr>
+              <w:rFonts w:ascii="Cambria Math" w:hAnsi="Cambria Math"/>
+            </w:rPr>
+            <m:t>/(</m:t>
+          </m:r>
+          <m:sSup>
+            <m:sSupPr>
+              <m:ctrlPr>
+                <w:rPr>
+                  <w:rFonts w:ascii="Cambria Math" w:hAnsi="Cambria Math"/>
+                </w:rPr>
+              </m:ctrlPr>
+            </m:sSupPr>
+            <m:e>
+              <m:r>
+                <m:rPr>
+                  <m:sty m:val="p"/>
+                </m:rPr>
+                <w:rPr>
+                  <w:rFonts w:ascii="Cambria Math" w:hAnsi="Cambria Math"/>
+                </w:rPr>
+                <m:t>m</m:t>
+              </m:r>
+              <m:ctrlPr>
+                <w:rPr>
+                  <w:rFonts w:ascii="Cambria Math" w:hAnsi="Cambria Math"/>
+                </w:rPr>
+              </m:ctrlPr>
+            </m:e>
+            <m:sup>
+              <m:r>
+                <m:rPr/>
+                <w:rPr>
+                  <w:rFonts w:ascii="Cambria Math" w:hAnsi="Cambria Math"/>
+                </w:rPr>
+                <m:t>2</m:t>
+              </m:r>
+              <m:ctrlPr>
+                <w:rPr>
+                  <w:rFonts w:ascii="Cambria Math" w:hAnsi="Cambria Math"/>
+                </w:rPr>
+              </m:ctrlPr>
+            </m:sup>
+          </m:sSup>
+          <m:r>
+            <m:rPr/>
+            <w:rPr>
+              <w:rFonts w:ascii="Cambria Math" w:hAnsi="Cambria Math"/>
+            </w:rPr>
+            <m:t>∙</m:t>
+          </m:r>
+          <m:r>
+            <m:rPr>
+              <m:sty m:val="p"/>
+            </m:rPr>
+            <w:rPr>
+              <w:rFonts w:ascii="Cambria Math" w:hAnsi="Cambria Math"/>
+            </w:rPr>
+            <m:t>h</m:t>
+          </m:r>
+        </m:oMath>
+      </m:oMathPara>
+    </w:p>
+    <w:p>
+      <w:pPr>
+        <w:ind w:firstLine="420" w:firstLineChars="175"/>
+      </w:pPr>
+      <w:r>
+        <w:rPr>
+          <w:rFonts w:hint="eastAsia"/>
+        </w:rPr>
+        <w:t>满足要求</w:t>
+      </w:r>
+    </w:p>
+    <w:p>
+      <w:pPr>
+        <w:ind w:firstLine="480"/>
+      </w:pPr>
+      <w:r>
+        <w:rPr>
+          <w:rFonts w:hint="eastAsia"/>
+        </w:rPr>
+        <w:t>浓缩池有效水深</w:t>
+      </w:r>
+    </w:p>
+    <w:p>
+      <w:pPr>
+        <w:spacing w:line="240" w:lineRule="auto"/>
+        <w:ind w:left="2100" w:leftChars="0" w:firstLine="420" w:firstLineChars="175"/>
+        <w:rPr>
+          <w:rFonts w:hint="default" w:eastAsia="宋体"/>
+          <w:lang w:val="en-US" w:eastAsia="zh-CN"/>
+        </w:rPr>
+      </w:pPr>
+      <m:oMath>
+        <m:sSub>
+          <m:sSubPr>
+            <m:ctrlPr>
+              <w:rPr>
+                <w:rFonts w:ascii="Cambria Math" w:hAnsi="Cambria Math"/>
+              </w:rPr>
+            </m:ctrlPr>
+          </m:sSubPr>
+          <m:e>
+            <m:r>
+              <m:rPr/>
+              <w:rPr>
+                <w:rFonts w:ascii="Cambria Math" w:hAnsi="Cambria Math"/>
+              </w:rPr>
+              <m:t>ℎ</m:t>
+            </m:r>
+            <m:ctrlPr>
+              <w:rPr>
+                <w:rFonts w:ascii="Cambria Math" w:hAnsi="Cambria Math"/>
+              </w:rPr>
+            </m:ctrlPr>
+          </m:e>
+          <m:sub>
+            <m:r>
+              <m:rPr/>
+              <w:rPr>
+                <w:rFonts w:ascii="Cambria Math" w:hAnsi="Cambria Math"/>
+              </w:rPr>
+              <m:t>2</m:t>
+            </m:r>
+            <m:ctrlPr>
+              <w:rPr>
+                <w:rFonts w:ascii="Cambria Math" w:hAnsi="Cambria Math"/>
+              </w:rPr>
+            </m:ctrlPr>
+          </m:sub>
+        </m:sSub>
+        <m:r>
+          <m:rPr/>
+          <w:rPr>
+            <w:rFonts w:ascii="Cambria Math" w:hAnsi="Cambria Math"/>
+          </w:rPr>
+          <m:t>=</m:t>
+        </m:r>
+        <m:f>
+          <m:fPr>
+            <m:ctrlPr>
+              <w:rPr>
+                <w:rFonts w:ascii="Cambria Math" w:hAnsi="Cambria Math"/>
+              </w:rPr>
+            </m:ctrlPr>
+          </m:fPr>
+          <m:num>
+            <m:r>
+              <m:rPr/>
+              <w:rPr>
+                <w:rFonts w:ascii="Cambria Math" w:hAnsi="Cambria Math"/>
+              </w:rPr>
+              <m:t>QT</m:t>
+            </m:r>
+            <m:ctrlPr>
+              <w:rPr>
+                <w:rFonts w:ascii="Cambria Math" w:hAnsi="Cambria Math"/>
+              </w:rPr>
+            </m:ctrlPr>
+          </m:num>
+          <m:den>
+            <m:r>
+              <m:rPr/>
+              <w:rPr>
+                <w:rFonts w:ascii="Cambria Math" w:hAnsi="Cambria Math"/>
+              </w:rPr>
+              <m:t>24A</m:t>
+            </m:r>
+            <m:ctrlPr>
+              <w:rPr>
+                <w:rFonts w:ascii="Cambria Math" w:hAnsi="Cambria Math"/>
+              </w:rPr>
+            </m:ctrlPr>
+          </m:den>
+        </m:f>
+        <m:r>
+          <m:rPr/>
+          <w:rPr>
+            <w:rFonts w:ascii="Cambria Math" w:hAnsi="Cambria Math"/>
+          </w:rPr>
+          <m:t>=</m:t>
+        </m:r>
+      </m:oMath>
+      <w:r>
+        <m:rPr/>
+        <w:rPr>
+          <w:rFonts w:hint="eastAsia" w:hAnsi="Cambria Math"/>
+          <w:i w:val="0"/>
+          <w:lang w:val="en-US" w:eastAsia="zh-CN"/>
+        </w:rPr>
+        <w:t xml:space="preserve"> {key52}m</w:t>
+      </w:r>
+    </w:p>
+    <w:p>
+      <w:pPr>
+        <w:ind w:firstLine="420" w:firstLineChars="175"/>
+      </w:pPr>
+      <w:r>
+        <w:rPr>
+          <w:rFonts w:hint="eastAsia"/>
+        </w:rPr>
+        <w:t>池底坡度造成的深度h</w:t>
+      </w:r>
+      <w:r>
+        <w:rPr>
+          <w:rFonts w:hint="eastAsia"/>
+          <w:vertAlign w:val="subscript"/>
+        </w:rPr>
+        <w:t>4</w:t>
+      </w:r>
+    </w:p>
+    <w:p>
+      <w:pPr>
+        <w:spacing w:line="240" w:lineRule="auto"/>
+        <w:ind w:left="2100" w:leftChars="0" w:firstLine="420" w:firstLineChars="175"/>
+        <w:rPr>
+          <w:rFonts w:hint="default" w:eastAsia="宋体"/>
+          <w:lang w:val="en-US" w:eastAsia="zh-CN"/>
+        </w:rPr>
+      </w:pPr>
+      <m:oMath>
+        <m:sSub>
+          <m:sSubPr>
+            <m:ctrlPr>
+              <w:rPr>
+                <w:rFonts w:ascii="Cambria Math" w:hAnsi="Cambria Math"/>
+              </w:rPr>
+            </m:ctrlPr>
+          </m:sSubPr>
+          <m:e>
+            <m:r>
+              <m:rPr/>
+              <w:rPr>
+                <w:rFonts w:ascii="Cambria Math" w:hAnsi="Cambria Math"/>
+              </w:rPr>
+              <m:t>ℎ</m:t>
+            </m:r>
+            <m:ctrlPr>
+              <w:rPr>
+                <w:rFonts w:ascii="Cambria Math" w:hAnsi="Cambria Math"/>
+              </w:rPr>
+            </m:ctrlPr>
+          </m:e>
+          <m:sub>
+            <m:r>
+              <m:rPr/>
+              <w:rPr>
+                <w:rFonts w:ascii="Cambria Math" w:hAnsi="Cambria Math"/>
+              </w:rPr>
+              <m:t>4</m:t>
+            </m:r>
+            <m:ctrlPr>
+              <w:rPr>
+                <w:rFonts w:ascii="Cambria Math" w:hAnsi="Cambria Math"/>
+              </w:rPr>
+            </m:ctrlPr>
+          </m:sub>
+        </m:sSub>
+        <m:r>
+          <m:rPr/>
+          <w:rPr>
+            <w:rFonts w:ascii="Cambria Math" w:hAnsi="Cambria Math"/>
+          </w:rPr>
+          <m:t>=</m:t>
+        </m:r>
+        <m:d>
+          <m:dPr>
+            <m:ctrlPr>
+              <w:rPr>
+                <w:rFonts w:ascii="Cambria Math" w:hAnsi="Cambria Math"/>
+              </w:rPr>
+            </m:ctrlPr>
+          </m:dPr>
+          <m:e>
+            <m:f>
+              <m:fPr>
+                <m:ctrlPr>
+                  <w:rPr>
+                    <w:rFonts w:ascii="Cambria Math" w:hAnsi="Cambria Math"/>
+                  </w:rPr>
+                </m:ctrlPr>
+              </m:fPr>
+              <m:num>
+                <m:r>
+                  <m:rPr/>
+                  <w:rPr>
+                    <w:rFonts w:ascii="Cambria Math" w:hAnsi="Cambria Math"/>
+                  </w:rPr>
+                  <m:t>D</m:t>
+                </m:r>
+                <m:ctrlPr>
+                  <w:rPr>
+                    <w:rFonts w:ascii="Cambria Math" w:hAnsi="Cambria Math"/>
+                  </w:rPr>
+                </m:ctrlPr>
+              </m:num>
+              <m:den>
+                <m:r>
+                  <m:rPr/>
+                  <w:rPr>
+                    <w:rFonts w:ascii="Cambria Math" w:hAnsi="Cambria Math"/>
+                  </w:rPr>
+                  <m:t>2</m:t>
+                </m:r>
+                <m:ctrlPr>
+                  <w:rPr>
+                    <w:rFonts w:ascii="Cambria Math" w:hAnsi="Cambria Math"/>
+                  </w:rPr>
+                </m:ctrlPr>
+              </m:den>
+            </m:f>
+            <m:r>
+              <m:rPr/>
+              <w:rPr>
+                <w:rFonts w:ascii="Cambria Math" w:hAnsi="Cambria Math"/>
+              </w:rPr>
+              <m:t>−</m:t>
+            </m:r>
+            <m:f>
+              <m:fPr>
+                <m:ctrlPr>
+                  <w:rPr>
+                    <w:rFonts w:ascii="Cambria Math" w:hAnsi="Cambria Math"/>
+                  </w:rPr>
+                </m:ctrlPr>
+              </m:fPr>
+              <m:num>
+                <m:sSub>
+                  <m:sSubPr>
+                    <m:ctrlPr>
+                      <w:rPr>
+                        <w:rFonts w:ascii="Cambria Math" w:hAnsi="Cambria Math"/>
+                      </w:rPr>
+                    </m:ctrlPr>
+                  </m:sSubPr>
+                  <m:e>
+                    <m:r>
+                      <m:rPr/>
+                      <w:rPr>
+                        <w:rFonts w:ascii="Cambria Math" w:hAnsi="Cambria Math"/>
+                      </w:rPr>
+                      <m:t>D</m:t>
+                    </m:r>
+                    <m:ctrlPr>
+                      <w:rPr>
+                        <w:rFonts w:ascii="Cambria Math" w:hAnsi="Cambria Math"/>
+                      </w:rPr>
+                    </m:ctrlPr>
+                  </m:e>
+                  <m:sub>
+                    <m:r>
+                      <m:rPr/>
+                      <w:rPr>
+                        <w:rFonts w:ascii="Cambria Math" w:hAnsi="Cambria Math"/>
+                      </w:rPr>
+                      <m:t>2</m:t>
+                    </m:r>
+                    <m:ctrlPr>
+                      <w:rPr>
+                        <w:rFonts w:ascii="Cambria Math" w:hAnsi="Cambria Math"/>
+                      </w:rPr>
+                    </m:ctrlPr>
+                  </m:sub>
+                </m:sSub>
+                <m:ctrlPr>
+                  <w:rPr>
+                    <w:rFonts w:ascii="Cambria Math" w:hAnsi="Cambria Math"/>
+                  </w:rPr>
+                </m:ctrlPr>
+              </m:num>
+              <m:den>
+                <m:r>
+                  <m:rPr/>
+                  <w:rPr>
+                    <w:rFonts w:ascii="Cambria Math" w:hAnsi="Cambria Math"/>
+                  </w:rPr>
+                  <m:t>2</m:t>
+                </m:r>
+                <m:ctrlPr>
+                  <w:rPr>
+                    <w:rFonts w:ascii="Cambria Math" w:hAnsi="Cambria Math"/>
+                  </w:rPr>
+                </m:ctrlPr>
+              </m:den>
+            </m:f>
+            <m:ctrlPr>
+              <w:rPr>
+                <w:rFonts w:ascii="Cambria Math" w:hAnsi="Cambria Math"/>
+              </w:rPr>
+            </m:ctrlPr>
+          </m:e>
+        </m:d>
+        <m:r>
+          <m:rPr/>
+          <w:rPr>
+            <w:rFonts w:ascii="Cambria Math" w:hAnsi="Cambria Math"/>
+          </w:rPr>
+          <m:t>×5</m:t>
+        </m:r>
+        <m:r>
+          <m:rPr>
+            <m:sty m:val="p"/>
+          </m:rPr>
+          <w:rPr>
+            <w:rFonts w:ascii="Cambria Math" w:hAnsi="Cambria Math"/>
+          </w:rPr>
+          <m:t>%</m:t>
+        </m:r>
+        <m:r>
+          <m:rPr/>
+          <w:rPr>
+            <w:rFonts w:ascii="Cambria Math" w:hAnsi="Cambria Math"/>
+          </w:rPr>
+          <m:t>=</m:t>
+        </m:r>
+      </m:oMath>
+      <w:r>
+        <m:rPr/>
+        <w:rPr>
+          <w:rFonts w:hint="eastAsia" w:hAnsi="Cambria Math"/>
+          <w:i w:val="0"/>
+          <w:lang w:val="en-US" w:eastAsia="zh-CN"/>
+        </w:rPr>
+        <w:t xml:space="preserve"> {key60}m</w:t>
+      </w:r>
+    </w:p>
+    <w:p>
+      <w:pPr>
+        <w:ind w:firstLine="420" w:firstLineChars="175"/>
+      </w:pPr>
+      <w:r>
+        <w:rPr>
+          <w:rFonts w:hint="eastAsia"/>
+        </w:rPr>
+        <w:t>污泥斗高度h</w:t>
+      </w:r>
+      <w:r>
+        <w:rPr>
+          <w:rFonts w:hint="eastAsia"/>
+          <w:vertAlign w:val="subscript"/>
+        </w:rPr>
+        <w:t>5</w:t>
+      </w:r>
+    </w:p>
+    <w:p>
+      <w:pPr>
+        <w:spacing w:line="240" w:lineRule="auto"/>
+        <w:ind w:left="2100" w:leftChars="0" w:firstLine="420" w:firstLineChars="175"/>
+        <w:rPr>
+          <w:rFonts w:hint="default" w:eastAsia="宋体"/>
+          <w:lang w:val="en-US" w:eastAsia="zh-CN"/>
+        </w:rPr>
+      </w:pPr>
+      <m:oMath>
+        <m:sSub>
+          <m:sSubPr>
+            <m:ctrlPr>
+              <w:rPr>
+                <w:rFonts w:ascii="Cambria Math" w:hAnsi="Cambria Math"/>
+              </w:rPr>
+            </m:ctrlPr>
+          </m:sSubPr>
+          <m:e>
+            <m:r>
+              <m:rPr/>
+              <w:rPr>
+                <w:rFonts w:ascii="Cambria Math" w:hAnsi="Cambria Math"/>
+              </w:rPr>
+              <m:t>ℎ</m:t>
+            </m:r>
+            <m:ctrlPr>
+              <w:rPr>
+                <w:rFonts w:ascii="Cambria Math" w:hAnsi="Cambria Math"/>
+              </w:rPr>
+            </m:ctrlPr>
+          </m:e>
+          <m:sub>
+            <m:r>
+              <m:rPr/>
+              <w:rPr>
+                <w:rFonts w:ascii="Cambria Math" w:hAnsi="Cambria Math"/>
+              </w:rPr>
+              <m:t>5</m:t>
+            </m:r>
+            <m:ctrlPr>
+              <w:rPr>
+                <w:rFonts w:ascii="Cambria Math" w:hAnsi="Cambria Math"/>
+              </w:rPr>
+            </m:ctrlPr>
+          </m:sub>
+        </m:sSub>
+        <m:r>
+          <m:rPr/>
+          <w:rPr>
+            <w:rFonts w:ascii="Cambria Math" w:hAnsi="Cambria Math"/>
+          </w:rPr>
+          <m:t>=</m:t>
+        </m:r>
+        <m:d>
+          <m:dPr>
+            <m:ctrlPr>
+              <w:rPr>
+                <w:rFonts w:ascii="Cambria Math" w:hAnsi="Cambria Math"/>
+              </w:rPr>
+            </m:ctrlPr>
+          </m:dPr>
+          <m:e>
+            <m:f>
+              <m:fPr>
+                <m:ctrlPr>
+                  <w:rPr>
+                    <w:rFonts w:ascii="Cambria Math" w:hAnsi="Cambria Math"/>
+                  </w:rPr>
+                </m:ctrlPr>
+              </m:fPr>
+              <m:num>
+                <m:sSub>
+                  <m:sSubPr>
+                    <m:ctrlPr>
+                      <w:rPr>
+                        <w:rFonts w:ascii="Cambria Math" w:hAnsi="Cambria Math"/>
+                      </w:rPr>
+                    </m:ctrlPr>
+                  </m:sSubPr>
+                  <m:e>
+                    <m:r>
+                      <m:rPr/>
+                      <w:rPr>
+                        <w:rFonts w:ascii="Cambria Math" w:hAnsi="Cambria Math"/>
+                      </w:rPr>
+                      <m:t>D</m:t>
+                    </m:r>
+                    <m:ctrlPr>
+                      <w:rPr>
+                        <w:rFonts w:ascii="Cambria Math" w:hAnsi="Cambria Math"/>
+                      </w:rPr>
+                    </m:ctrlPr>
+                  </m:e>
+                  <m:sub>
+                    <m:r>
+                      <m:rPr/>
+                      <w:rPr>
+                        <w:rFonts w:ascii="Cambria Math" w:hAnsi="Cambria Math"/>
+                      </w:rPr>
+                      <m:t>2</m:t>
+                    </m:r>
+                    <m:ctrlPr>
+                      <w:rPr>
+                        <w:rFonts w:ascii="Cambria Math" w:hAnsi="Cambria Math"/>
+                      </w:rPr>
+                    </m:ctrlPr>
+                  </m:sub>
+                </m:sSub>
+                <m:ctrlPr>
+                  <w:rPr>
+                    <w:rFonts w:ascii="Cambria Math" w:hAnsi="Cambria Math"/>
+                  </w:rPr>
+                </m:ctrlPr>
+              </m:num>
+              <m:den>
+                <m:r>
+                  <m:rPr/>
+                  <w:rPr>
+                    <w:rFonts w:ascii="Cambria Math" w:hAnsi="Cambria Math"/>
+                  </w:rPr>
+                  <m:t>2</m:t>
+                </m:r>
+                <m:ctrlPr>
+                  <w:rPr>
+                    <w:rFonts w:ascii="Cambria Math" w:hAnsi="Cambria Math"/>
+                  </w:rPr>
+                </m:ctrlPr>
+              </m:den>
+            </m:f>
+            <m:r>
+              <m:rPr/>
+              <w:rPr>
+                <w:rFonts w:ascii="Cambria Math" w:hAnsi="Cambria Math"/>
+              </w:rPr>
+              <m:t>−</m:t>
+            </m:r>
+            <m:f>
+              <m:fPr>
+                <m:ctrlPr>
+                  <w:rPr>
+                    <w:rFonts w:ascii="Cambria Math" w:hAnsi="Cambria Math"/>
+                  </w:rPr>
+                </m:ctrlPr>
+              </m:fPr>
+              <m:num>
+                <m:sSub>
+                  <m:sSubPr>
+                    <m:ctrlPr>
+                      <w:rPr>
+                        <w:rFonts w:ascii="Cambria Math" w:hAnsi="Cambria Math"/>
+                      </w:rPr>
+                    </m:ctrlPr>
+                  </m:sSubPr>
+                  <m:e>
+                    <m:r>
+                      <m:rPr/>
+                      <w:rPr>
+                        <w:rFonts w:ascii="Cambria Math" w:hAnsi="Cambria Math"/>
+                      </w:rPr>
+                      <m:t>D</m:t>
+                    </m:r>
+                    <m:ctrlPr>
+                      <w:rPr>
+                        <w:rFonts w:ascii="Cambria Math" w:hAnsi="Cambria Math"/>
+                      </w:rPr>
+                    </m:ctrlPr>
+                  </m:e>
+                  <m:sub>
+                    <m:r>
+                      <m:rPr/>
+                      <w:rPr>
+                        <w:rFonts w:ascii="Cambria Math" w:hAnsi="Cambria Math"/>
+                      </w:rPr>
+                      <m:t>1</m:t>
+                    </m:r>
+                    <m:ctrlPr>
+                      <w:rPr>
+                        <w:rFonts w:ascii="Cambria Math" w:hAnsi="Cambria Math"/>
+                      </w:rPr>
+                    </m:ctrlPr>
+                  </m:sub>
+                </m:sSub>
+                <m:ctrlPr>
+                  <w:rPr>
+                    <w:rFonts w:ascii="Cambria Math" w:hAnsi="Cambria Math"/>
+                  </w:rPr>
+                </m:ctrlPr>
+              </m:num>
+              <m:den>
+                <m:r>
+                  <m:rPr/>
+                  <w:rPr>
+                    <w:rFonts w:ascii="Cambria Math" w:hAnsi="Cambria Math"/>
+                  </w:rPr>
+                  <m:t>2</m:t>
+                </m:r>
+                <m:ctrlPr>
+                  <w:rPr>
+                    <w:rFonts w:ascii="Cambria Math" w:hAnsi="Cambria Math"/>
+                  </w:rPr>
+                </m:ctrlPr>
+              </m:den>
+            </m:f>
+            <m:ctrlPr>
+              <w:rPr>
+                <w:rFonts w:ascii="Cambria Math" w:hAnsi="Cambria Math"/>
+              </w:rPr>
+            </m:ctrlPr>
+          </m:e>
+        </m:d>
+        <m:r>
+          <m:rPr/>
+          <w:rPr>
+            <w:rFonts w:ascii="Cambria Math" w:hAnsi="Cambria Math"/>
+          </w:rPr>
+          <m:t>×</m:t>
+        </m:r>
+        <m:func>
+          <m:funcPr>
+            <m:ctrlPr>
+              <w:rPr>
+                <w:rFonts w:ascii="Cambria Math" w:hAnsi="Cambria Math"/>
+                <w:i/>
+              </w:rPr>
+            </m:ctrlPr>
+          </m:funcPr>
+          <m:fName>
+            <m:r>
+              <m:rPr>
+                <m:sty m:val="p"/>
+              </m:rPr>
+              <w:rPr>
+                <w:rFonts w:ascii="Cambria Math" w:hAnsi="Cambria Math"/>
+              </w:rPr>
+              <m:t>tan</m:t>
+            </m:r>
+            <m:ctrlPr>
+              <w:rPr>
+                <w:rFonts w:ascii="Cambria Math" w:hAnsi="Cambria Math"/>
+                <w:i/>
+              </w:rPr>
+            </m:ctrlPr>
+          </m:fName>
+          <m:e>
+            <m:sSup>
+              <m:sSupPr>
+                <m:ctrlPr>
+                  <w:rPr>
+                    <w:rFonts w:ascii="Cambria Math" w:hAnsi="Cambria Math"/>
+                  </w:rPr>
+                </m:ctrlPr>
+              </m:sSupPr>
+              <m:e>
+                <m:r>
+                  <m:rPr/>
+                  <w:rPr>
+                    <w:rFonts w:ascii="Cambria Math" w:hAnsi="Cambria Math"/>
+                  </w:rPr>
+                  <m:t>55</m:t>
+                </m:r>
+                <m:ctrlPr>
+                  <w:rPr>
+                    <w:rFonts w:ascii="Cambria Math" w:hAnsi="Cambria Math"/>
+                  </w:rPr>
+                </m:ctrlPr>
+              </m:e>
+              <m:sup>
+                <m:r>
+                  <m:rPr/>
+                  <w:rPr>
+                    <w:rFonts w:ascii="Cambria Math" w:hAnsi="Cambria Math"/>
+                  </w:rPr>
+                  <m:t>∘</m:t>
+                </m:r>
+                <m:ctrlPr>
+                  <w:rPr>
+                    <w:rFonts w:ascii="Cambria Math" w:hAnsi="Cambria Math"/>
+                  </w:rPr>
+                </m:ctrlPr>
+              </m:sup>
+            </m:sSup>
+            <m:ctrlPr>
+              <w:rPr>
+                <w:rFonts w:ascii="Cambria Math" w:hAnsi="Cambria Math"/>
+                <w:i/>
+              </w:rPr>
+            </m:ctrlPr>
+          </m:e>
+        </m:func>
+        <m:r>
+          <m:rPr/>
+          <w:rPr>
+            <w:rFonts w:ascii="Cambria Math" w:hAnsi="Cambria Math"/>
+          </w:rPr>
+          <m:t>=</m:t>
+        </m:r>
+      </m:oMath>
+      <w:r>
+        <m:rPr/>
+        <w:rPr>
+          <w:rFonts w:hint="eastAsia" w:hAnsi="Cambria Math"/>
+          <w:i w:val="0"/>
+          <w:lang w:val="en-US" w:eastAsia="zh-CN"/>
+        </w:rPr>
+        <w:t xml:space="preserve"> {key61}m</w:t>
+      </w:r>
+    </w:p>
+    <w:p>
+      <w:pPr>
+        <w:spacing w:line="240" w:lineRule="auto"/>
+        <w:ind w:firstLine="480"/>
+      </w:pPr>
+      <w:r>
+        <w:rPr>
+          <w:rFonts w:hint="eastAsia"/>
+        </w:rPr>
+        <w:t>浓缩池深度H</w:t>
+      </w:r>
+    </w:p>
+    <w:p>
+      <w:pPr>
+        <w:spacing w:line="240" w:lineRule="auto"/>
+        <w:ind w:firstLine="2568" w:firstLineChars="1070"/>
+        <w:rPr>
+          <w:rFonts w:hint="default" w:eastAsia="宋体"/>
+          <w:lang w:val="en-US" w:eastAsia="zh-CN"/>
+        </w:rPr>
+      </w:pPr>
+      <m:oMath>
+        <m:r>
+          <m:rPr/>
+          <w:rPr>
+            <w:rFonts w:ascii="Cambria Math" w:hAnsi="Cambria Math"/>
+          </w:rPr>
+          <m:t>H=</m:t>
+        </m:r>
+        <m:sSub>
+          <m:sSubPr>
+            <m:ctrlPr>
+              <w:rPr>
+                <w:rFonts w:ascii="Cambria Math" w:hAnsi="Cambria Math"/>
+              </w:rPr>
+            </m:ctrlPr>
+          </m:sSubPr>
+          <m:e>
+            <m:r>
+              <m:rPr/>
+              <w:rPr>
+                <w:rFonts w:ascii="Cambria Math" w:hAnsi="Cambria Math"/>
+              </w:rPr>
+              <m:t>ℎ</m:t>
+            </m:r>
+            <m:ctrlPr>
+              <w:rPr>
+                <w:rFonts w:ascii="Cambria Math" w:hAnsi="Cambria Math"/>
+              </w:rPr>
+            </m:ctrlPr>
+          </m:e>
+          <m:sub>
+            <m:r>
+              <m:rPr/>
+              <w:rPr>
+                <w:rFonts w:ascii="Cambria Math" w:hAnsi="Cambria Math"/>
+              </w:rPr>
+              <m:t>1</m:t>
+            </m:r>
+            <m:ctrlPr>
+              <w:rPr>
+                <w:rFonts w:ascii="Cambria Math" w:hAnsi="Cambria Math"/>
+              </w:rPr>
+            </m:ctrlPr>
+          </m:sub>
+        </m:sSub>
+        <m:r>
+          <m:rPr/>
+          <w:rPr>
+            <w:rFonts w:ascii="Cambria Math" w:hAnsi="Cambria Math"/>
+          </w:rPr>
+          <m:t>+</m:t>
+        </m:r>
+        <m:sSub>
+          <m:sSubPr>
+            <m:ctrlPr>
+              <w:rPr>
+                <w:rFonts w:ascii="Cambria Math" w:hAnsi="Cambria Math"/>
+              </w:rPr>
+            </m:ctrlPr>
+          </m:sSubPr>
+          <m:e>
+            <m:r>
+              <m:rPr/>
+              <w:rPr>
+                <w:rFonts w:ascii="Cambria Math" w:hAnsi="Cambria Math"/>
+              </w:rPr>
+              <m:t>ℎ</m:t>
+            </m:r>
+            <m:ctrlPr>
+              <w:rPr>
+                <w:rFonts w:ascii="Cambria Math" w:hAnsi="Cambria Math"/>
+              </w:rPr>
+            </m:ctrlPr>
+          </m:e>
+          <m:sub>
+            <m:r>
+              <m:rPr/>
+              <w:rPr>
+                <w:rFonts w:ascii="Cambria Math" w:hAnsi="Cambria Math"/>
+              </w:rPr>
+              <m:t>2</m:t>
+            </m:r>
+            <m:ctrlPr>
+              <w:rPr>
+                <w:rFonts w:ascii="Cambria Math" w:hAnsi="Cambria Math"/>
+              </w:rPr>
+            </m:ctrlPr>
+          </m:sub>
+        </m:sSub>
+        <m:r>
+          <m:rPr/>
+          <w:rPr>
+            <w:rFonts w:ascii="Cambria Math" w:hAnsi="Cambria Math"/>
+          </w:rPr>
+          <m:t>+</m:t>
+        </m:r>
+        <m:sSub>
+          <m:sSubPr>
+            <m:ctrlPr>
+              <w:rPr>
+                <w:rFonts w:ascii="Cambria Math" w:hAnsi="Cambria Math"/>
+              </w:rPr>
+            </m:ctrlPr>
+          </m:sSubPr>
+          <m:e>
+            <m:r>
+              <m:rPr/>
+              <w:rPr>
+                <w:rFonts w:ascii="Cambria Math" w:hAnsi="Cambria Math"/>
+              </w:rPr>
+              <m:t>ℎ</m:t>
+            </m:r>
+            <m:ctrlPr>
+              <w:rPr>
+                <w:rFonts w:ascii="Cambria Math" w:hAnsi="Cambria Math"/>
+              </w:rPr>
+            </m:ctrlPr>
+          </m:e>
+          <m:sub>
+            <m:r>
+              <m:rPr/>
+              <w:rPr>
+                <w:rFonts w:ascii="Cambria Math" w:hAnsi="Cambria Math"/>
+              </w:rPr>
+              <m:t>3</m:t>
+            </m:r>
+            <m:ctrlPr>
+              <w:rPr>
+                <w:rFonts w:ascii="Cambria Math" w:hAnsi="Cambria Math"/>
+              </w:rPr>
+            </m:ctrlPr>
+          </m:sub>
+        </m:sSub>
+        <m:r>
+          <m:rPr/>
+          <w:rPr>
+            <w:rFonts w:ascii="Cambria Math" w:hAnsi="Cambria Math"/>
+          </w:rPr>
+          <m:t>+</m:t>
+        </m:r>
+        <m:sSub>
+          <m:sSubPr>
+            <m:ctrlPr>
+              <w:rPr>
+                <w:rFonts w:ascii="Cambria Math" w:hAnsi="Cambria Math"/>
+              </w:rPr>
+            </m:ctrlPr>
+          </m:sSubPr>
+          <m:e>
+            <m:r>
+              <m:rPr/>
+              <w:rPr>
+                <w:rFonts w:ascii="Cambria Math" w:hAnsi="Cambria Math"/>
+              </w:rPr>
+              <m:t>ℎ</m:t>
+            </m:r>
+            <m:ctrlPr>
+              <w:rPr>
+                <w:rFonts w:ascii="Cambria Math" w:hAnsi="Cambria Math"/>
+              </w:rPr>
+            </m:ctrlPr>
+          </m:e>
+          <m:sub>
+            <m:r>
+              <m:rPr/>
+              <w:rPr>
+                <w:rFonts w:ascii="Cambria Math" w:hAnsi="Cambria Math"/>
+              </w:rPr>
+              <m:t>4</m:t>
+            </m:r>
+            <m:ctrlPr>
+              <w:rPr>
+                <w:rFonts w:ascii="Cambria Math" w:hAnsi="Cambria Math"/>
+              </w:rPr>
+            </m:ctrlPr>
+          </m:sub>
+        </m:sSub>
+        <m:r>
+          <m:rPr/>
+          <w:rPr>
+            <w:rFonts w:ascii="Cambria Math" w:hAnsi="Cambria Math"/>
+          </w:rPr>
+          <m:t>+</m:t>
+        </m:r>
+        <m:sSub>
+          <m:sSubPr>
+            <m:ctrlPr>
+              <w:rPr>
+                <w:rFonts w:ascii="Cambria Math" w:hAnsi="Cambria Math"/>
+              </w:rPr>
+            </m:ctrlPr>
+          </m:sSubPr>
+          <m:e>
+            <m:r>
+              <m:rPr/>
+              <w:rPr>
+                <w:rFonts w:ascii="Cambria Math" w:hAnsi="Cambria Math"/>
+              </w:rPr>
+              <m:t>ℎ</m:t>
+            </m:r>
+            <m:ctrlPr>
+              <w:rPr>
+                <w:rFonts w:ascii="Cambria Math" w:hAnsi="Cambria Math"/>
+              </w:rPr>
+            </m:ctrlPr>
+          </m:e>
+          <m:sub>
+            <m:r>
+              <m:rPr/>
+              <w:rPr>
+                <w:rFonts w:ascii="Cambria Math" w:hAnsi="Cambria Math"/>
+              </w:rPr>
+              <m:t>5</m:t>
+            </m:r>
+            <m:ctrlPr>
+              <w:rPr>
+                <w:rFonts w:ascii="Cambria Math" w:hAnsi="Cambria Math"/>
+              </w:rPr>
+            </m:ctrlPr>
+          </m:sub>
+        </m:sSub>
+        <m:r>
+          <m:rPr>
+            <m:sty m:val="p"/>
+          </m:rPr>
+          <w:rPr>
+            <w:rFonts w:hint="default" w:ascii="Cambria Math" w:hAnsi="Cambria Math"/>
+            <w:lang w:val="en-US" w:eastAsia="zh-CN"/>
+          </w:rPr>
+          <m:t>=</m:t>
+        </m:r>
+      </m:oMath>
+      <w:r>
+        <m:rPr/>
+        <w:rPr>
+          <w:rFonts w:hint="eastAsia" w:hAnsi="Cambria Math"/>
+          <w:i w:val="0"/>
+          <w:lang w:val="en-US" w:eastAsia="zh-CN"/>
+        </w:rPr>
+        <w:t xml:space="preserve"> {key52}m</w:t>
+      </w:r>
+    </w:p>
+    <w:p>
+      <w:pPr>
+        <w:ind w:firstLine="480"/>
+      </w:pPr>
+      <w:r>
+        <w:rPr>
+          <w:rFonts w:hint="eastAsia"/>
+        </w:rPr>
+        <w:t>（</w:t>
+      </w:r>
+      <w:r>
+        <w:t>4</w:t>
+      </w:r>
+      <w:r>
+        <w:rPr>
+          <w:rFonts w:hint="eastAsia"/>
+        </w:rPr>
+        <w:t>）浓缩后污泥量</w:t>
+      </w:r>
+    </w:p>
+    <w:p>
+      <w:pPr>
+        <w:spacing w:line="240" w:lineRule="auto"/>
+        <w:ind w:firstLine="2568" w:firstLineChars="1070"/>
+      </w:pPr>
+      <m:oMath>
+        <m:sSub>
+          <m:sSubPr>
+            <m:ctrlPr>
+              <w:rPr>
+                <w:rFonts w:ascii="Cambria Math" w:hAnsi="Cambria Math"/>
+              </w:rPr>
+            </m:ctrlPr>
+          </m:sSubPr>
+          <m:e>
+            <m:r>
+              <m:rPr>
+                <m:sty m:val="p"/>
+              </m:rPr>
+              <w:rPr>
+                <w:rFonts w:hint="eastAsia" w:ascii="Cambria Math" w:hAnsi="Cambria Math"/>
+              </w:rPr>
+              <m:t>Q</m:t>
+            </m:r>
+            <m:ctrlPr>
+              <w:rPr>
+                <w:rFonts w:ascii="Cambria Math" w:hAnsi="Cambria Math"/>
+              </w:rPr>
+            </m:ctrlPr>
+          </m:e>
+          <m:sub>
+            <m:r>
+              <m:rPr/>
+              <w:rPr>
+                <w:rFonts w:ascii="Cambria Math" w:hAnsi="Cambria Math"/>
+              </w:rPr>
+              <m:t>2</m:t>
+            </m:r>
+            <m:ctrlPr>
+              <w:rPr>
+                <w:rFonts w:ascii="Cambria Math" w:hAnsi="Cambria Math"/>
+              </w:rPr>
+            </m:ctrlPr>
+          </m:sub>
+        </m:sSub>
+        <m:r>
+          <m:rPr>
+            <m:nor/>
+            <m:sty m:val="p"/>
+          </m:rPr>
+          <w:rPr>
+            <w:b w:val="0"/>
+            <w:i w:val="0"/>
+          </w:rPr>
+          <m:t>=</m:t>
+        </m:r>
+        <m:r>
+          <m:rPr>
+            <m:nor/>
+            <m:sty m:val="p"/>
+          </m:rPr>
+          <w:rPr>
+            <w:rFonts w:hint="eastAsia" w:ascii="Cambria Math"/>
+            <w:b w:val="0"/>
+            <w:i w:val="0"/>
+          </w:rPr>
+          <m:t>Q</m:t>
+        </m:r>
+        <m:r>
+          <m:rPr>
+            <m:nor/>
+            <m:sty m:val="p"/>
+          </m:rPr>
+          <w:rPr>
+            <w:rFonts w:ascii="Cambria Math"/>
+            <w:b w:val="0"/>
+            <w:i w:val="0"/>
+          </w:rPr>
+          <m:t>*(1-</m:t>
+        </m:r>
+        <m:r>
+          <m:rPr>
+            <m:nor/>
+            <m:sty m:val="p"/>
+          </m:rPr>
+          <w:rPr>
+            <w:rFonts w:hint="eastAsia" w:ascii="Cambria Math"/>
+            <w:b w:val="0"/>
+            <w:i w:val="0"/>
+          </w:rPr>
+          <m:t>p</m:t>
+        </m:r>
+        <m:r>
+          <m:rPr>
+            <m:nor/>
+            <m:sty m:val="p"/>
+          </m:rPr>
+          <w:rPr>
+            <w:rFonts w:ascii="Cambria Math"/>
+            <w:b w:val="0"/>
+            <w:i w:val="0"/>
+          </w:rPr>
+          <m:t>0)/(1-</m:t>
+        </m:r>
+        <m:r>
+          <m:rPr>
+            <m:nor/>
+            <m:sty m:val="p"/>
+          </m:rPr>
+          <w:rPr>
+            <w:rFonts w:hint="eastAsia" w:ascii="Cambria Math"/>
+            <w:b w:val="0"/>
+            <w:i w:val="0"/>
+          </w:rPr>
+          <m:t>p</m:t>
+        </m:r>
+        <m:r>
+          <m:rPr>
+            <m:nor/>
+            <m:sty m:val="p"/>
+          </m:rPr>
+          <w:rPr>
+            <w:rFonts w:ascii="Cambria Math"/>
+            <w:b w:val="0"/>
+            <w:i w:val="0"/>
+          </w:rPr>
+          <m:t>1)=</m:t>
+        </m:r>
+      </m:oMath>
+      <w:r>
+        <m:rPr/>
+        <w:rPr>
+          <w:rFonts w:hint="eastAsia"/>
+          <w:b w:val="0"/>
+          <w:i w:val="0"/>
+          <w:lang w:val="en-US" w:eastAsia="zh-CN"/>
+        </w:rPr>
+        <w:t>{key63}</w:t>
+      </w:r>
+      <w:r>
+        <w:t xml:space="preserve"> m</w:t>
+      </w:r>
+      <w:r>
+        <w:rPr>
+          <w:vertAlign w:val="superscript"/>
+        </w:rPr>
+        <w:t>3</w:t>
+      </w:r>
+      <w:r>
+        <w:t>/</w:t>
+      </w:r>
+      <w:r>
+        <w:rPr>
+          <w:rFonts w:hint="eastAsia"/>
+        </w:rPr>
+        <w:t>d</w:t>
+      </w:r>
+    </w:p>
+    <w:p>
+      <w:pPr>
+        <w:pStyle w:val="3"/>
+        <w:spacing w:before="166" w:after="166"/>
+      </w:pPr>
+      <w:bookmarkStart w:id="4" w:name="_Toc9793"/>
+      <w:r>
+        <w:rPr>
+          <w:rFonts w:hint="eastAsia"/>
+        </w:rPr>
+        <w:t>平衡池</w:t>
+      </w:r>
+      <w:bookmarkEnd w:id="4"/>
+    </w:p>
+    <w:p>
+      <w:pPr>
+        <w:pStyle w:val="4"/>
+        <w:spacing w:before="166" w:after="166"/>
+      </w:pPr>
+      <w:r>
+        <w:rPr>
+          <w:rFonts w:hint="eastAsia"/>
+        </w:rPr>
+        <w:t>单元功能</w:t>
+      </w:r>
+    </w:p>
+    <w:p>
+      <w:pPr>
+        <w:ind w:firstLine="480"/>
+      </w:pPr>
+      <w:r>
+        <w:rPr>
+          <w:rFonts w:hint="eastAsia"/>
+        </w:rPr>
+        <w:t>污泥平衡池为平衡浓缩池连续运行和脱水机间断运行而设置，同时可储存高浊度时的污泥。平衡池的容积决定了污泥脱水系统的抗冲击能力，如果原水浊度短期大量提高，产生的浓缩污泥超过了脱水机械的处理能力。则超出部分的污泥可储存在平衡池内，待以后处理。</w:t>
+      </w:r>
+    </w:p>
+    <w:p>
+      <w:pPr>
+        <w:ind w:firstLine="480"/>
+      </w:pPr>
+      <w:r>
+        <w:rPr>
+          <w:rFonts w:hint="eastAsia"/>
+        </w:rPr>
+        <w:t>平衡池的设计要点如下。</w:t>
+      </w:r>
+    </w:p>
+    <w:p>
+      <w:pPr>
+        <w:ind w:firstLine="480"/>
+      </w:pPr>
+      <w:r>
+        <w:rPr>
+          <w:rFonts w:hint="eastAsia"/>
+        </w:rPr>
+        <w:t>池容积根据脱水机房工作情况和高浊度时增加的污泥储存量而定。</w:t>
+      </w:r>
+    </w:p>
+    <w:p>
+      <w:pPr>
+        <w:ind w:firstLine="480"/>
+      </w:pPr>
+      <w:r>
+        <w:rPr>
+          <w:rFonts w:hint="eastAsia"/>
+        </w:rPr>
+        <w:t>池有效深度一般为2～4m。</w:t>
+      </w:r>
+    </w:p>
+    <w:p>
+      <w:pPr>
+        <w:ind w:firstLine="480"/>
+      </w:pPr>
+      <w:r>
+        <w:rPr>
+          <w:rFonts w:hint="eastAsia"/>
+        </w:rPr>
+        <w:t>池内应设液下搅拌机，以防止污泥沉积和平衡污泥浓度。</w:t>
+      </w:r>
+    </w:p>
+    <w:p>
+      <w:pPr>
+        <w:ind w:firstLine="480"/>
+      </w:pPr>
+      <w:r>
+        <w:rPr>
+          <w:rFonts w:hint="eastAsia"/>
+        </w:rPr>
+        <w:t>污泥提升泵容量和所需压力，应根据采用脱水机类型和工况决定。</w:t>
+      </w:r>
+    </w:p>
+    <w:p>
+      <w:pPr>
+        <w:ind w:firstLine="480"/>
+      </w:pPr>
+      <w:r>
+        <w:rPr>
+          <w:rFonts w:hint="eastAsia"/>
+        </w:rPr>
+        <w:t>污泥平衡池进泥管和出泥管管径应大于DN150mm,以免管道堵塞。</w:t>
+      </w:r>
+    </w:p>
+    <w:p>
+      <w:pPr>
+        <w:pStyle w:val="4"/>
+        <w:spacing w:before="166" w:after="166"/>
+      </w:pPr>
+      <w:r>
+        <w:rPr>
+          <w:rFonts w:hint="eastAsia"/>
+        </w:rPr>
+        <w:t>设计参数</w:t>
+      </w:r>
+    </w:p>
+    <w:p>
+      <w:pPr>
+        <w:ind w:firstLine="480"/>
+      </w:pPr>
+      <w:r>
+        <w:rPr>
+          <w:rFonts w:hint="eastAsia"/>
+        </w:rPr>
+        <w:t>设计规模</w:t>
+      </w:r>
+      <w:r>
+        <w:rPr>
+          <w:rFonts w:hint="eastAsia"/>
+          <w:lang w:val="en-US" w:eastAsia="zh-CN"/>
+        </w:rPr>
+        <w:t>{key1}</w:t>
+      </w:r>
+      <w:r>
+        <w:t xml:space="preserve"> m</w:t>
+      </w:r>
+      <w:r>
+        <w:rPr>
+          <w:vertAlign w:val="superscript"/>
+        </w:rPr>
+        <w:t>3</w:t>
+      </w:r>
+      <w:r>
+        <w:t>/</w:t>
+      </w:r>
+      <w:r>
+        <w:rPr>
+          <w:rFonts w:hint="eastAsia"/>
+        </w:rPr>
+        <w:t>d，自用水系数为</w:t>
+      </w:r>
+      <w:r>
+        <w:rPr>
+          <w:rFonts w:hint="eastAsia"/>
+          <w:lang w:val="en-US" w:eastAsia="zh-CN"/>
+        </w:rPr>
+        <w:t>{key2}</w:t>
+      </w:r>
+      <w:r>
+        <w:t>%</w:t>
+      </w:r>
+      <w:r>
+        <w:rPr>
+          <w:rFonts w:hint="eastAsia"/>
+        </w:rPr>
+        <w:t>，处理水量为</w:t>
+      </w:r>
+      <w:r>
+        <w:rPr>
+          <w:rFonts w:hint="eastAsia"/>
+          <w:lang w:val="en-US" w:eastAsia="zh-CN"/>
+        </w:rPr>
+        <w:t>{key3}</w:t>
+      </w:r>
+      <w:r>
+        <w:t>m</w:t>
+      </w:r>
+      <w:r>
+        <w:rPr>
+          <w:vertAlign w:val="superscript"/>
+        </w:rPr>
+        <w:t>3</w:t>
+      </w:r>
+      <w:r>
+        <w:t>/</w:t>
+      </w:r>
+      <w:r>
+        <w:rPr>
+          <w:rFonts w:hint="eastAsia"/>
+        </w:rPr>
+        <w:t>d，平衡池池容V</w:t>
       </w:r>
       <w:r>
         <w:t>=</w:t>
@@ -300,13 +4852,586 @@
           <w:rFonts w:hint="eastAsia"/>
           <w:lang w:val="en-US" w:eastAsia="zh-CN"/>
         </w:rPr>
-        <w:t xml:space="preserve">{key2} </w:t>
-      </w:r>
-      <w:r>
-        <w:rPr>
-          <w:rFonts w:hint="eastAsia"/>
-        </w:rPr>
-        <w:t>mg</w:t>
+        <w:t>{key64}</w:t>
+      </w:r>
+      <w:r>
+        <w:t>m</w:t>
+      </w:r>
+      <w:r>
+        <w:rPr>
+          <w:vertAlign w:val="superscript"/>
+        </w:rPr>
+        <w:t>3</w:t>
+      </w:r>
+      <w:r>
+        <w:rPr>
+          <w:rFonts w:hint="eastAsia"/>
+        </w:rPr>
+        <w:t>，有效水深H</w:t>
+      </w:r>
+      <w:r>
+        <w:t>=</w:t>
+      </w:r>
+      <w:r>
+        <w:rPr>
+          <w:rFonts w:hint="eastAsia"/>
+          <w:lang w:val="en-US" w:eastAsia="zh-CN"/>
+        </w:rPr>
+        <w:t>{key65}</w:t>
+      </w:r>
+      <w:r>
+        <w:rPr>
+          <w:rFonts w:hint="eastAsia"/>
+        </w:rPr>
+        <w:t>m，超高</w:t>
+      </w:r>
+      <w:r>
+        <w:rPr>
+          <w:rFonts w:hint="eastAsia"/>
+          <w:lang w:val="en-US" w:eastAsia="zh-CN"/>
+        </w:rPr>
+        <w:t>{key66}</w:t>
+      </w:r>
+      <w:r>
+        <w:rPr>
+          <w:rFonts w:hint="eastAsia"/>
+        </w:rPr>
+        <w:t>m，长度L</w:t>
+      </w:r>
+      <w:r>
+        <w:t>=</w:t>
+      </w:r>
+      <w:r>
+        <w:rPr>
+          <w:rFonts w:hint="eastAsia"/>
+          <w:lang w:val="en-US" w:eastAsia="zh-CN"/>
+        </w:rPr>
+        <w:t>{key67}</w:t>
+      </w:r>
+      <w:r>
+        <w:rPr>
+          <w:rFonts w:hint="eastAsia"/>
+        </w:rPr>
+        <w:t>m，每方水搅拌功率为</w:t>
+      </w:r>
+      <w:r>
+        <w:rPr>
+          <w:rFonts w:hint="eastAsia"/>
+          <w:lang w:val="en-US" w:eastAsia="zh-CN"/>
+        </w:rPr>
+        <w:t>{key70}</w:t>
+      </w:r>
+      <w:r>
+        <w:rPr>
+          <w:rFonts w:hint="eastAsia"/>
+        </w:rPr>
+        <w:t>W。</w:t>
+      </w:r>
+    </w:p>
+    <w:p>
+      <w:pPr>
+        <w:pStyle w:val="4"/>
+        <w:spacing w:before="166" w:after="166"/>
+      </w:pPr>
+      <w:r>
+        <w:rPr>
+          <w:rFonts w:hint="eastAsia"/>
+        </w:rPr>
+        <w:t>设计计算</w:t>
+      </w:r>
+    </w:p>
+    <w:p>
+      <w:pPr>
+        <w:ind w:firstLine="480"/>
+        <w:rPr>
+          <w:rFonts w:hint="default" w:eastAsia="宋体"/>
+          <w:lang w:val="en-US" w:eastAsia="zh-CN"/>
+        </w:rPr>
+      </w:pPr>
+      <w:r>
+        <w:rPr>
+          <w:rFonts w:hint="eastAsia"/>
+        </w:rPr>
+        <w:t>平衡池宽度</w:t>
+      </w:r>
+      <m:oMath>
+        <m:r>
+          <m:rPr>
+            <m:sty m:val="p"/>
+          </m:rPr>
+          <w:rPr>
+            <w:rFonts w:hint="eastAsia" w:ascii="Cambria Math" w:hAnsi="Cambria Math"/>
+          </w:rPr>
+          <m:t>B</m:t>
+        </m:r>
+        <m:r>
+          <m:rPr>
+            <m:nor/>
+            <m:sty m:val="p"/>
+          </m:rPr>
+          <w:rPr>
+            <w:b w:val="0"/>
+            <w:i w:val="0"/>
+          </w:rPr>
+          <m:t>=</m:t>
+        </m:r>
+        <m:r>
+          <m:rPr>
+            <m:nor/>
+            <m:sty m:val="p"/>
+          </m:rPr>
+          <w:rPr>
+            <w:rFonts w:hint="eastAsia" w:ascii="Cambria Math"/>
+            <w:b w:val="0"/>
+            <w:i w:val="0"/>
+          </w:rPr>
+          <m:t>V</m:t>
+        </m:r>
+        <m:r>
+          <m:rPr>
+            <m:nor/>
+            <m:sty m:val="p"/>
+          </m:rPr>
+          <w:rPr>
+            <w:b w:val="0"/>
+            <w:i w:val="0"/>
+          </w:rPr>
+          <m:t>/</m:t>
+        </m:r>
+        <m:r>
+          <m:rPr>
+            <m:nor/>
+            <m:sty m:val="p"/>
+          </m:rPr>
+          <w:rPr>
+            <w:rFonts w:hint="eastAsia" w:ascii="Cambria Math"/>
+            <w:b w:val="0"/>
+            <w:i w:val="0"/>
+          </w:rPr>
+          <m:t>H</m:t>
+        </m:r>
+        <m:r>
+          <m:rPr>
+            <m:nor/>
+            <m:sty m:val="p"/>
+          </m:rPr>
+          <w:rPr>
+            <w:rFonts w:ascii="Cambria Math"/>
+            <w:b w:val="0"/>
+            <w:i w:val="0"/>
+          </w:rPr>
+          <m:t>/</m:t>
+        </m:r>
+        <m:r>
+          <m:rPr>
+            <m:nor/>
+            <m:sty m:val="p"/>
+          </m:rPr>
+          <w:rPr>
+            <w:rFonts w:hint="eastAsia" w:ascii="Cambria Math"/>
+            <w:b w:val="0"/>
+            <w:i w:val="0"/>
+          </w:rPr>
+          <m:t>L</m:t>
+        </m:r>
+        <m:r>
+          <m:rPr>
+            <m:nor/>
+            <m:sty m:val="p"/>
+          </m:rPr>
+          <w:rPr>
+            <w:rFonts w:ascii="Cambria Math"/>
+            <w:b w:val="0"/>
+            <w:i w:val="0"/>
+          </w:rPr>
+          <m:t>=</m:t>
+        </m:r>
+      </m:oMath>
+      <w:r>
+        <m:rPr/>
+        <w:rPr>
+          <w:rFonts w:hint="eastAsia"/>
+          <w:b w:val="0"/>
+          <w:i w:val="0"/>
+          <w:lang w:val="en-US" w:eastAsia="zh-CN"/>
+        </w:rPr>
+        <w:t xml:space="preserve"> {key64}</w:t>
+      </w:r>
+      <m:oMath>
+        <m:r>
+          <m:rPr>
+            <m:nor/>
+            <m:sty m:val="p"/>
+          </m:rPr>
+          <w:rPr>
+            <w:rFonts w:ascii="Cambria Math"/>
+            <w:b w:val="0"/>
+            <w:i w:val="0"/>
+          </w:rPr>
+          <m:t>/</m:t>
+        </m:r>
+      </m:oMath>
+      <w:r>
+        <m:rPr/>
+        <w:rPr>
+          <w:rFonts w:hint="eastAsia"/>
+          <w:b w:val="0"/>
+          <w:i w:val="0"/>
+          <w:lang w:val="en-US" w:eastAsia="zh-CN"/>
+        </w:rPr>
+        <w:t>{key65}</w:t>
+      </w:r>
+      <m:oMath>
+        <m:r>
+          <m:rPr>
+            <m:nor/>
+            <m:sty m:val="p"/>
+          </m:rPr>
+          <w:rPr>
+            <w:rFonts w:ascii="Cambria Math"/>
+            <w:b w:val="0"/>
+            <w:i w:val="0"/>
+          </w:rPr>
+          <m:t>/</m:t>
+        </m:r>
+      </m:oMath>
+      <w:r>
+        <m:rPr/>
+        <w:rPr>
+          <w:rFonts w:hint="eastAsia"/>
+          <w:b w:val="0"/>
+          <w:i w:val="0"/>
+          <w:lang w:val="en-US" w:eastAsia="zh-CN"/>
+        </w:rPr>
+        <w:t>{key67} = {key68}m</w:t>
+      </w:r>
+    </w:p>
+    <w:p>
+      <w:pPr>
+        <w:ind w:firstLine="480"/>
+        <w:rPr>
+          <w:rFonts w:hint="default" w:eastAsia="宋体"/>
+          <w:lang w:val="en-US" w:eastAsia="zh-CN"/>
+        </w:rPr>
+      </w:pPr>
+      <w:r>
+        <w:rPr>
+          <w:rFonts w:hint="eastAsia"/>
+        </w:rPr>
+        <w:t>搅拌机功率</w:t>
+      </w:r>
+      <m:oMath>
+        <m:r>
+          <m:rPr>
+            <m:nor/>
+            <m:sty m:val="p"/>
+          </m:rPr>
+          <w:rPr>
+            <w:rFonts w:ascii="Cambria Math"/>
+            <w:b w:val="0"/>
+            <w:i w:val="0"/>
+          </w:rPr>
+          <m:t>=</m:t>
+        </m:r>
+      </m:oMath>
+      <w:r>
+        <m:rPr/>
+        <w:rPr>
+          <w:rFonts w:hint="eastAsia"/>
+          <w:b w:val="0"/>
+          <w:i w:val="0"/>
+          <w:lang w:val="en-US" w:eastAsia="zh-CN"/>
+        </w:rPr>
+        <w:t xml:space="preserve"> {key64}</w:t>
+      </w:r>
+      <m:oMath>
+        <m:r>
+          <m:rPr>
+            <m:nor/>
+            <m:sty m:val="p"/>
+          </m:rPr>
+          <w:rPr>
+            <w:rFonts w:ascii="Cambria Math" w:hAnsi="Cambria Math"/>
+            <w:b w:val="0"/>
+            <w:i w:val="0"/>
+          </w:rPr>
+          <m:t>×</m:t>
+        </m:r>
+      </m:oMath>
+      <w:r>
+        <m:rPr/>
+        <w:rPr>
+          <w:rFonts w:hint="eastAsia" w:hAnsi="Cambria Math"/>
+          <w:b w:val="0"/>
+          <w:i w:val="0"/>
+          <w:lang w:val="en-US" w:eastAsia="zh-CN"/>
+        </w:rPr>
+        <w:t>{key70}</w:t>
+      </w:r>
+      <m:oMath>
+        <m:r>
+          <m:rPr>
+            <m:nor/>
+            <m:sty m:val="p"/>
+          </m:rPr>
+          <w:rPr>
+            <w:rFonts w:ascii="Cambria Math"/>
+            <w:b w:val="0"/>
+            <w:i w:val="0"/>
+          </w:rPr>
+          <m:t>/</m:t>
+        </m:r>
+      </m:oMath>
+      <w:r>
+        <m:rPr/>
+        <w:rPr>
+          <w:rFonts w:hint="eastAsia"/>
+          <w:b w:val="0"/>
+          <w:i w:val="0"/>
+          <w:lang w:val="en-US" w:eastAsia="zh-CN"/>
+        </w:rPr>
+        <w:t>1000 = {key69} KW</w:t>
+      </w:r>
+    </w:p>
+    <w:p>
+      <w:pPr>
+        <w:pStyle w:val="3"/>
+        <w:spacing w:before="166" w:after="166"/>
+      </w:pPr>
+      <w:bookmarkStart w:id="5" w:name="_Toc7693"/>
+      <w:r>
+        <w:rPr>
+          <w:rFonts w:hint="eastAsia"/>
+        </w:rPr>
+        <w:t>污泥脱水</w:t>
+      </w:r>
+      <w:bookmarkEnd w:id="5"/>
+    </w:p>
+    <w:p>
+      <w:pPr>
+        <w:pStyle w:val="4"/>
+        <w:spacing w:before="166" w:after="166"/>
+      </w:pPr>
+      <w:r>
+        <w:rPr>
+          <w:rFonts w:hint="eastAsia"/>
+        </w:rPr>
+        <w:t>单元功能</w:t>
+      </w:r>
+    </w:p>
+    <w:p>
+      <w:pPr>
+        <w:ind w:firstLine="480"/>
+      </w:pPr>
+      <w:r>
+        <w:rPr>
+          <w:rFonts w:hint="eastAsia"/>
+        </w:rPr>
+        <w:t>目前适合净水厂排泥水处理的脱水设备有:真空过滤机、带式压滤机、离心脱水机及板框压滤机。</w:t>
+      </w:r>
+    </w:p>
+    <w:p>
+      <w:pPr>
+        <w:ind w:firstLine="480"/>
+      </w:pPr>
+      <w:r>
+        <w:rPr>
+          <w:rFonts w:hint="eastAsia"/>
+        </w:rPr>
+        <w:t>几种污泥脱水设备的性能比较见下表</w:t>
+      </w:r>
+    </w:p>
+    <w:p>
+      <w:pPr>
+        <w:spacing w:line="240" w:lineRule="auto"/>
+        <w:ind w:firstLine="0" w:firstLineChars="0"/>
+        <w:jc w:val="center"/>
+      </w:pPr>
+      <w:r>
+        <w:drawing>
+          <wp:inline distT="0" distB="0" distL="0" distR="0">
+            <wp:extent cx="5759450" cy="1562100"/>
+            <wp:effectExtent l="0" t="0" r="12700" b="0"/>
+            <wp:docPr id="10" name="图片 10"/>
+            <wp:cNvGraphicFramePr>
+              <a:graphicFrameLocks xmlns:a="http://schemas.openxmlformats.org/drawingml/2006/main" noChangeAspect="1"/>
+            </wp:cNvGraphicFramePr>
+            <a:graphic xmlns:a="http://schemas.openxmlformats.org/drawingml/2006/main">
+              <a:graphicData uri="http://schemas.openxmlformats.org/drawingml/2006/picture">
+                <pic:pic xmlns:pic="http://schemas.openxmlformats.org/drawingml/2006/picture">
+                  <pic:nvPicPr>
+                    <pic:cNvPr id="10" name="图片 10"/>
+                    <pic:cNvPicPr>
+                      <a:picLocks noChangeAspect="1"/>
+                    </pic:cNvPicPr>
+                  </pic:nvPicPr>
+                  <pic:blipFill>
+                    <a:blip r:embed="rId6"/>
+                    <a:stretch>
+                      <a:fillRect/>
+                    </a:stretch>
+                  </pic:blipFill>
+                  <pic:spPr>
+                    <a:xfrm>
+                      <a:off x="0" y="0"/>
+                      <a:ext cx="5759450" cy="1562100"/>
+                    </a:xfrm>
+                    <a:prstGeom prst="rect">
+                      <a:avLst/>
+                    </a:prstGeom>
+                  </pic:spPr>
+                </pic:pic>
+              </a:graphicData>
+            </a:graphic>
+          </wp:inline>
+        </w:drawing>
+      </w:r>
+      <w:r>
+        <w:drawing>
+          <wp:inline distT="0" distB="0" distL="0" distR="0">
+            <wp:extent cx="5759450" cy="1866900"/>
+            <wp:effectExtent l="0" t="0" r="12700" b="0"/>
+            <wp:docPr id="11" name="图片 11"/>
+            <wp:cNvGraphicFramePr>
+              <a:graphicFrameLocks xmlns:a="http://schemas.openxmlformats.org/drawingml/2006/main" noChangeAspect="1"/>
+            </wp:cNvGraphicFramePr>
+            <a:graphic xmlns:a="http://schemas.openxmlformats.org/drawingml/2006/main">
+              <a:graphicData uri="http://schemas.openxmlformats.org/drawingml/2006/picture">
+                <pic:pic xmlns:pic="http://schemas.openxmlformats.org/drawingml/2006/picture">
+                  <pic:nvPicPr>
+                    <pic:cNvPr id="11" name="图片 11"/>
+                    <pic:cNvPicPr>
+                      <a:picLocks noChangeAspect="1"/>
+                    </pic:cNvPicPr>
+                  </pic:nvPicPr>
+                  <pic:blipFill>
+                    <a:blip r:embed="rId7"/>
+                    <a:stretch>
+                      <a:fillRect/>
+                    </a:stretch>
+                  </pic:blipFill>
+                  <pic:spPr>
+                    <a:xfrm>
+                      <a:off x="0" y="0"/>
+                      <a:ext cx="5759450" cy="1866900"/>
+                    </a:xfrm>
+                    <a:prstGeom prst="rect">
+                      <a:avLst/>
+                    </a:prstGeom>
+                  </pic:spPr>
+                </pic:pic>
+              </a:graphicData>
+            </a:graphic>
+          </wp:inline>
+        </w:drawing>
+      </w:r>
+    </w:p>
+    <w:p>
+      <w:pPr>
+        <w:pStyle w:val="4"/>
+        <w:spacing w:before="166" w:after="166"/>
+      </w:pPr>
+      <w:r>
+        <w:rPr>
+          <w:rFonts w:hint="eastAsia"/>
+        </w:rPr>
+        <w:t>设计参数</w:t>
+      </w:r>
+    </w:p>
+    <w:p>
+      <w:pPr>
+        <w:ind w:firstLine="480"/>
+      </w:pPr>
+      <w:r>
+        <w:rPr>
+          <w:rFonts w:hint="eastAsia"/>
+        </w:rPr>
+        <w:t>平衡池池容V</w:t>
+      </w:r>
+      <w:r>
+        <w:t>=</w:t>
+      </w:r>
+      <w:r>
+        <w:rPr>
+          <w:rFonts w:hint="eastAsia"/>
+          <w:lang w:val="en-US" w:eastAsia="zh-CN"/>
+        </w:rPr>
+        <w:t>{key64}</w:t>
+      </w:r>
+      <w:r>
+        <w:t>m</w:t>
+      </w:r>
+      <w:r>
+        <w:rPr>
+          <w:vertAlign w:val="superscript"/>
+        </w:rPr>
+        <w:t>3</w:t>
+      </w:r>
+      <w:r>
+        <w:rPr>
+          <w:rFonts w:hint="eastAsia"/>
+        </w:rPr>
+        <w:t>，有效水深h</w:t>
+      </w:r>
+      <w:r>
+        <w:rPr>
+          <w:vertAlign w:val="subscript"/>
+        </w:rPr>
+        <w:t>1</w:t>
+      </w:r>
+      <w:r>
+        <w:t>=</w:t>
+      </w:r>
+      <w:r>
+        <w:rPr>
+          <w:rFonts w:hint="eastAsia"/>
+          <w:lang w:val="en-US" w:eastAsia="zh-CN"/>
+        </w:rPr>
+        <w:t>{key65}</w:t>
+      </w:r>
+      <w:r>
+        <w:rPr>
+          <w:rFonts w:hint="eastAsia"/>
+        </w:rPr>
+        <w:t>m，超高h</w:t>
+      </w:r>
+      <w:r>
+        <w:rPr>
+          <w:vertAlign w:val="subscript"/>
+        </w:rPr>
+        <w:t>2</w:t>
+      </w:r>
+      <w:r>
+        <w:t>=</w:t>
+      </w:r>
+      <w:r>
+        <w:rPr>
+          <w:rFonts w:hint="eastAsia"/>
+          <w:lang w:val="en-US" w:eastAsia="zh-CN"/>
+        </w:rPr>
+        <w:t>{key66}</w:t>
+      </w:r>
+      <w:r>
+        <w:rPr>
+          <w:rFonts w:hint="eastAsia"/>
+        </w:rPr>
+        <w:t>m，净水厂干污泥量W</w:t>
+      </w:r>
+      <w:r>
+        <w:t>=</w:t>
+      </w:r>
+      <w:r>
+        <w:rPr>
+          <w:rFonts w:hint="eastAsia"/>
+          <w:lang w:val="en-US" w:eastAsia="zh-CN"/>
+        </w:rPr>
+        <w:t>{key71}</w:t>
+      </w:r>
+      <w:r>
+        <w:rPr>
+          <w:rFonts w:hint="eastAsia"/>
+        </w:rPr>
+        <w:t>kg</w:t>
       </w:r>
       <w:r>
         <w:t>/</w:t>
@@ -315,7 +5440,287 @@
         <w:rPr>
           <w:rFonts w:hint="eastAsia"/>
         </w:rPr>
-        <w:t>L</w:t>
+        <w:t>d，离心脱水机脱水后泥饼含水率为p</w:t>
+      </w:r>
+      <w:r>
+        <w:rPr>
+          <w:vertAlign w:val="subscript"/>
+        </w:rPr>
+        <w:t>3</w:t>
+      </w:r>
+      <w:r>
+        <w:t>=</w:t>
+      </w:r>
+      <w:r>
+        <w:rPr>
+          <w:rFonts w:hint="eastAsia"/>
+          <w:lang w:val="en-US" w:eastAsia="zh-CN"/>
+        </w:rPr>
+        <w:t>{key74}</w:t>
+      </w:r>
+      <w:r>
+        <w:t>%</w:t>
+      </w:r>
+      <w:r>
+        <w:rPr>
+          <w:rFonts w:hint="eastAsia"/>
+        </w:rPr>
+        <w:t>，离心脱水机工作压力P</w:t>
+      </w:r>
+      <w:r>
+        <w:rPr>
+          <w:vertAlign w:val="subscript"/>
+        </w:rPr>
+        <w:t>1</w:t>
+      </w:r>
+      <w:r>
+        <w:t>=</w:t>
+      </w:r>
+      <w:r>
+        <w:rPr>
+          <w:rFonts w:hint="eastAsia"/>
+          <w:lang w:val="en-US" w:eastAsia="zh-CN"/>
+        </w:rPr>
+        <w:t>{key76}</w:t>
+      </w:r>
+      <w:r>
+        <w:rPr>
+          <w:rFonts w:hint="eastAsia"/>
+        </w:rPr>
+        <w:t>Mpa，离心脱水机每天工作时间T</w:t>
+      </w:r>
+      <w:r>
+        <w:rPr>
+          <w:vertAlign w:val="subscript"/>
+        </w:rPr>
+        <w:t>1</w:t>
+      </w:r>
+      <w:r>
+        <w:t>=</w:t>
+      </w:r>
+      <w:r>
+        <w:rPr>
+          <w:rFonts w:hint="eastAsia"/>
+          <w:lang w:val="en-US" w:eastAsia="zh-CN"/>
+        </w:rPr>
+        <w:t>{key77}</w:t>
+      </w:r>
+      <w:r>
+        <w:rPr>
+          <w:rFonts w:hint="eastAsia"/>
+        </w:rPr>
+        <w:t>h，工作台数n</w:t>
+      </w:r>
+      <w:r>
+        <w:rPr>
+          <w:vertAlign w:val="subscript"/>
+        </w:rPr>
+        <w:t>1</w:t>
+      </w:r>
+      <w:r>
+        <w:t>=</w:t>
+      </w:r>
+      <w:r>
+        <w:rPr>
+          <w:rFonts w:hint="eastAsia"/>
+          <w:lang w:val="en-US" w:eastAsia="zh-CN"/>
+        </w:rPr>
+        <w:t>{key79}</w:t>
+      </w:r>
+      <w:r>
+        <w:rPr>
+          <w:rFonts w:hint="eastAsia"/>
+        </w:rPr>
+        <w:t>台，备用</w:t>
+      </w:r>
+      <w:r>
+        <w:rPr>
+          <w:rFonts w:hint="eastAsia"/>
+          <w:lang w:val="en-US" w:eastAsia="zh-CN"/>
+        </w:rPr>
+        <w:t>{key80}</w:t>
+      </w:r>
+      <w:r>
+        <w:rPr>
+          <w:rFonts w:hint="eastAsia"/>
+        </w:rPr>
+        <w:t>台；板框脱水机脱水后泥饼含水率为p</w:t>
+      </w:r>
+      <w:r>
+        <w:rPr>
+          <w:vertAlign w:val="subscript"/>
+        </w:rPr>
+        <w:t>4</w:t>
+      </w:r>
+      <w:r>
+        <w:t>=</w:t>
+      </w:r>
+      <w:r>
+        <w:rPr>
+          <w:rFonts w:hint="eastAsia"/>
+          <w:lang w:val="en-US" w:eastAsia="zh-CN"/>
+        </w:rPr>
+        <w:t>{key88}</w:t>
+      </w:r>
+      <w:r>
+        <w:t>%</w:t>
+      </w:r>
+      <w:r>
+        <w:rPr>
+          <w:rFonts w:hint="eastAsia"/>
+        </w:rPr>
+        <w:t>，板框压滤机工作压力P</w:t>
+      </w:r>
+      <w:r>
+        <w:rPr>
+          <w:vertAlign w:val="subscript"/>
+        </w:rPr>
+        <w:t>2</w:t>
+      </w:r>
+      <w:r>
+        <w:t>=</w:t>
+      </w:r>
+      <w:r>
+        <w:rPr>
+          <w:rFonts w:hint="eastAsia"/>
+          <w:lang w:val="en-US" w:eastAsia="zh-CN"/>
+        </w:rPr>
+        <w:t>{key90}</w:t>
+      </w:r>
+      <w:r>
+        <w:rPr>
+          <w:rFonts w:hint="eastAsia"/>
+        </w:rPr>
+        <w:t>Mpa，工作周期T</w:t>
+      </w:r>
+      <w:r>
+        <w:rPr>
+          <w:vertAlign w:val="subscript"/>
+        </w:rPr>
+        <w:t>2</w:t>
+      </w:r>
+      <w:r>
+        <w:t>=</w:t>
+      </w:r>
+      <w:r>
+        <w:rPr>
+          <w:rFonts w:hint="eastAsia"/>
+          <w:lang w:val="en-US" w:eastAsia="zh-CN"/>
+        </w:rPr>
+        <w:t>{key93}</w:t>
+      </w:r>
+      <w:r>
+        <w:rPr>
+          <w:rFonts w:hint="eastAsia"/>
+        </w:rPr>
+        <w:t>h，每周期进泥时间T</w:t>
+      </w:r>
+      <w:r>
+        <w:rPr>
+          <w:vertAlign w:val="subscript"/>
+        </w:rPr>
+        <w:t>3</w:t>
+      </w:r>
+      <w:r>
+        <w:t>=</w:t>
+      </w:r>
+      <w:r>
+        <w:rPr>
+          <w:rFonts w:hint="eastAsia"/>
+          <w:lang w:val="en-US" w:eastAsia="zh-CN"/>
+        </w:rPr>
+        <w:t>{key94}</w:t>
+      </w:r>
+      <w:r>
+        <w:rPr>
+          <w:rFonts w:hint="eastAsia"/>
+        </w:rPr>
+        <w:t>h，泥饼厚h</w:t>
+      </w:r>
+      <w:r>
+        <w:rPr>
+          <w:vertAlign w:val="subscript"/>
+        </w:rPr>
+        <w:t>3</w:t>
+      </w:r>
+      <w:r>
+        <w:t>=</w:t>
+      </w:r>
+      <w:r>
+        <w:rPr>
+          <w:rFonts w:hint="eastAsia"/>
+          <w:lang w:val="en-US" w:eastAsia="zh-CN"/>
+        </w:rPr>
+        <w:t>{key95}</w:t>
+      </w:r>
+      <w:r>
+        <w:rPr>
+          <w:rFonts w:hint="eastAsia"/>
+        </w:rPr>
+        <w:t>mm，安全系数f</w:t>
+      </w:r>
+      <w:r>
+        <w:t>=</w:t>
+      </w:r>
+      <w:r>
+        <w:rPr>
+          <w:rFonts w:hint="eastAsia"/>
+          <w:lang w:val="en-US" w:eastAsia="zh-CN"/>
+        </w:rPr>
+        <w:t>{key96}</w:t>
+      </w:r>
+      <w:r>
+        <w:rPr>
+          <w:rFonts w:hint="eastAsia"/>
+        </w:rPr>
+        <w:t>，板框脱水机工作台数n</w:t>
+      </w:r>
+      <w:r>
+        <w:rPr>
+          <w:vertAlign w:val="subscript"/>
+        </w:rPr>
+        <w:t>2</w:t>
+      </w:r>
+      <w:r>
+        <w:t>=</w:t>
+      </w:r>
+      <w:r>
+        <w:rPr>
+          <w:rFonts w:hint="eastAsia"/>
+          <w:lang w:val="en-US" w:eastAsia="zh-CN"/>
+        </w:rPr>
+        <w:t>{key98}</w:t>
+      </w:r>
+      <w:r>
+        <w:rPr>
+          <w:rFonts w:hint="eastAsia"/>
+        </w:rPr>
+        <w:t>台，备用</w:t>
+      </w:r>
+      <w:r>
+        <w:rPr>
+          <w:rFonts w:hint="eastAsia"/>
+          <w:lang w:val="en-US" w:eastAsia="zh-CN"/>
+        </w:rPr>
+        <w:t>{key99}</w:t>
+      </w:r>
+      <w:r>
+        <w:rPr>
+          <w:rFonts w:hint="eastAsia"/>
+        </w:rPr>
+        <w:t>台</w:t>
+      </w:r>
+    </w:p>
+    <w:p>
+      <w:pPr>
+        <w:pStyle w:val="4"/>
+        <w:spacing w:before="166" w:after="166" w:line="440" w:lineRule="exact"/>
+      </w:pPr>
+      <w:r>
+        <w:rPr>
+          <w:rFonts w:hint="eastAsia"/>
+        </w:rPr>
+        <w:t>设计计算</w:t>
       </w:r>
     </w:p>
     <w:p>
@@ -326,7 +5731,479 @@
         <w:rPr>
           <w:rFonts w:hint="eastAsia"/>
         </w:rPr>
-        <w:t>去除的浊度为A</w:t>
+        <w:t>（1）离心脱水机</w:t>
+      </w:r>
+    </w:p>
+    <w:p>
+      <w:pPr>
+        <w:ind w:firstLine="480"/>
+      </w:pPr>
+      <w:r>
+        <w:rPr>
+          <w:rFonts w:hint="eastAsia"/>
+        </w:rPr>
+        <w:t>外运污泥量</w:t>
+      </w:r>
+    </w:p>
+    <w:p>
+      <w:pPr>
+        <w:ind w:firstLine="1315" w:firstLineChars="548"/>
+        <w:jc w:val="center"/>
+      </w:pPr>
+      <m:oMath>
+        <m:sSub>
+          <m:sSubPr>
+            <m:ctrlPr>
+              <w:rPr>
+                <w:rFonts w:ascii="Cambria Math" w:hAnsi="Cambria Math"/>
+              </w:rPr>
+            </m:ctrlPr>
+          </m:sSubPr>
+          <m:e>
+            <m:r>
+              <m:rPr>
+                <m:sty m:val="p"/>
+              </m:rPr>
+              <w:rPr>
+                <w:rFonts w:hint="eastAsia" w:ascii="Cambria Math" w:hAnsi="Cambria Math"/>
+              </w:rPr>
+              <m:t>Q</m:t>
+            </m:r>
+            <m:ctrlPr>
+              <w:rPr>
+                <w:rFonts w:ascii="Cambria Math" w:hAnsi="Cambria Math"/>
+              </w:rPr>
+            </m:ctrlPr>
+          </m:e>
+          <m:sub>
+            <m:r>
+              <m:rPr/>
+              <w:rPr>
+                <w:rFonts w:ascii="Cambria Math" w:hAnsi="Cambria Math"/>
+              </w:rPr>
+              <m:t>3</m:t>
+            </m:r>
+            <m:ctrlPr>
+              <w:rPr>
+                <w:rFonts w:ascii="Cambria Math" w:hAnsi="Cambria Math"/>
+              </w:rPr>
+            </m:ctrlPr>
+          </m:sub>
+        </m:sSub>
+        <m:r>
+          <m:rPr>
+            <m:nor/>
+            <m:sty m:val="p"/>
+          </m:rPr>
+          <w:rPr>
+            <w:b w:val="0"/>
+            <w:i w:val="0"/>
+          </w:rPr>
+          <m:t>=</m:t>
+        </m:r>
+        <m:r>
+          <m:rPr>
+            <m:nor/>
+            <m:sty m:val="p"/>
+          </m:rPr>
+          <w:rPr>
+            <w:rFonts w:hint="eastAsia" w:ascii="Cambria Math"/>
+            <w:b w:val="0"/>
+            <w:i w:val="0"/>
+          </w:rPr>
+          <m:t>W</m:t>
+        </m:r>
+        <m:r>
+          <m:rPr>
+            <m:nor/>
+            <m:sty m:val="p"/>
+          </m:rPr>
+          <w:rPr>
+            <w:rFonts w:ascii="Cambria Math"/>
+            <w:b w:val="0"/>
+            <w:i w:val="0"/>
+          </w:rPr>
+          <m:t>/(1-</m:t>
+        </m:r>
+        <m:r>
+          <m:rPr>
+            <m:nor/>
+            <m:sty m:val="p"/>
+          </m:rPr>
+          <w:rPr>
+            <w:rFonts w:hint="eastAsia" w:ascii="Cambria Math"/>
+            <w:b w:val="0"/>
+            <w:i w:val="0"/>
+          </w:rPr>
+          <m:t>p</m:t>
+        </m:r>
+        <m:r>
+          <m:rPr>
+            <m:nor/>
+            <m:sty m:val="p"/>
+          </m:rPr>
+          <w:rPr>
+            <w:rFonts w:ascii="Cambria Math"/>
+            <w:b w:val="0"/>
+            <w:i w:val="0"/>
+          </w:rPr>
+          <m:t>3)/1000=</m:t>
+        </m:r>
+      </m:oMath>
+      <w:r>
+        <w:t xml:space="preserve"> </w:t>
+      </w:r>
+      <w:r>
+        <w:rPr>
+          <w:rFonts w:hint="eastAsia"/>
+          <w:lang w:val="en-US" w:eastAsia="zh-CN"/>
+        </w:rPr>
+        <w:t xml:space="preserve">{key71} </w:t>
+      </w:r>
+      <m:oMath>
+        <m:r>
+          <m:rPr>
+            <m:sty m:val="p"/>
+          </m:rPr>
+          <w:rPr>
+            <w:rFonts w:hint="eastAsia" w:ascii="Cambria Math" w:hAnsi="Cambria Math"/>
+          </w:rPr>
+          <m:t>/</m:t>
+        </m:r>
+      </m:oMath>
+      <w:r>
+        <m:rPr/>
+        <w:rPr>
+          <w:rFonts w:hint="eastAsia" w:hAnsi="Cambria Math"/>
+          <w:b w:val="0"/>
+          <w:i w:val="0"/>
+          <w:lang w:val="en-US" w:eastAsia="zh-CN"/>
+        </w:rPr>
+        <w:t xml:space="preserve"> (1-{key74}%) </w:t>
+      </w:r>
+      <m:oMath>
+        <m:r>
+          <m:rPr>
+            <m:sty m:val="p"/>
+          </m:rPr>
+          <w:rPr>
+            <w:rFonts w:hint="eastAsia" w:ascii="Cambria Math" w:hAnsi="Cambria Math"/>
+          </w:rPr>
+          <m:t>/</m:t>
+        </m:r>
+      </m:oMath>
+      <w:r>
+        <m:rPr/>
+        <w:rPr>
+          <w:rFonts w:hint="eastAsia" w:hAnsi="Cambria Math"/>
+          <w:b w:val="0"/>
+          <w:i w:val="0"/>
+          <w:lang w:val="en-US" w:eastAsia="zh-CN"/>
+        </w:rPr>
+        <w:t xml:space="preserve"> 1000 = {key75}</w:t>
+      </w:r>
+      <w:r>
+        <w:t>m</w:t>
+      </w:r>
+      <w:r>
+        <w:rPr>
+          <w:vertAlign w:val="superscript"/>
+        </w:rPr>
+        <w:t>3</w:t>
+      </w:r>
+      <w:r>
+        <w:t>/</w:t>
+      </w:r>
+      <w:r>
+        <w:rPr>
+          <w:rFonts w:hint="eastAsia"/>
+        </w:rPr>
+        <w:t>d</w:t>
+      </w:r>
+    </w:p>
+    <w:p>
+      <w:pPr>
+        <w:ind w:firstLine="480"/>
+      </w:pPr>
+      <w:r>
+        <w:rPr>
+          <w:rFonts w:hint="eastAsia"/>
+        </w:rPr>
+        <w:t>离心脱水机单台生产能力</w:t>
+      </w:r>
+    </w:p>
+    <w:p>
+      <w:pPr>
+        <w:ind w:firstLine="480"/>
+        <w:jc w:val="center"/>
+      </w:pPr>
+      <m:oMath>
+        <m:sSup>
+          <m:sSupPr>
+            <m:ctrlPr>
+              <w:rPr>
+                <w:rFonts w:ascii="Cambria Math" w:hAnsi="Cambria Math"/>
+              </w:rPr>
+            </m:ctrlPr>
+          </m:sSupPr>
+          <m:e>
+            <m:sSub>
+              <m:sSubPr>
+                <m:ctrlPr>
+                  <w:rPr>
+                    <w:rFonts w:ascii="Cambria Math" w:hAnsi="Cambria Math"/>
+                  </w:rPr>
+                </m:ctrlPr>
+              </m:sSubPr>
+              <m:e>
+                <m:r>
+                  <m:rPr>
+                    <m:sty m:val="p"/>
+                  </m:rPr>
+                  <w:rPr>
+                    <w:rFonts w:hint="eastAsia" w:ascii="Cambria Math" w:hAnsi="Cambria Math"/>
+                  </w:rPr>
+                  <m:t>Q</m:t>
+                </m:r>
+                <m:ctrlPr>
+                  <w:rPr>
+                    <w:rFonts w:ascii="Cambria Math" w:hAnsi="Cambria Math"/>
+                  </w:rPr>
+                </m:ctrlPr>
+              </m:e>
+              <m:sub>
+                <m:r>
+                  <m:rPr/>
+                  <w:rPr>
+                    <w:rFonts w:ascii="Cambria Math" w:hAnsi="Cambria Math"/>
+                  </w:rPr>
+                  <m:t>3</m:t>
+                </m:r>
+                <m:ctrlPr>
+                  <w:rPr>
+                    <w:rFonts w:ascii="Cambria Math" w:hAnsi="Cambria Math"/>
+                  </w:rPr>
+                </m:ctrlPr>
+              </m:sub>
+            </m:sSub>
+            <m:ctrlPr>
+              <w:rPr>
+                <w:rFonts w:ascii="Cambria Math" w:hAnsi="Cambria Math"/>
+              </w:rPr>
+            </m:ctrlPr>
+          </m:e>
+          <m:sup>
+            <m:r>
+              <m:rPr/>
+              <w:rPr>
+                <w:rFonts w:hint="eastAsia" w:ascii="Cambria Math" w:hAnsi="Cambria Math"/>
+              </w:rPr>
+              <m:t>，</m:t>
+            </m:r>
+            <m:ctrlPr>
+              <w:rPr>
+                <w:rFonts w:ascii="Cambria Math" w:hAnsi="Cambria Math"/>
+              </w:rPr>
+            </m:ctrlPr>
+          </m:sup>
+        </m:sSup>
+        <m:r>
+          <m:rPr>
+            <m:nor/>
+            <m:sty m:val="p"/>
+          </m:rPr>
+          <w:rPr>
+            <w:b w:val="0"/>
+            <w:i w:val="0"/>
+          </w:rPr>
+          <m:t>=</m:t>
+        </m:r>
+        <m:sSub>
+          <m:sSubPr>
+            <m:ctrlPr>
+              <w:rPr>
+                <w:rFonts w:ascii="Cambria Math" w:hAnsi="Cambria Math"/>
+              </w:rPr>
+            </m:ctrlPr>
+          </m:sSubPr>
+          <m:e>
+            <m:r>
+              <m:rPr>
+                <m:sty m:val="p"/>
+              </m:rPr>
+              <w:rPr>
+                <w:rFonts w:hint="eastAsia" w:ascii="Cambria Math" w:hAnsi="Cambria Math"/>
+              </w:rPr>
+              <m:t>Q</m:t>
+            </m:r>
+            <m:ctrlPr>
+              <w:rPr>
+                <w:rFonts w:ascii="Cambria Math" w:hAnsi="Cambria Math"/>
+              </w:rPr>
+            </m:ctrlPr>
+          </m:e>
+          <m:sub>
+            <m:r>
+              <m:rPr/>
+              <w:rPr>
+                <w:rFonts w:ascii="Cambria Math" w:hAnsi="Cambria Math"/>
+              </w:rPr>
+              <m:t>3</m:t>
+            </m:r>
+            <m:ctrlPr>
+              <w:rPr>
+                <w:rFonts w:ascii="Cambria Math" w:hAnsi="Cambria Math"/>
+              </w:rPr>
+            </m:ctrlPr>
+          </m:sub>
+        </m:sSub>
+        <m:r>
+          <m:rPr>
+            <m:nor/>
+            <m:sty m:val="p"/>
+          </m:rPr>
+          <w:rPr>
+            <w:rFonts w:ascii="Cambria Math"/>
+            <w:b w:val="0"/>
+            <w:i w:val="0"/>
+          </w:rPr>
+          <m:t>/</m:t>
+        </m:r>
+        <m:r>
+          <m:rPr>
+            <m:nor/>
+            <m:sty m:val="p"/>
+          </m:rPr>
+          <w:rPr>
+            <w:rFonts w:hint="eastAsia" w:ascii="Cambria Math"/>
+            <w:b w:val="0"/>
+            <w:i w:val="0"/>
+          </w:rPr>
+          <m:t>T</m:t>
+        </m:r>
+        <m:r>
+          <m:rPr>
+            <m:nor/>
+            <m:sty m:val="p"/>
+          </m:rPr>
+          <w:rPr>
+            <w:rFonts w:ascii="Cambria Math"/>
+            <w:b w:val="0"/>
+            <w:i w:val="0"/>
+          </w:rPr>
+          <m:t>1/</m:t>
+        </m:r>
+        <m:r>
+          <m:rPr>
+            <m:nor/>
+            <m:sty m:val="p"/>
+          </m:rPr>
+          <w:rPr>
+            <w:rFonts w:hint="eastAsia" w:ascii="Cambria Math"/>
+            <w:b w:val="0"/>
+            <w:i w:val="0"/>
+          </w:rPr>
+          <m:t>n</m:t>
+        </m:r>
+        <m:r>
+          <m:rPr>
+            <m:nor/>
+            <m:sty m:val="p"/>
+          </m:rPr>
+          <w:rPr>
+            <w:rFonts w:ascii="Cambria Math"/>
+            <w:b w:val="0"/>
+            <w:i w:val="0"/>
+          </w:rPr>
+          <m:t>1=</m:t>
+        </m:r>
+      </m:oMath>
+      <w:r>
+        <w:t xml:space="preserve"> </w:t>
+      </w:r>
+      <w:r>
+        <w:rPr>
+          <w:rFonts w:hint="eastAsia"/>
+          <w:lang w:val="en-US" w:eastAsia="zh-CN"/>
+        </w:rPr>
+        <w:t>{key75}</w:t>
+      </w:r>
+      <m:oMath>
+        <m:r>
+          <m:rPr>
+            <m:sty m:val="p"/>
+          </m:rPr>
+          <w:rPr>
+            <w:rFonts w:hint="eastAsia" w:ascii="Cambria Math" w:hAnsi="Cambria Math"/>
+          </w:rPr>
+          <m:t>/</m:t>
+        </m:r>
+      </m:oMath>
+      <w:r>
+        <m:rPr/>
+        <w:rPr>
+          <w:rFonts w:hint="eastAsia" w:hAnsi="Cambria Math"/>
+          <w:b w:val="0"/>
+          <w:i w:val="0"/>
+          <w:lang w:val="en-US" w:eastAsia="zh-CN"/>
+        </w:rPr>
+        <w:t>{key77}</w:t>
+      </w:r>
+      <m:oMath>
+        <m:r>
+          <m:rPr>
+            <m:sty m:val="p"/>
+          </m:rPr>
+          <w:rPr>
+            <w:rFonts w:hint="eastAsia" w:ascii="Cambria Math" w:hAnsi="Cambria Math"/>
+          </w:rPr>
+          <m:t>/</m:t>
+        </m:r>
+      </m:oMath>
+      <w:r>
+        <m:rPr/>
+        <w:rPr>
+          <w:rFonts w:hint="eastAsia" w:hAnsi="Cambria Math"/>
+          <w:b w:val="0"/>
+          <w:i w:val="0"/>
+          <w:lang w:val="en-US" w:eastAsia="zh-CN"/>
+        </w:rPr>
+        <w:t>{key79} = {key81}</w:t>
+      </w:r>
+      <w:r>
+        <w:t>m</w:t>
+      </w:r>
+      <w:r>
+        <w:rPr>
+          <w:vertAlign w:val="superscript"/>
+        </w:rPr>
+        <w:t>3</w:t>
+      </w:r>
+      <w:r>
+        <w:t>/</w:t>
+      </w:r>
+      <w:r>
+        <w:rPr>
+          <w:rFonts w:hint="eastAsia"/>
+        </w:rPr>
+        <w:t>h</w:t>
+      </w:r>
+    </w:p>
+    <w:p>
+      <w:pPr>
+        <w:ind w:firstLine="480"/>
+      </w:pPr>
+      <w:r>
+        <w:rPr>
+          <w:rFonts w:hint="eastAsia"/>
+        </w:rPr>
+        <w:t>离心脱水机进泥泵台数n</w:t>
+      </w:r>
+      <w:r>
+        <w:rPr>
+          <w:vertAlign w:val="subscript"/>
+        </w:rPr>
+        <w:t>1</w:t>
       </w:r>
       <w:r>
         <w:t>=</w:t>
@@ -336,13 +6213,26 @@
           <w:rFonts w:hint="eastAsia"/>
           <w:lang w:val="en-US" w:eastAsia="zh-CN"/>
         </w:rPr>
-        <w:t xml:space="preserve">{key3} </w:t>
-      </w:r>
-      <w:r>
-        <w:rPr>
-          <w:rFonts w:hint="eastAsia"/>
-        </w:rPr>
-        <w:t>NTU</w:t>
+        <w:t>{key84}</w:t>
+      </w:r>
+      <w:r>
+        <w:rPr>
+          <w:rFonts w:hint="eastAsia"/>
+        </w:rPr>
+        <w:t>台，备用</w:t>
+      </w:r>
+      <w:r>
+        <w:rPr>
+          <w:rFonts w:hint="eastAsia"/>
+          <w:lang w:val="en-US" w:eastAsia="zh-CN"/>
+        </w:rPr>
+        <w:t>{key85}</w:t>
+      </w:r>
+      <w:r>
+        <w:rPr>
+          <w:rFonts w:hint="eastAsia"/>
+        </w:rPr>
+        <w:t>台</w:t>
       </w:r>
     </w:p>
     <w:p>
@@ -353,7 +6243,1058 @@
         <w:rPr>
           <w:rFonts w:hint="eastAsia"/>
         </w:rPr>
-        <w:t>去除的色度为B</w:t>
+        <w:t>离心脱水机进泥泵流量</w:t>
+      </w:r>
+    </w:p>
+    <w:p>
+      <w:pPr>
+        <w:ind w:firstLine="480"/>
+        <w:jc w:val="center"/>
+      </w:pPr>
+      <m:oMath>
+        <m:sSub>
+          <m:sSubPr>
+            <m:ctrlPr>
+              <w:rPr>
+                <w:rFonts w:ascii="Cambria Math" w:hAnsi="Cambria Math"/>
+              </w:rPr>
+            </m:ctrlPr>
+          </m:sSubPr>
+          <m:e>
+            <m:r>
+              <m:rPr>
+                <m:sty m:val="p"/>
+              </m:rPr>
+              <w:rPr>
+                <w:rFonts w:hint="eastAsia" w:ascii="Cambria Math" w:hAnsi="Cambria Math"/>
+              </w:rPr>
+              <m:t>Q</m:t>
+            </m:r>
+            <m:ctrlPr>
+              <w:rPr>
+                <w:rFonts w:ascii="Cambria Math" w:hAnsi="Cambria Math"/>
+              </w:rPr>
+            </m:ctrlPr>
+          </m:e>
+          <m:sub>
+            <m:r>
+              <m:rPr/>
+              <w:rPr>
+                <w:rFonts w:ascii="Cambria Math" w:hAnsi="Cambria Math"/>
+              </w:rPr>
+              <m:t>4</m:t>
+            </m:r>
+            <m:ctrlPr>
+              <w:rPr>
+                <w:rFonts w:ascii="Cambria Math" w:hAnsi="Cambria Math"/>
+              </w:rPr>
+            </m:ctrlPr>
+          </m:sub>
+        </m:sSub>
+        <m:r>
+          <m:rPr>
+            <m:nor/>
+            <m:sty m:val="p"/>
+          </m:rPr>
+          <w:rPr>
+            <w:b w:val="0"/>
+            <w:i w:val="0"/>
+          </w:rPr>
+          <m:t>=</m:t>
+        </m:r>
+        <m:r>
+          <m:rPr>
+            <m:nor/>
+            <m:sty m:val="p"/>
+          </m:rPr>
+          <w:rPr>
+            <w:rFonts w:hint="eastAsia" w:ascii="Cambria Math"/>
+            <w:b w:val="0"/>
+            <w:i w:val="0"/>
+          </w:rPr>
+          <m:t>V</m:t>
+        </m:r>
+        <m:r>
+          <m:rPr>
+            <m:nor/>
+            <m:sty m:val="p"/>
+          </m:rPr>
+          <w:rPr>
+            <w:rFonts w:ascii="Cambria Math"/>
+            <w:b w:val="0"/>
+            <w:i w:val="0"/>
+          </w:rPr>
+          <m:t>/</m:t>
+        </m:r>
+        <m:r>
+          <m:rPr>
+            <m:nor/>
+            <m:sty m:val="p"/>
+          </m:rPr>
+          <w:rPr>
+            <w:rFonts w:hint="eastAsia" w:ascii="Cambria Math"/>
+            <w:b w:val="0"/>
+            <w:i w:val="0"/>
+          </w:rPr>
+          <m:t>T</m:t>
+        </m:r>
+        <m:r>
+          <m:rPr>
+            <m:nor/>
+            <m:sty m:val="p"/>
+          </m:rPr>
+          <w:rPr>
+            <w:rFonts w:ascii="Cambria Math"/>
+            <w:b w:val="0"/>
+            <w:i w:val="0"/>
+          </w:rPr>
+          <m:t>1/</m:t>
+        </m:r>
+        <m:r>
+          <m:rPr>
+            <m:nor/>
+            <m:sty m:val="p"/>
+          </m:rPr>
+          <w:rPr>
+            <w:rFonts w:hint="eastAsia" w:ascii="Cambria Math"/>
+            <w:b w:val="0"/>
+            <w:i w:val="0"/>
+          </w:rPr>
+          <m:t>n</m:t>
+        </m:r>
+        <m:r>
+          <m:rPr>
+            <m:nor/>
+            <m:sty m:val="p"/>
+          </m:rPr>
+          <w:rPr>
+            <w:rFonts w:ascii="Cambria Math"/>
+            <w:b w:val="0"/>
+            <w:i w:val="0"/>
+          </w:rPr>
+          <m:t>1</m:t>
+        </m:r>
+        <m:r>
+          <m:rPr>
+            <m:sty m:val="p"/>
+          </m:rPr>
+          <w:rPr>
+            <w:rFonts w:hint="eastAsia" w:ascii="Cambria Math" w:hAnsi="Cambria Math"/>
+          </w:rPr>
+          <m:t>=</m:t>
+        </m:r>
+      </m:oMath>
+      <w:r>
+        <w:t xml:space="preserve"> </w:t>
+      </w:r>
+      <w:r>
+        <w:rPr>
+          <w:rFonts w:hint="eastAsia"/>
+          <w:lang w:val="en-US" w:eastAsia="zh-CN"/>
+        </w:rPr>
+        <w:t>{key64}</w:t>
+      </w:r>
+      <m:oMath>
+        <m:r>
+          <m:rPr>
+            <m:sty m:val="p"/>
+          </m:rPr>
+          <w:rPr>
+            <w:rFonts w:hint="eastAsia" w:ascii="Cambria Math" w:hAnsi="Cambria Math"/>
+          </w:rPr>
+          <m:t>/</m:t>
+        </m:r>
+      </m:oMath>
+      <w:r>
+        <m:rPr/>
+        <w:rPr>
+          <w:rFonts w:hint="eastAsia" w:hAnsi="Cambria Math"/>
+          <w:b w:val="0"/>
+          <w:i w:val="0"/>
+          <w:lang w:val="en-US" w:eastAsia="zh-CN"/>
+        </w:rPr>
+        <w:t>{key77}</w:t>
+      </w:r>
+      <m:oMath>
+        <m:r>
+          <m:rPr>
+            <m:sty m:val="p"/>
+          </m:rPr>
+          <w:rPr>
+            <w:rFonts w:hint="eastAsia" w:ascii="Cambria Math" w:hAnsi="Cambria Math"/>
+          </w:rPr>
+          <m:t>/</m:t>
+        </m:r>
+      </m:oMath>
+      <w:r>
+        <m:rPr/>
+        <w:rPr>
+          <w:rFonts w:hint="eastAsia" w:hAnsi="Cambria Math"/>
+          <w:b w:val="0"/>
+          <w:i w:val="0"/>
+          <w:lang w:val="en-US" w:eastAsia="zh-CN"/>
+        </w:rPr>
+        <w:t>{key79} = {key86}</w:t>
+      </w:r>
+      <w:r>
+        <w:t>m</w:t>
+      </w:r>
+      <w:r>
+        <w:rPr>
+          <w:vertAlign w:val="superscript"/>
+        </w:rPr>
+        <w:t>3</w:t>
+      </w:r>
+      <w:r>
+        <w:t>/</w:t>
+      </w:r>
+      <w:r>
+        <w:rPr>
+          <w:rFonts w:hint="eastAsia"/>
+        </w:rPr>
+        <w:t>h</w:t>
+      </w:r>
+    </w:p>
+    <w:p>
+      <w:pPr>
+        <w:ind w:firstLine="480"/>
+        <w:rPr>
+          <w:rFonts w:hint="default" w:eastAsia="宋体"/>
+          <w:lang w:val="en-US" w:eastAsia="zh-CN"/>
+        </w:rPr>
+      </w:pPr>
+      <w:r>
+        <w:rPr>
+          <w:rFonts w:hint="eastAsia"/>
+        </w:rPr>
+        <w:t>离心脱水机进泥泵扬程</w:t>
+      </w:r>
+    </w:p>
+    <w:p>
+      <w:pPr>
+        <w:ind w:firstLine="897" w:firstLineChars="374"/>
+        <w:jc w:val="center"/>
+        <w:rPr>
+          <w:rFonts w:hint="default" w:eastAsia="宋体"/>
+          <w:lang w:val="en-US" w:eastAsia="zh-CN"/>
+        </w:rPr>
+      </w:pPr>
+      <m:oMath>
+        <m:r>
+          <m:rPr/>
+          <w:rPr>
+            <w:rFonts w:hint="eastAsia" w:ascii="Cambria Math" w:hAnsi="Cambria Math"/>
+          </w:rPr>
+          <m:t>H</m:t>
+        </m:r>
+        <m:r>
+          <m:rPr>
+            <m:nor/>
+            <m:sty m:val="p"/>
+          </m:rPr>
+          <w:rPr>
+            <w:b w:val="0"/>
+            <w:i w:val="0"/>
+          </w:rPr>
+          <m:t>=</m:t>
+        </m:r>
+        <m:r>
+          <m:rPr>
+            <m:nor/>
+            <m:sty m:val="p"/>
+          </m:rPr>
+          <w:rPr>
+            <w:rFonts w:hint="eastAsia" w:ascii="Cambria Math"/>
+            <w:b w:val="0"/>
+            <w:i w:val="0"/>
+          </w:rPr>
+          <m:t>P</m:t>
+        </m:r>
+        <m:r>
+          <m:rPr>
+            <m:nor/>
+            <m:sty m:val="p"/>
+          </m:rPr>
+          <w:rPr>
+            <w:rFonts w:ascii="Cambria Math"/>
+            <w:b w:val="0"/>
+            <w:i w:val="0"/>
+          </w:rPr>
+          <m:t>1</m:t>
+        </m:r>
+        <m:r>
+          <m:rPr>
+            <m:nor/>
+            <m:sty m:val="p"/>
+          </m:rPr>
+          <w:rPr>
+            <w:rFonts w:ascii="Cambria Math" w:hAnsi="Cambria Math"/>
+            <w:b w:val="0"/>
+            <w:i w:val="0"/>
+          </w:rPr>
+          <m:t>×</m:t>
+        </m:r>
+        <m:r>
+          <m:rPr>
+            <m:nor/>
+            <m:sty m:val="p"/>
+          </m:rPr>
+          <w:rPr>
+            <w:rFonts w:ascii="Cambria Math"/>
+            <w:b w:val="0"/>
+            <w:i w:val="0"/>
+          </w:rPr>
+          <m:t>100+</m:t>
+        </m:r>
+        <m:r>
+          <m:rPr>
+            <m:nor/>
+            <m:sty m:val="p"/>
+          </m:rPr>
+          <w:rPr>
+            <w:rFonts w:hint="eastAsia" w:ascii="Cambria Math"/>
+            <w:b w:val="0"/>
+            <w:i w:val="0"/>
+          </w:rPr>
+          <m:t>h</m:t>
+        </m:r>
+        <m:r>
+          <m:rPr>
+            <m:nor/>
+            <m:sty m:val="p"/>
+          </m:rPr>
+          <w:rPr>
+            <w:rFonts w:ascii="Cambria Math"/>
+            <w:b w:val="0"/>
+            <w:i w:val="0"/>
+          </w:rPr>
+          <m:t>1+</m:t>
+        </m:r>
+        <m:r>
+          <m:rPr>
+            <m:nor/>
+            <m:sty m:val="p"/>
+          </m:rPr>
+          <w:rPr>
+            <w:rFonts w:hint="eastAsia" w:ascii="Cambria Math"/>
+            <w:b w:val="0"/>
+            <w:i w:val="0"/>
+          </w:rPr>
+          <m:t>h</m:t>
+        </m:r>
+        <m:r>
+          <m:rPr>
+            <m:nor/>
+            <m:sty m:val="p"/>
+          </m:rPr>
+          <w:rPr>
+            <w:rFonts w:ascii="Cambria Math"/>
+            <w:b w:val="0"/>
+            <w:i w:val="0"/>
+          </w:rPr>
+          <m:t>2+2=</m:t>
+        </m:r>
+      </m:oMath>
+      <w:r>
+        <m:rPr/>
+        <w:rPr>
+          <w:rFonts w:hint="eastAsia"/>
+          <w:b w:val="0"/>
+          <w:i w:val="0"/>
+          <w:lang w:val="en-US" w:eastAsia="zh-CN"/>
+        </w:rPr>
+        <w:t xml:space="preserve"> </w:t>
+      </w:r>
+      <w:r>
+        <w:rPr>
+          <w:rFonts w:hint="eastAsia"/>
+          <w:lang w:val="en-US" w:eastAsia="zh-CN"/>
+        </w:rPr>
+        <w:t>{key76}</w:t>
+      </w:r>
+      <m:oMath>
+        <m:r>
+          <m:rPr>
+            <m:nor/>
+            <m:sty m:val="p"/>
+          </m:rPr>
+          <w:rPr>
+            <w:rFonts w:ascii="Cambria Math" w:hAnsi="Cambria Math"/>
+            <w:b w:val="0"/>
+            <w:i w:val="0"/>
+          </w:rPr>
+          <m:t>×</m:t>
+        </m:r>
+      </m:oMath>
+      <w:r>
+        <m:rPr/>
+        <w:rPr>
+          <w:rFonts w:hint="eastAsia" w:hAnsi="Cambria Math"/>
+          <w:b w:val="0"/>
+          <w:i w:val="0"/>
+          <w:lang w:val="en-US" w:eastAsia="zh-CN"/>
+        </w:rPr>
+        <w:t>100</w:t>
+      </w:r>
+      <m:oMath>
+        <m:r>
+          <m:rPr>
+            <m:nor/>
+            <m:sty m:val="p"/>
+          </m:rPr>
+          <w:rPr>
+            <w:rFonts w:ascii="Cambria Math"/>
+            <w:b w:val="0"/>
+            <w:i w:val="0"/>
+          </w:rPr>
+          <m:t>+</m:t>
+        </m:r>
+      </m:oMath>
+      <w:r>
+        <m:rPr/>
+        <w:rPr>
+          <w:rFonts w:hint="eastAsia"/>
+          <w:b w:val="0"/>
+          <w:i w:val="0"/>
+          <w:lang w:val="en-US" w:eastAsia="zh-CN"/>
+        </w:rPr>
+        <w:t>{key65}</w:t>
+      </w:r>
+      <m:oMath>
+        <m:r>
+          <m:rPr>
+            <m:nor/>
+            <m:sty m:val="p"/>
+          </m:rPr>
+          <w:rPr>
+            <w:rFonts w:ascii="Cambria Math"/>
+            <w:b w:val="0"/>
+            <w:i w:val="0"/>
+          </w:rPr>
+          <m:t>+</m:t>
+        </m:r>
+      </m:oMath>
+      <w:r>
+        <m:rPr/>
+        <w:rPr>
+          <w:rFonts w:hint="eastAsia"/>
+          <w:b w:val="0"/>
+          <w:i w:val="0"/>
+          <w:lang w:val="en-US" w:eastAsia="zh-CN"/>
+        </w:rPr>
+        <w:t>{key66}</w:t>
+      </w:r>
+      <m:oMath>
+        <m:r>
+          <m:rPr>
+            <m:nor/>
+            <m:sty m:val="p"/>
+          </m:rPr>
+          <w:rPr>
+            <w:rFonts w:ascii="Cambria Math"/>
+            <w:b w:val="0"/>
+            <w:i w:val="0"/>
+          </w:rPr>
+          <m:t>+</m:t>
+        </m:r>
+      </m:oMath>
+      <w:r>
+        <m:rPr/>
+        <w:rPr>
+          <w:rFonts w:hint="eastAsia"/>
+          <w:b w:val="0"/>
+          <w:i w:val="0"/>
+          <w:lang w:val="en-US" w:eastAsia="zh-CN"/>
+        </w:rPr>
+        <w:t>2 = {key87}m</w:t>
+      </w:r>
+    </w:p>
+    <w:p>
+      <w:pPr>
+        <w:ind w:firstLine="480"/>
+      </w:pPr>
+      <w:r>
+        <w:rPr>
+          <w:rFonts w:hint="eastAsia"/>
+        </w:rPr>
+        <w:t>（</w:t>
+      </w:r>
+      <w:r>
+        <w:t>2</w:t>
+      </w:r>
+      <w:r>
+        <w:rPr>
+          <w:rFonts w:hint="eastAsia"/>
+        </w:rPr>
+        <w:t>）板框脱水机</w:t>
+      </w:r>
+    </w:p>
+    <w:p>
+      <w:pPr>
+        <w:ind w:firstLine="480"/>
+      </w:pPr>
+      <w:r>
+        <w:rPr>
+          <w:rFonts w:hint="eastAsia"/>
+        </w:rPr>
+        <w:t>外运污泥量</w:t>
+      </w:r>
+    </w:p>
+    <w:p>
+      <w:pPr>
+        <w:ind w:firstLine="897" w:firstLineChars="374"/>
+        <w:jc w:val="center"/>
+      </w:pPr>
+      <m:oMath>
+        <m:sSub>
+          <m:sSubPr>
+            <m:ctrlPr>
+              <w:rPr>
+                <w:rFonts w:ascii="Cambria Math" w:hAnsi="Cambria Math"/>
+              </w:rPr>
+            </m:ctrlPr>
+          </m:sSubPr>
+          <m:e>
+            <m:r>
+              <m:rPr>
+                <m:sty m:val="p"/>
+              </m:rPr>
+              <w:rPr>
+                <w:rFonts w:hint="eastAsia" w:ascii="Cambria Math" w:hAnsi="Cambria Math"/>
+              </w:rPr>
+              <m:t>Q</m:t>
+            </m:r>
+            <m:ctrlPr>
+              <w:rPr>
+                <w:rFonts w:ascii="Cambria Math" w:hAnsi="Cambria Math"/>
+              </w:rPr>
+            </m:ctrlPr>
+          </m:e>
+          <m:sub>
+            <m:r>
+              <m:rPr/>
+              <w:rPr>
+                <w:rFonts w:ascii="Cambria Math" w:hAnsi="Cambria Math"/>
+              </w:rPr>
+              <m:t>5</m:t>
+            </m:r>
+            <m:ctrlPr>
+              <w:rPr>
+                <w:rFonts w:ascii="Cambria Math" w:hAnsi="Cambria Math"/>
+              </w:rPr>
+            </m:ctrlPr>
+          </m:sub>
+        </m:sSub>
+        <m:r>
+          <m:rPr>
+            <m:nor/>
+            <m:sty m:val="p"/>
+          </m:rPr>
+          <w:rPr>
+            <w:b w:val="0"/>
+            <w:i w:val="0"/>
+          </w:rPr>
+          <m:t>=</m:t>
+        </m:r>
+        <m:r>
+          <m:rPr>
+            <m:nor/>
+            <m:sty m:val="p"/>
+          </m:rPr>
+          <w:rPr>
+            <w:rFonts w:hint="eastAsia" w:ascii="Cambria Math"/>
+            <w:b w:val="0"/>
+            <w:i w:val="0"/>
+          </w:rPr>
+          <m:t>W</m:t>
+        </m:r>
+        <m:r>
+          <m:rPr>
+            <m:nor/>
+            <m:sty m:val="p"/>
+          </m:rPr>
+          <w:rPr>
+            <w:rFonts w:ascii="Cambria Math"/>
+            <w:b w:val="0"/>
+            <w:i w:val="0"/>
+          </w:rPr>
+          <m:t>/(1-</m:t>
+        </m:r>
+        <m:r>
+          <m:rPr>
+            <m:nor/>
+            <m:sty m:val="p"/>
+          </m:rPr>
+          <w:rPr>
+            <w:rFonts w:hint="eastAsia" w:ascii="Cambria Math"/>
+            <w:b w:val="0"/>
+            <w:i w:val="0"/>
+          </w:rPr>
+          <m:t>p</m:t>
+        </m:r>
+        <m:r>
+          <m:rPr>
+            <m:nor/>
+            <m:sty m:val="p"/>
+          </m:rPr>
+          <w:rPr>
+            <w:rFonts w:ascii="Cambria Math"/>
+            <w:b w:val="0"/>
+            <w:i w:val="0"/>
+          </w:rPr>
+          <m:t>4)/1000=</m:t>
+        </m:r>
+      </m:oMath>
+      <w:r>
+        <w:rPr>
+          <w:rFonts w:hint="eastAsia"/>
+          <w:lang w:val="en-US" w:eastAsia="zh-CN"/>
+        </w:rPr>
+        <w:t>{key71}</w:t>
+      </w:r>
+      <m:oMath>
+        <m:r>
+          <m:rPr>
+            <m:sty m:val="p"/>
+          </m:rPr>
+          <w:rPr>
+            <w:rFonts w:hint="eastAsia" w:ascii="Cambria Math" w:hAnsi="Cambria Math"/>
+          </w:rPr>
+          <m:t>/</m:t>
+        </m:r>
+      </m:oMath>
+      <w:r>
+        <m:rPr/>
+        <w:rPr>
+          <w:rFonts w:hint="eastAsia" w:hAnsi="Cambria Math"/>
+          <w:b w:val="0"/>
+          <w:i w:val="0"/>
+          <w:lang w:val="en-US" w:eastAsia="zh-CN"/>
+        </w:rPr>
+        <w:t>(1-{key88}%) / 1000 = {key89}</w:t>
+      </w:r>
+      <w:r>
+        <w:t>m</w:t>
+      </w:r>
+      <w:r>
+        <w:rPr>
+          <w:vertAlign w:val="superscript"/>
+        </w:rPr>
+        <w:t>3</w:t>
+      </w:r>
+      <w:r>
+        <w:t>/</w:t>
+      </w:r>
+      <w:r>
+        <w:rPr>
+          <w:rFonts w:hint="eastAsia"/>
+        </w:rPr>
+        <w:t>d</w:t>
+      </w:r>
+    </w:p>
+    <w:p>
+      <w:pPr>
+        <w:ind w:firstLine="480"/>
+      </w:pPr>
+      <w:r>
+        <w:rPr>
+          <w:rFonts w:hint="eastAsia"/>
+        </w:rPr>
+        <w:t>脱水机过滤面积</w:t>
+      </w:r>
+    </w:p>
+    <w:p>
+      <w:pPr>
+        <w:ind w:firstLine="897" w:firstLineChars="374"/>
+        <w:jc w:val="center"/>
+      </w:pPr>
+      <m:oMath>
+        <m:r>
+          <m:rPr>
+            <m:nor/>
+            <m:sty m:val="p"/>
+          </m:rPr>
+          <w:rPr>
+            <w:rFonts w:hint="eastAsia" w:ascii="Cambria Math"/>
+            <w:b w:val="0"/>
+            <w:i w:val="0"/>
+          </w:rPr>
+          <m:t>A</m:t>
+        </m:r>
+        <m:r>
+          <m:rPr>
+            <m:nor/>
+            <m:sty m:val="p"/>
+          </m:rPr>
+          <w:rPr>
+            <w:b w:val="0"/>
+            <w:i w:val="0"/>
+          </w:rPr>
+          <m:t>=</m:t>
+        </m:r>
+        <m:sSub>
+          <m:sSubPr>
+            <m:ctrlPr>
+              <w:rPr>
+                <w:rFonts w:ascii="Cambria Math" w:hAnsi="Cambria Math"/>
+              </w:rPr>
+            </m:ctrlPr>
+          </m:sSubPr>
+          <m:e>
+            <m:r>
+              <m:rPr>
+                <m:sty m:val="p"/>
+              </m:rPr>
+              <w:rPr>
+                <w:rFonts w:hint="eastAsia" w:ascii="Cambria Math" w:hAnsi="Cambria Math"/>
+              </w:rPr>
+              <m:t>Q</m:t>
+            </m:r>
+            <m:ctrlPr>
+              <w:rPr>
+                <w:rFonts w:ascii="Cambria Math" w:hAnsi="Cambria Math"/>
+              </w:rPr>
+            </m:ctrlPr>
+          </m:e>
+          <m:sub>
+            <m:r>
+              <m:rPr/>
+              <w:rPr>
+                <w:rFonts w:ascii="Cambria Math" w:hAnsi="Cambria Math"/>
+              </w:rPr>
+              <m:t>5</m:t>
+            </m:r>
+            <m:ctrlPr>
+              <w:rPr>
+                <w:rFonts w:ascii="Cambria Math" w:hAnsi="Cambria Math"/>
+              </w:rPr>
+            </m:ctrlPr>
+          </m:sub>
+        </m:sSub>
+        <m:r>
+          <m:rPr>
+            <m:nor/>
+            <m:sty m:val="p"/>
+          </m:rPr>
+          <w:rPr>
+            <w:rFonts w:ascii="Cambria Math"/>
+            <w:b w:val="0"/>
+            <w:i w:val="0"/>
+          </w:rPr>
+          <m:t>/</m:t>
+        </m:r>
+        <m:r>
+          <m:rPr>
+            <m:nor/>
+            <m:sty m:val="p"/>
+          </m:rPr>
+          <w:rPr>
+            <w:rFonts w:hint="eastAsia" w:ascii="Cambria Math"/>
+            <w:b w:val="0"/>
+            <w:i w:val="0"/>
+          </w:rPr>
+          <m:t>n</m:t>
+        </m:r>
+        <m:r>
+          <m:rPr>
+            <m:nor/>
+            <m:sty m:val="p"/>
+          </m:rPr>
+          <w:rPr>
+            <w:rFonts w:ascii="Cambria Math"/>
+            <w:b w:val="0"/>
+            <w:i w:val="0"/>
+          </w:rPr>
+          <m:t>2/</m:t>
+        </m:r>
+        <m:r>
+          <m:rPr>
+            <m:nor/>
+            <m:sty m:val="p"/>
+          </m:rPr>
+          <w:rPr>
+            <w:rFonts w:hint="eastAsia" w:ascii="Cambria Math"/>
+            <w:b w:val="0"/>
+            <w:i w:val="0"/>
+          </w:rPr>
+          <m:t>T</m:t>
+        </m:r>
+        <m:r>
+          <m:rPr>
+            <m:nor/>
+            <m:sty m:val="p"/>
+          </m:rPr>
+          <w:rPr>
+            <w:rFonts w:ascii="Cambria Math"/>
+            <w:b w:val="0"/>
+            <w:i w:val="0"/>
+          </w:rPr>
+          <m:t>2/</m:t>
+        </m:r>
+        <m:r>
+          <m:rPr>
+            <m:nor/>
+            <m:sty m:val="p"/>
+          </m:rPr>
+          <w:rPr>
+            <w:rFonts w:hint="eastAsia" w:ascii="Cambria Math"/>
+            <w:b w:val="0"/>
+            <w:i w:val="0"/>
+          </w:rPr>
+          <m:t>h</m:t>
+        </m:r>
+        <m:r>
+          <m:rPr>
+            <m:nor/>
+            <m:sty m:val="p"/>
+          </m:rPr>
+          <w:rPr>
+            <w:rFonts w:ascii="Cambria Math"/>
+            <w:b w:val="0"/>
+            <w:i w:val="0"/>
+          </w:rPr>
+          <m:t>3</m:t>
+        </m:r>
+        <m:r>
+          <m:rPr>
+            <m:nor/>
+            <m:sty m:val="p"/>
+          </m:rPr>
+          <w:rPr>
+            <w:rFonts w:ascii="Cambria Math" w:hAnsi="Cambria Math"/>
+            <w:b w:val="0"/>
+            <w:i w:val="0"/>
+          </w:rPr>
+          <m:t>×</m:t>
+        </m:r>
+        <m:r>
+          <m:rPr>
+            <m:nor/>
+            <m:sty m:val="p"/>
+          </m:rPr>
+          <w:rPr>
+            <w:rFonts w:ascii="Cambria Math"/>
+            <w:b w:val="0"/>
+            <w:i w:val="0"/>
+          </w:rPr>
+          <m:t>1000</m:t>
+        </m:r>
+        <m:r>
+          <m:rPr>
+            <m:nor/>
+            <m:sty m:val="p"/>
+          </m:rPr>
+          <w:rPr>
+            <w:rFonts w:ascii="Cambria Math" w:hAnsi="Cambria Math"/>
+            <w:b w:val="0"/>
+            <w:i w:val="0"/>
+          </w:rPr>
+          <m:t>×</m:t>
+        </m:r>
+        <m:r>
+          <m:rPr>
+            <m:nor/>
+            <m:sty m:val="p"/>
+          </m:rPr>
+          <w:rPr>
+            <w:rFonts w:hint="eastAsia" w:ascii="Cambria Math"/>
+            <w:b w:val="0"/>
+            <w:i w:val="0"/>
+          </w:rPr>
+          <m:t>f</m:t>
+        </m:r>
+        <m:r>
+          <m:rPr>
+            <m:nor/>
+            <m:sty m:val="p"/>
+          </m:rPr>
+          <w:rPr>
+            <w:rFonts w:ascii="Cambria Math" w:hAnsi="Cambria Math"/>
+            <w:b w:val="0"/>
+            <w:i w:val="0"/>
+          </w:rPr>
+          <m:t>×</m:t>
+        </m:r>
+        <m:r>
+          <m:rPr>
+            <m:nor/>
+            <m:sty m:val="p"/>
+          </m:rPr>
+          <w:rPr>
+            <w:rFonts w:ascii="Cambria Math"/>
+            <w:b w:val="0"/>
+            <w:i w:val="0"/>
+          </w:rPr>
+          <m:t>2=</m:t>
+        </m:r>
+      </m:oMath>
+      <w:r>
+        <w:rPr>
+          <w:rFonts w:hint="eastAsia"/>
+          <w:lang w:val="en-US" w:eastAsia="zh-CN"/>
+        </w:rPr>
+        <w:t>{key89}</w:t>
+      </w:r>
+      <m:oMath>
+        <m:r>
+          <m:rPr>
+            <m:sty m:val="p"/>
+          </m:rPr>
+          <w:rPr>
+            <w:rFonts w:hint="eastAsia" w:ascii="Cambria Math" w:hAnsi="Cambria Math"/>
+          </w:rPr>
+          <m:t>/</m:t>
+        </m:r>
+      </m:oMath>
+      <w:r>
+        <m:rPr/>
+        <w:rPr>
+          <w:rFonts w:hint="eastAsia" w:hAnsi="Cambria Math"/>
+          <w:b w:val="0"/>
+          <w:i w:val="0"/>
+          <w:lang w:val="en-US" w:eastAsia="zh-CN"/>
+        </w:rPr>
+        <w:t>{key91}</w:t>
+      </w:r>
+      <m:oMath>
+        <m:r>
+          <m:rPr>
+            <m:sty m:val="p"/>
+          </m:rPr>
+          <w:rPr>
+            <w:rFonts w:hint="eastAsia" w:ascii="Cambria Math" w:hAnsi="Cambria Math"/>
+          </w:rPr>
+          <m:t>/</m:t>
+        </m:r>
+      </m:oMath>
+      <w:r>
+        <m:rPr/>
+        <w:rPr>
+          <w:rFonts w:hint="eastAsia" w:hAnsi="Cambria Math"/>
+          <w:b w:val="0"/>
+          <w:i w:val="0"/>
+          <w:lang w:val="en-US" w:eastAsia="zh-CN"/>
+        </w:rPr>
+        <w:t>{key93}</w:t>
+      </w:r>
+      <m:oMath>
+        <m:r>
+          <m:rPr>
+            <m:sty m:val="p"/>
+          </m:rPr>
+          <w:rPr>
+            <w:rFonts w:hint="eastAsia" w:ascii="Cambria Math" w:hAnsi="Cambria Math"/>
+          </w:rPr>
+          <m:t>/</m:t>
+        </m:r>
+      </m:oMath>
+      <w:r>
+        <m:rPr/>
+        <w:rPr>
+          <w:rFonts w:hint="eastAsia" w:hAnsi="Cambria Math"/>
+          <w:b w:val="0"/>
+          <w:i w:val="0"/>
+          <w:lang w:val="en-US" w:eastAsia="zh-CN"/>
+        </w:rPr>
+        <w:t>{key95}</w:t>
+      </w:r>
+      <m:oMath>
+        <m:r>
+          <m:rPr>
+            <m:nor/>
+            <m:sty m:val="p"/>
+          </m:rPr>
+          <w:rPr>
+            <w:rFonts w:ascii="Cambria Math" w:hAnsi="Cambria Math"/>
+            <w:b w:val="0"/>
+            <w:i w:val="0"/>
+          </w:rPr>
+          <m:t>×1000×</m:t>
+        </m:r>
+      </m:oMath>
+      <w:r>
+        <m:rPr/>
+        <w:rPr>
+          <w:rFonts w:hint="eastAsia" w:hAnsi="Cambria Math"/>
+          <w:b w:val="0"/>
+          <w:i w:val="0"/>
+          <w:lang w:val="en-US" w:eastAsia="zh-CN"/>
+        </w:rPr>
+        <w:t>{key96}</w:t>
+      </w:r>
+      <m:oMath>
+        <m:r>
+          <m:rPr>
+            <m:nor/>
+            <m:sty m:val="p"/>
+          </m:rPr>
+          <w:rPr>
+            <w:rFonts w:ascii="Cambria Math" w:hAnsi="Cambria Math"/>
+            <w:b w:val="0"/>
+            <w:i w:val="0"/>
+          </w:rPr>
+          <m:t>×</m:t>
+        </m:r>
+        <m:r>
+          <m:rPr>
+            <m:nor/>
+            <m:sty m:val="p"/>
+          </m:rPr>
+          <w:rPr>
+            <w:rFonts w:ascii="Cambria Math"/>
+            <w:b w:val="0"/>
+            <w:i w:val="0"/>
+          </w:rPr>
+          <m:t>2</m:t>
+        </m:r>
+        <m:r>
+          <m:rPr>
+            <m:nor/>
+            <m:sty m:val="p"/>
+          </m:rPr>
+          <w:rPr>
+            <w:rFonts w:hint="eastAsia" w:ascii="Cambria Math" w:hAnsi="Cambria Math"/>
+            <w:b w:val="0"/>
+            <w:i w:val="0"/>
+          </w:rPr>
+          <m:t>=</m:t>
+        </m:r>
+      </m:oMath>
+      <w:r>
+        <m:rPr/>
+        <w:rPr>
+          <w:rFonts w:hint="eastAsia" w:hAnsi="Cambria Math"/>
+          <w:b w:val="0"/>
+          <w:i w:val="0"/>
+          <w:lang w:val="en-US" w:eastAsia="zh-CN"/>
+        </w:rPr>
+        <w:t>{key97}</w:t>
+      </w:r>
+      <w:r>
+        <w:t>m</w:t>
+      </w:r>
+      <w:r>
+        <w:rPr>
+          <w:vertAlign w:val="superscript"/>
+        </w:rPr>
+        <w:t>2</w:t>
+      </w:r>
+    </w:p>
+    <w:p>
+      <w:pPr>
+        <w:ind w:firstLine="480"/>
+      </w:pPr>
+      <w:r>
+        <w:rPr>
+          <w:rFonts w:hint="eastAsia"/>
+        </w:rPr>
+        <w:t>板框脱水机进泥泵台数n</w:t>
+      </w:r>
+      <w:r>
+        <w:rPr>
+          <w:vertAlign w:val="subscript"/>
+        </w:rPr>
+        <w:t>2</w:t>
       </w:r>
       <w:r>
         <w:t>=</w:t>
@@ -363,7 +7304,26 @@
           <w:rFonts w:hint="eastAsia"/>
           <w:lang w:val="en-US" w:eastAsia="zh-CN"/>
         </w:rPr>
-        <w:t xml:space="preserve">{key4} </w:t>
+        <w:t>{key98}</w:t>
+      </w:r>
+      <w:r>
+        <w:rPr>
+          <w:rFonts w:hint="eastAsia"/>
+        </w:rPr>
+        <w:t>台，备用</w:t>
+      </w:r>
+      <w:r>
+        <w:rPr>
+          <w:rFonts w:hint="eastAsia"/>
+          <w:lang w:val="en-US" w:eastAsia="zh-CN"/>
+        </w:rPr>
+        <w:t>{key99}</w:t>
+      </w:r>
+      <w:r>
+        <w:rPr>
+          <w:rFonts w:hint="eastAsia"/>
+        </w:rPr>
+        <w:t>台</w:t>
       </w:r>
     </w:p>
     <w:p>
@@ -374,224 +7334,473 @@
         <w:rPr>
           <w:rFonts w:hint="eastAsia"/>
         </w:rPr>
-        <w:t>投加的铝盐混凝剂</w:t>
-      </w:r>
-      <w:r>
-        <w:t>Al</w:t>
-      </w:r>
-      <w:r>
-        <w:rPr>
-          <w:vertAlign w:val="subscript"/>
+        <w:t>板框脱水机进泥泵流量</w:t>
+      </w:r>
+    </w:p>
+    <w:p>
+      <w:pPr>
+        <w:ind w:firstLine="1315" w:firstLineChars="548"/>
+        <w:jc w:val="both"/>
+      </w:pPr>
+      <m:oMath>
+        <m:sSub>
+          <m:sSubPr>
+            <m:ctrlPr>
+              <w:rPr>
+                <w:rFonts w:ascii="Cambria Math" w:hAnsi="Cambria Math"/>
+              </w:rPr>
+            </m:ctrlPr>
+          </m:sSubPr>
+          <m:e>
+            <m:r>
+              <m:rPr>
+                <m:sty m:val="p"/>
+              </m:rPr>
+              <w:rPr>
+                <w:rFonts w:hint="eastAsia" w:ascii="Cambria Math" w:hAnsi="Cambria Math"/>
+              </w:rPr>
+              <m:t>Q</m:t>
+            </m:r>
+            <m:ctrlPr>
+              <w:rPr>
+                <w:rFonts w:ascii="Cambria Math" w:hAnsi="Cambria Math"/>
+              </w:rPr>
+            </m:ctrlPr>
+          </m:e>
+          <m:sub>
+            <m:r>
+              <m:rPr/>
+              <w:rPr>
+                <w:rFonts w:ascii="Cambria Math" w:hAnsi="Cambria Math"/>
+              </w:rPr>
+              <m:t>5</m:t>
+            </m:r>
+            <m:ctrlPr>
+              <w:rPr>
+                <w:rFonts w:ascii="Cambria Math" w:hAnsi="Cambria Math"/>
+              </w:rPr>
+            </m:ctrlPr>
+          </m:sub>
+        </m:sSub>
+        <m:r>
+          <m:rPr>
+            <m:nor/>
+            <m:sty m:val="p"/>
+          </m:rPr>
+          <w:rPr>
+            <w:b w:val="0"/>
+            <w:i w:val="0"/>
+          </w:rPr>
+          <m:t>=</m:t>
+        </m:r>
+        <m:r>
+          <m:rPr>
+            <m:nor/>
+            <m:sty m:val="p"/>
+          </m:rPr>
+          <w:rPr>
+            <w:rFonts w:hint="eastAsia" w:ascii="Cambria Math"/>
+            <w:b w:val="0"/>
+            <w:i w:val="0"/>
+          </w:rPr>
+          <m:t>V</m:t>
+        </m:r>
+        <m:r>
+          <m:rPr>
+            <m:nor/>
+            <m:sty m:val="p"/>
+          </m:rPr>
+          <w:rPr>
+            <w:rFonts w:ascii="Cambria Math"/>
+            <w:b w:val="0"/>
+            <w:i w:val="0"/>
+          </w:rPr>
+          <m:t>/</m:t>
+        </m:r>
+        <m:r>
+          <m:rPr>
+            <m:nor/>
+            <m:sty m:val="p"/>
+          </m:rPr>
+          <w:rPr>
+            <w:rFonts w:hint="eastAsia" w:ascii="Cambria Math"/>
+            <w:b w:val="0"/>
+            <w:i w:val="0"/>
+          </w:rPr>
+          <m:t>T</m:t>
+        </m:r>
+        <m:r>
+          <m:rPr>
+            <m:nor/>
+            <m:sty m:val="p"/>
+          </m:rPr>
+          <w:rPr>
+            <w:rFonts w:ascii="Cambria Math"/>
+            <w:b w:val="0"/>
+            <w:i w:val="0"/>
+          </w:rPr>
+          <m:t>3/</m:t>
+        </m:r>
+        <m:r>
+          <m:rPr>
+            <m:nor/>
+            <m:sty m:val="p"/>
+          </m:rPr>
+          <w:rPr>
+            <w:rFonts w:hint="eastAsia" w:ascii="Cambria Math"/>
+            <w:b w:val="0"/>
+            <w:i w:val="0"/>
+          </w:rPr>
+          <m:t>n</m:t>
+        </m:r>
+        <m:r>
+          <m:rPr>
+            <m:nor/>
+            <m:sty m:val="p"/>
+          </m:rPr>
+          <w:rPr>
+            <w:rFonts w:ascii="Cambria Math"/>
+            <w:b w:val="0"/>
+            <w:i w:val="0"/>
+          </w:rPr>
+          <m:t>2=</m:t>
+        </m:r>
+      </m:oMath>
+      <w:r>
+        <w:t xml:space="preserve"> </w:t>
+      </w:r>
+      <w:r>
+        <w:rPr>
+          <w:rFonts w:hint="eastAsia"/>
+          <w:lang w:val="en-US" w:eastAsia="zh-CN"/>
+        </w:rPr>
+        <w:t>{key64}</w:t>
+      </w:r>
+      <m:oMath>
+        <m:r>
+          <m:rPr>
+            <m:sty m:val="p"/>
+          </m:rPr>
+          <w:rPr>
+            <w:rFonts w:hint="eastAsia" w:ascii="Cambria Math" w:hAnsi="Cambria Math"/>
+          </w:rPr>
+          <m:t>/</m:t>
+        </m:r>
+      </m:oMath>
+      <w:r>
+        <m:rPr/>
+        <w:rPr>
+          <w:rFonts w:hint="eastAsia" w:hAnsi="Cambria Math"/>
+          <w:b w:val="0"/>
+          <w:i w:val="0"/>
+          <w:lang w:val="en-US" w:eastAsia="zh-CN"/>
+        </w:rPr>
+        <w:t>{key94}</w:t>
+      </w:r>
+      <m:oMath>
+        <m:r>
+          <m:rPr>
+            <m:sty m:val="p"/>
+          </m:rPr>
+          <w:rPr>
+            <w:rFonts w:hint="eastAsia" w:ascii="Cambria Math" w:hAnsi="Cambria Math"/>
+          </w:rPr>
+          <m:t>/</m:t>
+        </m:r>
+      </m:oMath>
+      <w:r>
+        <m:rPr/>
+        <w:rPr>
+          <w:rFonts w:hint="eastAsia" w:hAnsi="Cambria Math"/>
+          <w:b w:val="0"/>
+          <w:i w:val="0"/>
+          <w:lang w:val="en-US" w:eastAsia="zh-CN"/>
+        </w:rPr>
+        <w:t>{key98} = {key100}</w:t>
+      </w:r>
+      <w:r>
+        <w:t>m</w:t>
+      </w:r>
+      <w:r>
+        <w:rPr>
+          <w:vertAlign w:val="superscript"/>
+        </w:rPr>
+        <w:t>3</w:t>
+      </w:r>
+      <w:r>
+        <w:t>/</w:t>
+      </w:r>
+      <w:r>
+        <w:rPr>
+          <w:rFonts w:hint="eastAsia"/>
+        </w:rPr>
+        <w:t>h</w:t>
+      </w:r>
+    </w:p>
+    <w:p>
+      <w:pPr>
+        <w:ind w:firstLine="480"/>
+      </w:pPr>
+      <w:r>
+        <w:rPr>
+          <w:rFonts w:hint="eastAsia"/>
+        </w:rPr>
+        <w:t>板框脱水机进泥泵扬程</w:t>
+      </w:r>
+    </w:p>
+    <w:p>
+      <w:pPr>
+        <w:ind w:firstLine="480"/>
+        <w:jc w:val="center"/>
+      </w:pPr>
+      <m:oMath>
+        <m:r>
+          <m:rPr/>
+          <w:rPr>
+            <w:rFonts w:hint="eastAsia" w:ascii="Cambria Math" w:hAnsi="Cambria Math"/>
+          </w:rPr>
+          <m:t>H</m:t>
+        </m:r>
+        <m:r>
+          <m:rPr/>
+          <w:rPr>
+            <w:rFonts w:ascii="Cambria Math" w:hAnsi="Cambria Math"/>
+          </w:rPr>
+          <m:t>1</m:t>
+        </m:r>
+        <m:r>
+          <m:rPr>
+            <m:nor/>
+            <m:sty m:val="p"/>
+          </m:rPr>
+          <w:rPr>
+            <w:b w:val="0"/>
+            <w:i w:val="0"/>
+          </w:rPr>
+          <m:t>=</m:t>
+        </m:r>
+        <m:r>
+          <m:rPr>
+            <m:nor/>
+            <m:sty m:val="p"/>
+          </m:rPr>
+          <w:rPr>
+            <w:rFonts w:hint="eastAsia" w:ascii="Cambria Math"/>
+            <w:b w:val="0"/>
+            <w:i w:val="0"/>
+          </w:rPr>
+          <m:t>P</m:t>
+        </m:r>
+        <m:r>
+          <m:rPr>
+            <m:nor/>
+            <m:sty m:val="p"/>
+          </m:rPr>
+          <w:rPr>
+            <w:rFonts w:ascii="Cambria Math"/>
+            <w:b w:val="0"/>
+            <w:i w:val="0"/>
+          </w:rPr>
+          <m:t>2</m:t>
+        </m:r>
+        <m:r>
+          <m:rPr>
+            <m:nor/>
+            <m:sty m:val="p"/>
+          </m:rPr>
+          <w:rPr>
+            <w:rFonts w:ascii="Cambria Math" w:hAnsi="Cambria Math"/>
+            <w:b w:val="0"/>
+            <w:i w:val="0"/>
+          </w:rPr>
+          <m:t>×</m:t>
+        </m:r>
+        <m:r>
+          <m:rPr>
+            <m:nor/>
+            <m:sty m:val="p"/>
+          </m:rPr>
+          <w:rPr>
+            <w:rFonts w:ascii="Cambria Math"/>
+            <w:b w:val="0"/>
+            <w:i w:val="0"/>
+          </w:rPr>
+          <m:t>100+</m:t>
+        </m:r>
+        <m:r>
+          <m:rPr>
+            <m:nor/>
+            <m:sty m:val="p"/>
+          </m:rPr>
+          <w:rPr>
+            <w:rFonts w:hint="eastAsia" w:ascii="Cambria Math"/>
+            <w:b w:val="0"/>
+            <w:i w:val="0"/>
+          </w:rPr>
+          <m:t>h</m:t>
+        </m:r>
+        <m:r>
+          <m:rPr>
+            <m:nor/>
+            <m:sty m:val="p"/>
+          </m:rPr>
+          <w:rPr>
+            <w:rFonts w:ascii="Cambria Math"/>
+            <w:b w:val="0"/>
+            <w:i w:val="0"/>
+          </w:rPr>
+          <m:t>1+</m:t>
+        </m:r>
+        <m:r>
+          <m:rPr>
+            <m:nor/>
+            <m:sty m:val="p"/>
+          </m:rPr>
+          <w:rPr>
+            <w:rFonts w:hint="eastAsia" w:ascii="Cambria Math"/>
+            <w:b w:val="0"/>
+            <w:i w:val="0"/>
+          </w:rPr>
+          <m:t>h</m:t>
+        </m:r>
+        <m:r>
+          <m:rPr>
+            <m:nor/>
+            <m:sty m:val="p"/>
+          </m:rPr>
+          <w:rPr>
+            <w:rFonts w:ascii="Cambria Math"/>
+            <w:b w:val="0"/>
+            <w:i w:val="0"/>
+          </w:rPr>
+          <m:t>2+2=</m:t>
+        </m:r>
+      </m:oMath>
+      <w:bookmarkStart w:id="6" w:name="_GoBack"/>
+      <w:bookmarkEnd w:id="6"/>
+      <w:r>
+        <m:rPr/>
+        <w:rPr>
+          <w:rFonts w:hint="eastAsia" w:hAnsi="Cambria Math"/>
+          <w:b w:val="0"/>
+          <w:i w:val="0"/>
+          <w:lang w:val="en-US" w:eastAsia="zh-CN"/>
+        </w:rPr>
+        <w:t>{key90}</w:t>
+      </w:r>
+      <m:oMath>
+        <m:r>
+          <m:rPr>
+            <m:nor/>
+            <m:sty m:val="p"/>
+          </m:rPr>
+          <w:rPr>
+            <w:rFonts w:ascii="Cambria Math" w:hAnsi="Cambria Math"/>
+            <w:b w:val="0"/>
+            <w:i w:val="0"/>
+          </w:rPr>
+          <m:t>×</m:t>
+        </m:r>
+        <m:r>
+          <m:rPr>
+            <m:nor/>
+            <m:sty m:val="p"/>
+          </m:rPr>
+          <w:rPr>
+            <w:rFonts w:ascii="Cambria Math"/>
+            <w:b w:val="0"/>
+            <w:i w:val="0"/>
+          </w:rPr>
+          <m:t>100+</m:t>
+        </m:r>
+      </m:oMath>
+      <w:r>
+        <m:rPr/>
+        <w:rPr>
+          <w:rFonts w:hint="eastAsia"/>
+          <w:b w:val="0"/>
+          <w:i w:val="0"/>
+          <w:lang w:val="en-US" w:eastAsia="zh-CN"/>
+        </w:rPr>
+        <w:t>{key65}</w:t>
+      </w:r>
+      <m:oMath>
+        <m:r>
+          <m:rPr>
+            <m:nor/>
+            <m:sty m:val="p"/>
+          </m:rPr>
+          <w:rPr>
+            <w:rFonts w:ascii="Cambria Math"/>
+            <w:b w:val="0"/>
+            <w:i w:val="0"/>
+          </w:rPr>
+          <m:t>+</m:t>
+        </m:r>
+      </m:oMath>
+      <w:r>
+        <m:rPr/>
+        <w:rPr>
+          <w:rFonts w:hint="eastAsia"/>
+          <w:b w:val="0"/>
+          <w:i w:val="0"/>
+          <w:lang w:val="en-US" w:eastAsia="zh-CN"/>
+        </w:rPr>
+        <w:t>{key66}</w:t>
+      </w:r>
+      <m:oMath>
+        <m:r>
+          <m:rPr>
+            <m:nor/>
+            <m:sty m:val="p"/>
+          </m:rPr>
+          <w:rPr>
+            <w:rFonts w:ascii="Cambria Math"/>
+            <w:b w:val="0"/>
+            <w:i w:val="0"/>
+          </w:rPr>
+          <m:t>+</m:t>
+        </m:r>
+      </m:oMath>
+      <w:r>
+        <m:rPr/>
+        <w:rPr>
+          <w:rFonts w:hint="eastAsia"/>
+          <w:b w:val="0"/>
+          <w:i w:val="0"/>
+          <w:lang w:val="en-US" w:eastAsia="zh-CN"/>
         </w:rPr>
         <w:t>2</w:t>
       </w:r>
-      <w:r>
-        <w:t>O</w:t>
-      </w:r>
-      <w:r>
-        <w:rPr>
-          <w:vertAlign w:val="subscript"/>
-        </w:rPr>
-        <w:t>3</w:t>
-      </w:r>
-      <w:r>
-        <w:rPr>
-          <w:rFonts w:hint="eastAsia"/>
-        </w:rPr>
-        <w:t>为C</w:t>
-      </w:r>
-      <w:r>
-        <w:t>=</w:t>
-      </w:r>
-      <w:r>
-        <w:rPr>
-          <w:rFonts w:hint="eastAsia"/>
-          <w:lang w:val="en-US" w:eastAsia="zh-CN"/>
-        </w:rPr>
-        <w:t xml:space="preserve">{key5} </w:t>
-      </w:r>
-      <w:r>
-        <w:rPr>
-          <w:rFonts w:hint="eastAsia"/>
-        </w:rPr>
-        <w:t>mg</w:t>
-      </w:r>
-      <w:r>
-        <w:t>/</w:t>
-      </w:r>
-      <w:r>
-        <w:rPr>
-          <w:rFonts w:hint="eastAsia"/>
-        </w:rPr>
-        <w:t>L</w:t>
-      </w:r>
-    </w:p>
-    <w:p>
-      <w:pPr>
-        <w:ind w:firstLine="480"/>
-      </w:pPr>
-      <w:r>
-        <w:rPr>
-          <w:rFonts w:hint="eastAsia"/>
-        </w:rPr>
-        <w:t>投加的铁盐混凝剂F</w:t>
-      </w:r>
-      <w:r>
-        <w:t>=</w:t>
-      </w:r>
-      <w:r>
-        <w:rPr>
-          <w:rFonts w:hint="eastAsia"/>
-          <w:lang w:val="en-US" w:eastAsia="zh-CN"/>
-        </w:rPr>
-        <w:t xml:space="preserve">{key6} </w:t>
-      </w:r>
-      <w:r>
-        <w:rPr>
-          <w:rFonts w:hint="eastAsia"/>
-        </w:rPr>
-        <w:t>mg</w:t>
-      </w:r>
-      <w:r>
-        <w:t>/</w:t>
-      </w:r>
-      <w:r>
-        <w:rPr>
-          <w:rFonts w:hint="eastAsia"/>
-        </w:rPr>
-        <w:t>L</w:t>
-      </w:r>
-    </w:p>
-    <w:p>
-      <w:pPr>
-        <w:ind w:firstLine="480"/>
-      </w:pPr>
-      <w:r>
-        <w:rPr>
-          <w:rFonts w:hint="eastAsia"/>
-        </w:rPr>
-        <w:t>浊度与悬浮物换算系数S=</w:t>
-      </w:r>
-      <w:r>
-        <w:rPr>
-          <w:rFonts w:hint="eastAsia"/>
-          <w:lang w:val="en-US" w:eastAsia="zh-CN"/>
-        </w:rPr>
-        <w:t xml:space="preserve">{key7} </w:t>
-      </w:r>
-    </w:p>
-    <w:p>
-      <w:pPr>
-        <w:ind w:firstLine="480"/>
-      </w:pPr>
-      <w:r>
-        <w:rPr>
-          <w:rFonts w:hint="eastAsia"/>
-        </w:rPr>
-        <w:t>排泥水含水率为p</w:t>
-      </w:r>
-      <w:r>
-        <w:rPr>
-          <w:vertAlign w:val="subscript"/>
-        </w:rPr>
-        <w:t>0</w:t>
-      </w:r>
-      <w:r>
-        <w:t>=</w:t>
-      </w:r>
-      <w:r>
-        <w:rPr>
-          <w:rFonts w:hint="eastAsia"/>
-          <w:lang w:val="en-US" w:eastAsia="zh-CN"/>
-        </w:rPr>
-        <w:t xml:space="preserve">{key8} </w:t>
-      </w:r>
-      <w:r>
-        <w:t>%</w:t>
-      </w:r>
-    </w:p>
-    <w:p>
-      <w:pPr>
-        <w:ind w:firstLine="480"/>
-      </w:pPr>
-      <w:r>
-        <w:rPr>
-          <w:rFonts w:hint="eastAsia"/>
-        </w:rPr>
-        <w:t>浓缩后含水率为p</w:t>
-      </w:r>
-      <w:r>
-        <w:rPr>
-          <w:vertAlign w:val="subscript"/>
-        </w:rPr>
-        <w:t>1</w:t>
-      </w:r>
-      <w:r>
-        <w:t>=</w:t>
-      </w:r>
-      <w:r>
-        <w:rPr>
-          <w:rFonts w:hint="eastAsia"/>
-          <w:lang w:val="en-US" w:eastAsia="zh-CN"/>
-        </w:rPr>
-        <w:t xml:space="preserve">{key9} </w:t>
-      </w:r>
-      <w:r>
-        <w:t>%</w:t>
-      </w:r>
-    </w:p>
-    <w:p>
-      <w:pPr>
-        <w:ind w:firstLine="480"/>
-      </w:pPr>
-      <w:r>
-        <w:rPr>
-          <w:rFonts w:hint="eastAsia"/>
-        </w:rPr>
-        <w:t>浓缩池数量n</w:t>
-      </w:r>
-      <w:r>
-        <w:t>=</w:t>
-      </w:r>
-      <w:r>
-        <w:rPr>
-          <w:rFonts w:hint="eastAsia"/>
-          <w:lang w:val="en-US" w:eastAsia="zh-CN"/>
-        </w:rPr>
-        <w:t xml:space="preserve">{key10} </w:t>
-      </w:r>
-    </w:p>
-    <w:p>
-      <w:pPr>
-        <w:ind w:firstLine="480"/>
-      </w:pPr>
-      <w:r>
-        <w:rPr>
-          <w:rFonts w:hint="eastAsia"/>
-        </w:rPr>
-        <w:t>污泥固体通量G</w:t>
-      </w:r>
-      <w:r>
-        <w:t>=</w:t>
-      </w:r>
-      <w:r>
-        <w:rPr>
-          <w:rFonts w:hint="eastAsia"/>
-          <w:lang w:val="en-US" w:eastAsia="zh-CN"/>
-        </w:rPr>
-        <w:t xml:space="preserve">{key11} </w:t>
-      </w:r>
-      <w:r>
-        <w:t>kg/m</w:t>
-      </w:r>
-      <w:r>
-        <w:rPr>
-          <w:vertAlign w:val="superscript"/>
-        </w:rPr>
-        <w:t>2</w:t>
-      </w:r>
-      <w:r>
-        <w:t>*d</w:t>
+      <m:oMath>
+        <m:r>
+          <m:rPr>
+            <m:nor/>
+            <m:sty m:val="p"/>
+          </m:rPr>
+          <w:rPr>
+            <w:rFonts w:ascii="Cambria Math"/>
+            <w:b w:val="0"/>
+            <w:i w:val="0"/>
+          </w:rPr>
+          <m:t>=</m:t>
+        </m:r>
+      </m:oMath>
+      <w:r>
+        <m:rPr/>
+        <w:rPr>
+          <w:rFonts w:hint="eastAsia"/>
+          <w:b w:val="0"/>
+          <w:i w:val="0"/>
+          <w:lang w:val="en-US" w:eastAsia="zh-CN"/>
+        </w:rPr>
+        <w:t>{key101}</w:t>
+      </w:r>
+      <w:r>
+        <w:rPr>
+          <w:rFonts w:hint="eastAsia"/>
+        </w:rPr>
+        <w:t>m</w:t>
       </w:r>
     </w:p>
     <w:p/>
@@ -1037,6 +8246,7 @@
   <w:style w:type="paragraph" w:styleId="2">
     <w:name w:val="heading 2"/>
     <w:next w:val="1"/>
+    <w:autoRedefine/>
     <w:unhideWhenUsed/>
     <w:qFormat/>
     <w:uiPriority w:val="0"/>
@@ -1119,6 +8329,7 @@
   </w:style>
   <w:style w:type="table" w:default="1" w:styleId="5">
     <w:name w:val="Normal Table"/>
+    <w:autoRedefine/>
     <w:semiHidden/>
     <w:qFormat/>
     <w:uiPriority w:val="0"/>

--- a/frontend/public/9001.docx
+++ b/frontend/public/9001.docx
@@ -438,7 +438,6 @@
         </m:r>
       </m:oMath>
       <w:r>
-        <m:rPr/>
         <w:rPr>
           <w:rFonts w:hint="eastAsia"/>
           <w:b w:val="0"/>
@@ -462,7 +461,6 @@
         </m:r>
       </m:oMath>
       <w:r>
-        <m:rPr/>
         <w:rPr>
           <w:rFonts w:hint="eastAsia"/>
           <w:b w:val="0"/>
@@ -486,7 +484,6 @@
         </m:r>
       </m:oMath>
       <w:r>
-        <m:rPr/>
         <w:rPr>
           <w:rFonts w:hint="eastAsia"/>
           <w:b w:val="0"/>
@@ -569,7 +566,6 @@
         </m:r>
       </m:oMath>
       <w:r>
-        <m:rPr/>
         <w:rPr>
           <w:rFonts w:hint="eastAsia"/>
           <w:b w:val="0"/>
@@ -605,7 +601,6 @@
         </m:r>
       </m:oMath>
       <w:r>
-        <m:rPr/>
         <w:rPr>
           <w:rFonts w:hint="eastAsia"/>
           <w:b w:val="0"/>
@@ -711,7 +706,6 @@
         </m:r>
       </m:oMath>
       <w:r>
-        <m:rPr/>
         <w:rPr>
           <w:rFonts w:hint="eastAsia"/>
           <w:b w:val="0"/>
@@ -735,7 +729,6 @@
         </m:r>
       </m:oMath>
       <w:r>
-        <m:rPr/>
         <w:rPr>
           <w:rFonts w:hint="eastAsia"/>
           <w:b w:val="0"/>
@@ -1164,7 +1157,6 @@
         </m:r>
       </m:oMath>
       <w:r>
-        <m:rPr/>
         <w:rPr>
           <w:rFonts w:hint="eastAsia"/>
           <w:b w:val="0"/>
@@ -1188,7 +1180,6 @@
         </m:r>
       </m:oMath>
       <w:r>
-        <m:rPr/>
         <w:rPr>
           <w:rFonts w:hint="eastAsia"/>
           <w:b w:val="0"/>
@@ -1212,7 +1203,6 @@
         </m:r>
       </m:oMath>
       <w:r>
-        <m:rPr/>
         <w:rPr>
           <w:rFonts w:hint="eastAsia"/>
           <w:b w:val="0"/>
@@ -1251,7 +1241,6 @@
         </m:r>
       </m:oMath>
       <w:r>
-        <m:rPr/>
         <w:rPr>
           <w:rFonts w:hint="eastAsia"/>
           <w:b w:val="0"/>
@@ -1287,7 +1276,6 @@
         </m:r>
       </m:oMath>
       <w:r>
-        <m:rPr/>
         <w:rPr>
           <w:rFonts w:hint="eastAsia"/>
           <w:b w:val="0"/>
@@ -1393,7 +1381,6 @@
         </m:r>
       </m:oMath>
       <w:r>
-        <m:rPr/>
         <w:rPr>
           <w:rFonts w:hint="eastAsia"/>
           <w:b w:val="0"/>
@@ -1417,7 +1404,6 @@
         </m:r>
       </m:oMath>
       <w:r>
-        <m:rPr/>
         <w:rPr>
           <w:rFonts w:hint="eastAsia"/>
           <w:b w:val="0"/>
@@ -2288,7 +2274,6 @@
         </m:r>
       </m:oMath>
       <w:r>
-        <m:rPr/>
         <w:rPr>
           <w:rFonts w:hint="eastAsia"/>
           <w:b w:val="0"/>
@@ -2538,7 +2523,6 @@
         </m:r>
       </m:oMath>
       <w:r>
-        <m:rPr/>
         <w:rPr>
           <w:rFonts w:hint="eastAsia"/>
           <w:b w:val="0"/>
@@ -2881,7 +2865,6 @@
         </m:r>
       </m:oMath>
       <w:r>
-        <m:rPr/>
         <w:rPr>
           <w:rFonts w:hint="eastAsia"/>
           <w:b w:val="0"/>
@@ -3014,7 +2997,6 @@
         </m:r>
       </m:oMath>
       <w:r>
-        <m:rPr/>
         <w:rPr>
           <w:rFonts w:hint="eastAsia"/>
           <w:b w:val="0"/>
@@ -3138,7 +3120,6 @@
         </m:r>
       </m:oMath>
       <w:r>
-        <m:rPr/>
         <w:rPr>
           <w:rFonts w:hint="eastAsia" w:hAnsi="Cambria Math"/>
           <w:i w:val="0"/>
@@ -3644,7 +3625,6 @@
         </m:r>
       </m:oMath>
       <w:r>
-        <m:rPr/>
         <w:rPr>
           <w:rFonts w:hint="eastAsia" w:hAnsi="Cambria Math"/>
           <w:i w:val="0"/>
@@ -3877,7 +3857,6 @@
         </m:r>
       </m:oMath>
       <w:r>
-        <m:rPr/>
         <w:rPr>
           <w:rFonts w:hint="eastAsia" w:hAnsi="Cambria Math"/>
           <w:i w:val="0"/>
@@ -4203,7 +4182,6 @@
         </m:r>
       </m:oMath>
       <w:r>
-        <m:rPr/>
         <w:rPr>
           <w:rFonts w:hint="eastAsia" w:hAnsi="Cambria Math"/>
           <w:i w:val="0"/>
@@ -4466,7 +4444,6 @@
         </m:r>
       </m:oMath>
       <w:r>
-        <m:rPr/>
         <w:rPr>
           <w:rFonts w:hint="eastAsia" w:hAnsi="Cambria Math"/>
           <w:i w:val="0"/>
@@ -4625,7 +4602,6 @@
         </m:r>
       </m:oMath>
       <w:r>
-        <m:rPr/>
         <w:rPr>
           <w:rFonts w:hint="eastAsia"/>
           <w:b w:val="0"/>
@@ -5048,7 +5024,6 @@
         </m:r>
       </m:oMath>
       <w:r>
-        <m:rPr/>
         <w:rPr>
           <w:rFonts w:hint="eastAsia"/>
           <w:b w:val="0"/>
@@ -5072,7 +5047,6 @@
         </m:r>
       </m:oMath>
       <w:r>
-        <m:rPr/>
         <w:rPr>
           <w:rFonts w:hint="eastAsia"/>
           <w:b w:val="0"/>
@@ -5096,7 +5070,6 @@
         </m:r>
       </m:oMath>
       <w:r>
-        <m:rPr/>
         <w:rPr>
           <w:rFonts w:hint="eastAsia"/>
           <w:b w:val="0"/>
@@ -5135,7 +5108,6 @@
         </m:r>
       </m:oMath>
       <w:r>
-        <m:rPr/>
         <w:rPr>
           <w:rFonts w:hint="eastAsia"/>
           <w:b w:val="0"/>
@@ -5159,7 +5131,6 @@
         </m:r>
       </m:oMath>
       <w:r>
-        <m:rPr/>
         <w:rPr>
           <w:rFonts w:hint="eastAsia" w:hAnsi="Cambria Math"/>
           <w:b w:val="0"/>
@@ -5183,7 +5154,6 @@
         </m:r>
       </m:oMath>
       <w:r>
-        <m:rPr/>
         <w:rPr>
           <w:rFonts w:hint="eastAsia"/>
           <w:b w:val="0"/>
@@ -5722,6 +5692,8 @@
         </w:rPr>
         <w:t>设计计算</w:t>
       </w:r>
+      <w:bookmarkStart w:id="6" w:name="_GoBack"/>
+      <w:bookmarkEnd w:id="6"/>
     </w:p>
     <w:p>
       <w:pPr>
@@ -5872,7 +5844,6 @@
         </m:r>
       </m:oMath>
       <w:r>
-        <m:rPr/>
         <w:rPr>
           <w:rFonts w:hint="eastAsia" w:hAnsi="Cambria Math"/>
           <w:b w:val="0"/>
@@ -5893,7 +5864,6 @@
         </m:r>
       </m:oMath>
       <w:r>
-        <m:rPr/>
         <w:rPr>
           <w:rFonts w:hint="eastAsia" w:hAnsi="Cambria Math"/>
           <w:b w:val="0"/>
@@ -6140,7 +6110,6 @@
         </m:r>
       </m:oMath>
       <w:r>
-        <m:rPr/>
         <w:rPr>
           <w:rFonts w:hint="eastAsia" w:hAnsi="Cambria Math"/>
           <w:b w:val="0"/>
@@ -6161,7 +6130,6 @@
         </m:r>
       </m:oMath>
       <w:r>
-        <m:rPr/>
         <w:rPr>
           <w:rFonts w:hint="eastAsia" w:hAnsi="Cambria Math"/>
           <w:b w:val="0"/>
@@ -6406,7 +6374,6 @@
         </m:r>
       </m:oMath>
       <w:r>
-        <m:rPr/>
         <w:rPr>
           <w:rFonts w:hint="eastAsia" w:hAnsi="Cambria Math"/>
           <w:b w:val="0"/>
@@ -6427,7 +6394,6 @@
         </m:r>
       </m:oMath>
       <w:r>
-        <m:rPr/>
         <w:rPr>
           <w:rFonts w:hint="eastAsia" w:hAnsi="Cambria Math"/>
           <w:b w:val="0"/>
@@ -6596,7 +6562,6 @@
         </m:r>
       </m:oMath>
       <w:r>
-        <m:rPr/>
         <w:rPr>
           <w:rFonts w:hint="eastAsia"/>
           <w:b w:val="0"/>
@@ -6627,7 +6592,6 @@
         </m:r>
       </m:oMath>
       <w:r>
-        <m:rPr/>
         <w:rPr>
           <w:rFonts w:hint="eastAsia" w:hAnsi="Cambria Math"/>
           <w:b w:val="0"/>
@@ -6651,7 +6615,6 @@
         </m:r>
       </m:oMath>
       <w:r>
-        <m:rPr/>
         <w:rPr>
           <w:rFonts w:hint="eastAsia"/>
           <w:b w:val="0"/>
@@ -6675,7 +6638,6 @@
         </m:r>
       </m:oMath>
       <w:r>
-        <m:rPr/>
         <w:rPr>
           <w:rFonts w:hint="eastAsia"/>
           <w:b w:val="0"/>
@@ -6699,7 +6661,6 @@
         </m:r>
       </m:oMath>
       <w:r>
-        <m:rPr/>
         <w:rPr>
           <w:rFonts w:hint="eastAsia"/>
           <w:b w:val="0"/>
@@ -6864,7 +6825,6 @@
         </m:r>
       </m:oMath>
       <w:r>
-        <m:rPr/>
         <w:rPr>
           <w:rFonts w:hint="eastAsia" w:hAnsi="Cambria Math"/>
           <w:b w:val="0"/>
@@ -7147,7 +7107,6 @@
         </m:r>
       </m:oMath>
       <w:r>
-        <m:rPr/>
         <w:rPr>
           <w:rFonts w:hint="eastAsia" w:hAnsi="Cambria Math"/>
           <w:b w:val="0"/>
@@ -7168,7 +7127,6 @@
         </m:r>
       </m:oMath>
       <w:r>
-        <m:rPr/>
         <w:rPr>
           <w:rFonts w:hint="eastAsia" w:hAnsi="Cambria Math"/>
           <w:b w:val="0"/>
@@ -7189,7 +7147,6 @@
         </m:r>
       </m:oMath>
       <w:r>
-        <m:rPr/>
         <w:rPr>
           <w:rFonts w:hint="eastAsia" w:hAnsi="Cambria Math"/>
           <w:b w:val="0"/>
@@ -7213,7 +7170,6 @@
         </m:r>
       </m:oMath>
       <w:r>
-        <m:rPr/>
         <w:rPr>
           <w:rFonts w:hint="eastAsia" w:hAnsi="Cambria Math"/>
           <w:b w:val="0"/>
@@ -7261,7 +7217,6 @@
         </m:r>
       </m:oMath>
       <w:r>
-        <m:rPr/>
         <w:rPr>
           <w:rFonts w:hint="eastAsia" w:hAnsi="Cambria Math"/>
           <w:b w:val="0"/>
@@ -7488,7 +7443,6 @@
         </m:r>
       </m:oMath>
       <w:r>
-        <m:rPr/>
         <w:rPr>
           <w:rFonts w:hint="eastAsia" w:hAnsi="Cambria Math"/>
           <w:b w:val="0"/>
@@ -7509,7 +7463,6 @@
         </m:r>
       </m:oMath>
       <w:r>
-        <m:rPr/>
         <w:rPr>
           <w:rFonts w:hint="eastAsia" w:hAnsi="Cambria Math"/>
           <w:b w:val="0"/>
@@ -7676,10 +7629,7 @@
           <m:t>2+2=</m:t>
         </m:r>
       </m:oMath>
-      <w:bookmarkStart w:id="6" w:name="_GoBack"/>
-      <w:bookmarkEnd w:id="6"/>
-      <w:r>
-        <m:rPr/>
+      <w:r>
         <w:rPr>
           <w:rFonts w:hint="eastAsia" w:hAnsi="Cambria Math"/>
           <w:b w:val="0"/>
@@ -7715,7 +7665,6 @@
         </m:r>
       </m:oMath>
       <w:r>
-        <m:rPr/>
         <w:rPr>
           <w:rFonts w:hint="eastAsia"/>
           <w:b w:val="0"/>
@@ -7739,7 +7688,6 @@
         </m:r>
       </m:oMath>
       <w:r>
-        <m:rPr/>
         <w:rPr>
           <w:rFonts w:hint="eastAsia"/>
           <w:b w:val="0"/>
@@ -7763,7 +7711,6 @@
         </m:r>
       </m:oMath>
       <w:r>
-        <m:rPr/>
         <w:rPr>
           <w:rFonts w:hint="eastAsia"/>
           <w:b w:val="0"/>
@@ -7787,7 +7734,6 @@
         </m:r>
       </m:oMath>
       <w:r>
-        <m:rPr/>
         <w:rPr>
           <w:rFonts w:hint="eastAsia"/>
           <w:b w:val="0"/>
@@ -7803,6 +7749,7 @@
         <w:t>m</w:t>
       </w:r>
     </w:p>
+    <w:p/>
     <w:p/>
     <w:sectPr>
       <w:pgSz w:w="11906" w:h="16838"/>
@@ -8041,7 +7988,7 @@
     <w:lsdException w:qFormat="1" w:unhideWhenUsed="0" w:uiPriority="0" w:semiHidden="0" w:name="Title"/>
     <w:lsdException w:unhideWhenUsed="0" w:uiPriority="0" w:semiHidden="0" w:name="Closing"/>
     <w:lsdException w:unhideWhenUsed="0" w:uiPriority="0" w:semiHidden="0" w:name="Signature"/>
-    <w:lsdException w:unhideWhenUsed="0" w:uiPriority="0" w:name="Default Paragraph Font"/>
+    <w:lsdException w:qFormat="1" w:unhideWhenUsed="0" w:uiPriority="0" w:name="Default Paragraph Font"/>
     <w:lsdException w:unhideWhenUsed="0" w:uiPriority="0" w:semiHidden="0" w:name="Body Text"/>
     <w:lsdException w:unhideWhenUsed="0" w:uiPriority="0" w:semiHidden="0" w:name="Body Text Indent"/>
     <w:lsdException w:unhideWhenUsed="0" w:uiPriority="0" w:semiHidden="0" w:name="List Continue"/>
@@ -8227,6 +8174,7 @@
   </w:latentStyles>
   <w:style w:type="paragraph" w:default="1" w:styleId="1">
     <w:name w:val="Normal"/>
+    <w:autoRedefine/>
     <w:qFormat/>
     <w:uiPriority w:val="0"/>
     <w:pPr>
@@ -8246,7 +8194,6 @@
   <w:style w:type="paragraph" w:styleId="2">
     <w:name w:val="heading 2"/>
     <w:next w:val="1"/>
-    <w:autoRedefine/>
     <w:unhideWhenUsed/>
     <w:qFormat/>
     <w:uiPriority w:val="0"/>
@@ -8324,7 +8271,9 @@
   </w:style>
   <w:style w:type="character" w:default="1" w:styleId="6">
     <w:name w:val="Default Paragraph Font"/>
+    <w:autoRedefine/>
     <w:semiHidden/>
+    <w:qFormat/>
     <w:uiPriority w:val="0"/>
   </w:style>
   <w:style w:type="table" w:default="1" w:styleId="5">
